--- a/Uloha3/TZ_uloha3.docx
+++ b/Uloha3/TZ_uloha3.docx
@@ -409,11 +409,12 @@
             </w:rPr>
             <w:fldChar w:fldCharType="separate"/>
           </w:r>
-          <w:hyperlink w:anchor="_Toc87100785" w:history="1">
+          <w:hyperlink w:anchor="_Toc89615505" w:history="1">
             <w:r>
               <w:rPr>
                 <w:rStyle w:val="Hypertextovodkaz"/>
                 <w:noProof/>
+                <w:color w:val="034990" w:themeColor="hyperlink" w:themeShade="BF"/>
               </w:rPr>
               <w:t>1.</w:t>
             </w:r>
@@ -451,7 +452,7 @@
                 <w:noProof/>
                 <w:webHidden/>
               </w:rPr>
-              <w:instrText xml:space="preserve"> PAGEREF _Toc87100785 \h </w:instrText>
+              <w:instrText xml:space="preserve"> PAGEREF _Toc89615505 \h </w:instrText>
             </w:r>
             <w:r>
               <w:rPr>
@@ -491,11 +492,12 @@
               <w:lang w:eastAsia="cs-CZ"/>
             </w:rPr>
           </w:pPr>
-          <w:hyperlink w:anchor="_Toc87100786" w:history="1">
+          <w:hyperlink w:anchor="_Toc89615506" w:history="1">
             <w:r>
               <w:rPr>
                 <w:rStyle w:val="Hypertextovodkaz"/>
                 <w:noProof/>
+                <w:color w:val="034990" w:themeColor="hyperlink" w:themeShade="BF"/>
               </w:rPr>
               <w:t>2.</w:t>
             </w:r>
@@ -533,7 +535,7 @@
                 <w:noProof/>
                 <w:webHidden/>
               </w:rPr>
-              <w:instrText xml:space="preserve"> PAGEREF _Toc87100786 \h </w:instrText>
+              <w:instrText xml:space="preserve"> PAGEREF _Toc89615506 \h </w:instrText>
             </w:r>
             <w:r>
               <w:rPr>
@@ -573,12 +575,13 @@
               <w:lang w:eastAsia="cs-CZ"/>
             </w:rPr>
           </w:pPr>
-          <w:hyperlink w:anchor="_Toc87100787" w:history="1">
+          <w:hyperlink w:anchor="_Toc89615507" w:history="1">
             <w:r>
               <w:rPr>
                 <w:rStyle w:val="Hypertextovodkaz"/>
                 <w:rFonts w:asciiTheme="majorHAnsi" w:eastAsia="Times New Roman" w:hAnsiTheme="majorHAnsi" w:cstheme="majorHAnsi"/>
                 <w:noProof/>
+                <w:color w:val="034990" w:themeColor="hyperlink" w:themeShade="BF"/>
                 <w:lang w:eastAsia="cs-CZ"/>
               </w:rPr>
               <w:t>3.</w:t>
@@ -598,7 +601,7 @@
                 <w:noProof/>
                 <w:lang w:eastAsia="cs-CZ"/>
               </w:rPr>
-              <w:t>Popis a rozbor problémů + vzorce.</w:t>
+              <w:t>Popis a rozbor problémů</w:t>
             </w:r>
             <w:r>
               <w:rPr>
@@ -619,7 +622,7 @@
                 <w:noProof/>
                 <w:webHidden/>
               </w:rPr>
-              <w:instrText xml:space="preserve"> PAGEREF _Toc87100787 \h </w:instrText>
+              <w:instrText xml:space="preserve"> PAGEREF _Toc89615507 \h </w:instrText>
             </w:r>
             <w:r>
               <w:rPr>
@@ -659,12 +662,13 @@
               <w:lang w:eastAsia="cs-CZ"/>
             </w:rPr>
           </w:pPr>
-          <w:hyperlink w:anchor="_Toc87100788" w:history="1">
+          <w:hyperlink w:anchor="_Toc89615508" w:history="1">
             <w:r>
               <w:rPr>
                 <w:rStyle w:val="Hypertextovodkaz"/>
                 <w:rFonts w:asciiTheme="majorHAnsi" w:eastAsia="Times New Roman" w:hAnsiTheme="majorHAnsi" w:cstheme="majorHAnsi"/>
                 <w:noProof/>
+                <w:color w:val="034990" w:themeColor="hyperlink" w:themeShade="BF"/>
                 <w:lang w:eastAsia="cs-CZ"/>
               </w:rPr>
               <w:t>4.</w:t>
@@ -705,7 +709,7 @@
                 <w:noProof/>
                 <w:webHidden/>
               </w:rPr>
-              <w:instrText xml:space="preserve"> PAGEREF _Toc87100788 \h </w:instrText>
+              <w:instrText xml:space="preserve"> PAGEREF _Toc89615508 \h </w:instrText>
             </w:r>
             <w:r>
               <w:rPr>
@@ -745,98 +749,13 @@
               <w:lang w:eastAsia="cs-CZ"/>
             </w:rPr>
           </w:pPr>
-          <w:hyperlink w:anchor="_Toc87100789" w:history="1">
+          <w:hyperlink w:anchor="_Toc89615509" w:history="1">
             <w:r>
               <w:rPr>
                 <w:rStyle w:val="Hypertextovodkaz"/>
                 <w:rFonts w:asciiTheme="majorHAnsi" w:eastAsia="Times New Roman" w:hAnsiTheme="majorHAnsi" w:cstheme="majorHAnsi"/>
                 <w:noProof/>
-                <w:lang w:eastAsia="cs-CZ"/>
-              </w:rPr>
-              <w:t>5.</w:t>
-            </w:r>
-            <w:r>
-              <w:rPr>
-                <w:rFonts w:eastAsiaTheme="minorEastAsia"/>
-                <w:noProof/>
-                <w:lang w:eastAsia="cs-CZ"/>
-              </w:rPr>
-              <w:tab/>
-            </w:r>
-            <w:r>
-              <w:rPr>
-                <w:rStyle w:val="Hypertextovodkaz"/>
-                <w:rFonts w:asciiTheme="majorHAnsi" w:eastAsia="Times New Roman" w:hAnsiTheme="majorHAnsi" w:cstheme="majorHAnsi"/>
-                <w:noProof/>
-                <w:lang w:eastAsia="cs-CZ"/>
-              </w:rPr>
-              <w:t>Problematické situace a popsání bonusových úloh</w:t>
-            </w:r>
-            <w:r>
-              <w:rPr>
-                <w:noProof/>
-                <w:webHidden/>
-              </w:rPr>
-              <w:tab/>
-            </w:r>
-            <w:r>
-              <w:rPr>
-                <w:noProof/>
-                <w:webHidden/>
-              </w:rPr>
-              <w:fldChar w:fldCharType="begin"/>
-            </w:r>
-            <w:r>
-              <w:rPr>
-                <w:noProof/>
-                <w:webHidden/>
-              </w:rPr>
-              <w:instrText xml:space="preserve"> PAGEREF _Toc87100789 \h </w:instrText>
-            </w:r>
-            <w:r>
-              <w:rPr>
-                <w:noProof/>
-                <w:webHidden/>
-              </w:rPr>
-            </w:r>
-            <w:r>
-              <w:rPr>
-                <w:noProof/>
-                <w:webHidden/>
-              </w:rPr>
-              <w:fldChar w:fldCharType="separate"/>
-            </w:r>
-            <w:r>
-              <w:rPr>
-                <w:noProof/>
-                <w:webHidden/>
-              </w:rPr>
-              <w:t>6</w:t>
-            </w:r>
-            <w:r>
-              <w:rPr>
-                <w:noProof/>
-                <w:webHidden/>
-              </w:rPr>
-              <w:fldChar w:fldCharType="end"/>
-            </w:r>
-          </w:hyperlink>
-        </w:p>
-        <w:p>
-          <w:pPr>
-            <w:pStyle w:val="Obsah1"/>
-            <w:rPr>
-              <w:rFonts w:eastAsiaTheme="minorEastAsia"/>
-              <w:noProof/>
-              <w:lang w:eastAsia="cs-CZ"/>
-            </w:rPr>
-          </w:pPr>
-          <w:hyperlink w:anchor="_Toc87100790" w:history="1">
-            <w:r>
-              <w:rPr>
-                <w:rStyle w:val="Hypertextovodkaz"/>
-                <w:rFonts w:asciiTheme="majorHAnsi" w:eastAsia="Times New Roman" w:hAnsiTheme="majorHAnsi" w:cstheme="majorHAnsi"/>
-                <w:noProof/>
+                <w:color w:val="034990" w:themeColor="hyperlink" w:themeShade="BF"/>
                 <w:lang w:eastAsia="cs-CZ"/>
               </w:rPr>
               <w:t>6.</w:t>
@@ -877,7 +796,7 @@
                 <w:noProof/>
                 <w:webHidden/>
               </w:rPr>
-              <w:instrText xml:space="preserve"> PAGEREF _Toc87100790 \h </w:instrText>
+              <w:instrText xml:space="preserve"> PAGEREF _Toc89615509 \h </w:instrText>
             </w:r>
             <w:r>
               <w:rPr>
@@ -917,12 +836,13 @@
               <w:lang w:eastAsia="cs-CZ"/>
             </w:rPr>
           </w:pPr>
-          <w:hyperlink w:anchor="_Toc87100791" w:history="1">
+          <w:hyperlink w:anchor="_Toc89615510" w:history="1">
             <w:r>
               <w:rPr>
                 <w:rStyle w:val="Hypertextovodkaz"/>
                 <w:rFonts w:asciiTheme="majorHAnsi" w:eastAsia="Times New Roman" w:hAnsiTheme="majorHAnsi" w:cstheme="majorHAnsi"/>
                 <w:noProof/>
+                <w:color w:val="034990" w:themeColor="hyperlink" w:themeShade="BF"/>
                 <w:lang w:eastAsia="cs-CZ"/>
               </w:rPr>
               <w:t>7.</w:t>
@@ -963,7 +883,7 @@
                 <w:noProof/>
                 <w:webHidden/>
               </w:rPr>
-              <w:instrText xml:space="preserve"> PAGEREF _Toc87100791 \h </w:instrText>
+              <w:instrText xml:space="preserve"> PAGEREF _Toc89615510 \h </w:instrText>
             </w:r>
             <w:r>
               <w:rPr>
@@ -1003,15 +923,16 @@
               <w:lang w:eastAsia="cs-CZ"/>
             </w:rPr>
           </w:pPr>
-          <w:hyperlink w:anchor="_Toc87100792" w:history="1">
+          <w:hyperlink w:anchor="_Toc89615511" w:history="1">
             <w:r>
               <w:rPr>
                 <w:rStyle w:val="Hypertextovodkaz"/>
                 <w:rFonts w:asciiTheme="majorHAnsi" w:eastAsia="Times New Roman" w:hAnsiTheme="majorHAnsi" w:cstheme="majorHAnsi"/>
                 <w:noProof/>
+                <w:color w:val="034990" w:themeColor="hyperlink" w:themeShade="BF"/>
                 <w:lang w:eastAsia="cs-CZ"/>
               </w:rPr>
-              <w:t>9.</w:t>
+              <w:t>8.</w:t>
             </w:r>
             <w:r>
               <w:rPr>
@@ -1028,7 +949,7 @@
                 <w:noProof/>
                 <w:lang w:eastAsia="cs-CZ"/>
               </w:rPr>
-              <w:t>Závěr, možné či neřešené problémy, náměty na vylepšení</w:t>
+              <w:t>Dokumentaci: popis tříd, datových položek a jednotlivých metod</w:t>
             </w:r>
             <w:r>
               <w:rPr>
@@ -1049,93 +970,7 @@
                 <w:noProof/>
                 <w:webHidden/>
               </w:rPr>
-              <w:instrText xml:space="preserve"> PAGEREF _Toc87100792 \h </w:instrText>
-            </w:r>
-            <w:r>
-              <w:rPr>
-                <w:noProof/>
-                <w:webHidden/>
-              </w:rPr>
-            </w:r>
-            <w:r>
-              <w:rPr>
-                <w:noProof/>
-                <w:webHidden/>
-              </w:rPr>
-              <w:fldChar w:fldCharType="separate"/>
-            </w:r>
-            <w:r>
-              <w:rPr>
-                <w:noProof/>
-                <w:webHidden/>
-              </w:rPr>
-              <w:t>8</w:t>
-            </w:r>
-            <w:r>
-              <w:rPr>
-                <w:noProof/>
-                <w:webHidden/>
-              </w:rPr>
-              <w:fldChar w:fldCharType="end"/>
-            </w:r>
-          </w:hyperlink>
-        </w:p>
-        <w:p>
-          <w:pPr>
-            <w:pStyle w:val="Obsah1"/>
-            <w:rPr>
-              <w:rFonts w:eastAsiaTheme="minorEastAsia"/>
-              <w:noProof/>
-              <w:lang w:eastAsia="cs-CZ"/>
-            </w:rPr>
-          </w:pPr>
-          <w:hyperlink w:anchor="_Toc87100793" w:history="1">
-            <w:r>
-              <w:rPr>
-                <w:rStyle w:val="Hypertextovodkaz"/>
-                <w:rFonts w:asciiTheme="majorHAnsi" w:eastAsia="Times New Roman" w:hAnsiTheme="majorHAnsi" w:cstheme="majorHAnsi"/>
-                <w:noProof/>
-                <w:lang w:eastAsia="cs-CZ"/>
-              </w:rPr>
-              <w:t>10.</w:t>
-            </w:r>
-            <w:r>
-              <w:rPr>
-                <w:rFonts w:eastAsiaTheme="minorEastAsia"/>
-                <w:noProof/>
-                <w:lang w:eastAsia="cs-CZ"/>
-              </w:rPr>
-              <w:tab/>
-            </w:r>
-            <w:r>
-              <w:rPr>
-                <w:rStyle w:val="Hypertextovodkaz"/>
-                <w:rFonts w:asciiTheme="majorHAnsi" w:eastAsia="Times New Roman" w:hAnsiTheme="majorHAnsi" w:cstheme="majorHAnsi"/>
-                <w:noProof/>
-                <w:lang w:eastAsia="cs-CZ"/>
-              </w:rPr>
-              <w:t>Citovaná literatura</w:t>
-            </w:r>
-            <w:r>
-              <w:rPr>
-                <w:noProof/>
-                <w:webHidden/>
-              </w:rPr>
-              <w:tab/>
-            </w:r>
-            <w:r>
-              <w:rPr>
-                <w:noProof/>
-                <w:webHidden/>
-              </w:rPr>
-              <w:fldChar w:fldCharType="begin"/>
-            </w:r>
-            <w:r>
-              <w:rPr>
-                <w:noProof/>
-                <w:webHidden/>
-              </w:rPr>
-              <w:instrText xml:space="preserve"> PAGEREF _Toc87100793 \h </w:instrText>
+              <w:instrText xml:space="preserve"> PAGEREF _Toc89615511 \h </w:instrText>
             </w:r>
             <w:r>
               <w:rPr>
@@ -1175,7 +1010,25 @@
               <w:lang w:eastAsia="cs-CZ"/>
             </w:rPr>
           </w:pPr>
-          <w:hyperlink w:anchor="_Toc87100794" w:history="1">
+          <w:hyperlink w:anchor="_Toc89615512" w:history="1">
+            <w:r>
+              <w:rPr>
+                <w:rStyle w:val="Hypertextovodkaz"/>
+                <w:rFonts w:asciiTheme="majorHAnsi" w:eastAsia="Times New Roman" w:hAnsiTheme="majorHAnsi" w:cstheme="majorHAnsi"/>
+                <w:noProof/>
+                <w:color w:val="034990" w:themeColor="hyperlink" w:themeShade="BF"/>
+                <w:lang w:eastAsia="cs-CZ"/>
+              </w:rPr>
+              <w:t>9.</w:t>
+            </w:r>
+            <w:r>
+              <w:rPr>
+                <w:rFonts w:eastAsiaTheme="minorEastAsia"/>
+                <w:noProof/>
+                <w:lang w:eastAsia="cs-CZ"/>
+              </w:rPr>
+              <w:tab/>
+            </w:r>
             <w:r>
               <w:rPr>
                 <w:rStyle w:val="Hypertextovodkaz"/>
@@ -1183,7 +1036,164 @@
                 <w:noProof/>
                 <w:lang w:eastAsia="cs-CZ"/>
               </w:rPr>
+              <w:t>Zhodnocení algoritmů</w:t>
+            </w:r>
+            <w:r>
+              <w:rPr>
+                <w:noProof/>
+                <w:webHidden/>
+              </w:rPr>
+              <w:tab/>
+            </w:r>
+            <w:r>
+              <w:rPr>
+                <w:noProof/>
+                <w:webHidden/>
+              </w:rPr>
+              <w:fldChar w:fldCharType="begin"/>
+            </w:r>
+            <w:r>
+              <w:rPr>
+                <w:noProof/>
+                <w:webHidden/>
+              </w:rPr>
+              <w:instrText xml:space="preserve"> PAGEREF _Toc89615512 \h </w:instrText>
+            </w:r>
+            <w:r>
+              <w:rPr>
+                <w:noProof/>
+                <w:webHidden/>
+              </w:rPr>
+            </w:r>
+            <w:r>
+              <w:rPr>
+                <w:noProof/>
+                <w:webHidden/>
+              </w:rPr>
+              <w:fldChar w:fldCharType="separate"/>
+            </w:r>
+            <w:r>
+              <w:rPr>
+                <w:noProof/>
+                <w:webHidden/>
+              </w:rPr>
+              <w:t>10</w:t>
+            </w:r>
+            <w:r>
+              <w:rPr>
+                <w:noProof/>
+                <w:webHidden/>
+              </w:rPr>
+              <w:fldChar w:fldCharType="end"/>
+            </w:r>
+          </w:hyperlink>
+        </w:p>
+        <w:p>
+          <w:pPr>
+            <w:pStyle w:val="Obsah1"/>
+            <w:rPr>
+              <w:rFonts w:eastAsiaTheme="minorEastAsia"/>
+              <w:noProof/>
+              <w:lang w:eastAsia="cs-CZ"/>
+            </w:rPr>
+          </w:pPr>
+          <w:hyperlink w:anchor="_Toc89615513" w:history="1">
+            <w:r>
+              <w:rPr>
+                <w:rStyle w:val="Hypertextovodkaz"/>
+                <w:rFonts w:asciiTheme="majorHAnsi" w:eastAsia="Times New Roman" w:hAnsiTheme="majorHAnsi" w:cstheme="majorHAnsi"/>
+                <w:noProof/>
+                <w:color w:val="034990" w:themeColor="hyperlink" w:themeShade="BF"/>
+                <w:lang w:eastAsia="cs-CZ"/>
+              </w:rPr>
               <w:t>11.</w:t>
+            </w:r>
+            <w:r>
+              <w:rPr>
+                <w:rFonts w:eastAsiaTheme="minorEastAsia"/>
+                <w:noProof/>
+                <w:lang w:eastAsia="cs-CZ"/>
+              </w:rPr>
+              <w:tab/>
+            </w:r>
+            <w:r>
+              <w:rPr>
+                <w:rStyle w:val="Hypertextovodkaz"/>
+                <w:rFonts w:asciiTheme="majorHAnsi" w:eastAsia="Times New Roman" w:hAnsiTheme="majorHAnsi" w:cstheme="majorHAnsi"/>
+                <w:noProof/>
+                <w:lang w:eastAsia="cs-CZ"/>
+              </w:rPr>
+              <w:t>Citovaná literatura</w:t>
+            </w:r>
+            <w:r>
+              <w:rPr>
+                <w:noProof/>
+                <w:webHidden/>
+              </w:rPr>
+              <w:tab/>
+            </w:r>
+            <w:r>
+              <w:rPr>
+                <w:noProof/>
+                <w:webHidden/>
+              </w:rPr>
+              <w:fldChar w:fldCharType="begin"/>
+            </w:r>
+            <w:r>
+              <w:rPr>
+                <w:noProof/>
+                <w:webHidden/>
+              </w:rPr>
+              <w:instrText xml:space="preserve"> PAGEREF _Toc89615513 \h </w:instrText>
+            </w:r>
+            <w:r>
+              <w:rPr>
+                <w:noProof/>
+                <w:webHidden/>
+              </w:rPr>
+            </w:r>
+            <w:r>
+              <w:rPr>
+                <w:noProof/>
+                <w:webHidden/>
+              </w:rPr>
+              <w:fldChar w:fldCharType="separate"/>
+            </w:r>
+            <w:r>
+              <w:rPr>
+                <w:noProof/>
+                <w:webHidden/>
+              </w:rPr>
+              <w:t>11</w:t>
+            </w:r>
+            <w:r>
+              <w:rPr>
+                <w:noProof/>
+                <w:webHidden/>
+              </w:rPr>
+              <w:fldChar w:fldCharType="end"/>
+            </w:r>
+          </w:hyperlink>
+        </w:p>
+        <w:p>
+          <w:pPr>
+            <w:pStyle w:val="Obsah1"/>
+            <w:rPr>
+              <w:rFonts w:eastAsiaTheme="minorEastAsia"/>
+              <w:noProof/>
+              <w:lang w:eastAsia="cs-CZ"/>
+            </w:rPr>
+          </w:pPr>
+          <w:hyperlink w:anchor="_Toc89615514" w:history="1">
+            <w:r>
+              <w:rPr>
+                <w:rStyle w:val="Hypertextovodkaz"/>
+                <w:rFonts w:asciiTheme="majorHAnsi" w:eastAsia="Times New Roman" w:hAnsiTheme="majorHAnsi" w:cstheme="majorHAnsi"/>
+                <w:noProof/>
+                <w:color w:val="034990" w:themeColor="hyperlink" w:themeShade="BF"/>
+                <w:lang w:eastAsia="cs-CZ"/>
+              </w:rPr>
+              <w:t>12.</w:t>
             </w:r>
             <w:r>
               <w:rPr>
@@ -1221,7 +1231,7 @@
                 <w:noProof/>
                 <w:webHidden/>
               </w:rPr>
-              <w:instrText xml:space="preserve"> PAGEREF _Toc87100794 \h </w:instrText>
+              <w:instrText xml:space="preserve"> PAGEREF _Toc89615514 \h </w:instrText>
             </w:r>
             <w:r>
               <w:rPr>
@@ -1241,7 +1251,7 @@
                 <w:noProof/>
                 <w:webHidden/>
               </w:rPr>
-              <w:t>9</w:t>
+              <w:t>11</w:t>
             </w:r>
             <w:r>
               <w:rPr>
@@ -1304,7 +1314,7 @@
           <w:szCs w:val="28"/>
         </w:rPr>
       </w:pPr>
-      <w:bookmarkStart w:id="0" w:name="_Toc87100785"/>
+      <w:bookmarkStart w:id="0" w:name="_Toc89615505"/>
       <w:r>
         <w:rPr>
           <w:color w:val="0070C0"/>
@@ -1322,92 +1332,7 @@
         <w:jc w:val="both"/>
       </w:pPr>
       <w:r>
-        <w:t xml:space="preserve">Vstup: množina P = {p1, ..., </w:t>
-      </w:r>
-      <w:proofErr w:type="spellStart"/>
-      <w:r>
-        <w:t>pn</w:t>
-      </w:r>
-      <w:proofErr w:type="spellEnd"/>
-      <w:r>
-        <w:t xml:space="preserve">}, </w:t>
-      </w:r>
-      <w:proofErr w:type="spellStart"/>
-      <w:r>
-        <w:t>pi</w:t>
-      </w:r>
-      <w:proofErr w:type="spellEnd"/>
-      <w:r>
-        <w:t xml:space="preserve"> = {</w:t>
-      </w:r>
-      <w:proofErr w:type="spellStart"/>
-      <w:proofErr w:type="gramStart"/>
-      <w:r>
-        <w:t>xi</w:t>
-      </w:r>
-      <w:proofErr w:type="spellEnd"/>
-      <w:r>
-        <w:t xml:space="preserve"> ,</w:t>
-      </w:r>
-      <w:proofErr w:type="gramEnd"/>
-      <w:r>
-        <w:t xml:space="preserve"> </w:t>
-      </w:r>
-      <w:proofErr w:type="spellStart"/>
-      <w:r>
-        <w:t>yi</w:t>
-      </w:r>
-      <w:proofErr w:type="spellEnd"/>
-      <w:r>
-        <w:t xml:space="preserve"> , </w:t>
-      </w:r>
-      <w:proofErr w:type="spellStart"/>
-      <w:r>
-        <w:t>zi</w:t>
-      </w:r>
-      <w:proofErr w:type="spellEnd"/>
-      <w:r>
-        <w:t xml:space="preserve">}. Výstup: polyedrický DMT nad množinou P představovaný vrstevnicemi doplněný vizualizací sklonu trojúhelníků a jejich expozicí. Metodou inkrementální konstrukce vytvořte nad množinou P vstupních bodů </w:t>
-      </w:r>
-      <w:proofErr w:type="gramStart"/>
-      <w:r>
-        <w:t>2D</w:t>
-      </w:r>
-      <w:proofErr w:type="gramEnd"/>
-      <w:r>
-        <w:t xml:space="preserve"> </w:t>
-      </w:r>
-      <w:proofErr w:type="spellStart"/>
-      <w:r>
-        <w:t>Delaunay</w:t>
-      </w:r>
-      <w:proofErr w:type="spellEnd"/>
-      <w:r>
-        <w:t xml:space="preserve"> triangulaci. Jako vstupní data použijte existující geodetická data (alespoň 300 bodů) popř. navrhněte algoritmus pro generování syntetických vstupních dat představujících </w:t>
-      </w:r>
-      <w:proofErr w:type="spellStart"/>
-      <w:r>
-        <w:t>významn</w:t>
-      </w:r>
-      <w:proofErr w:type="spellEnd"/>
-      <w:r>
-        <w:t xml:space="preserve"> terénní tvary (kupa, údolí, </w:t>
-      </w:r>
-      <w:proofErr w:type="spellStart"/>
-      <w:r>
-        <w:t>spočinek</w:t>
-      </w:r>
-      <w:proofErr w:type="spellEnd"/>
-      <w:r>
-        <w:t xml:space="preserve">, hřbet, ...). Vstupní množiny bodů včetně níže uvedených výstupů vhodně vizualizujte. Grafické rozhraní realizujte s využitím frameworku QT. Dynamické datové struktury implementujte s využitím STL. Nad takto vzniklou triangulací vygenerujte polyedrický digitální model terénu. Dále </w:t>
-      </w:r>
-      <w:proofErr w:type="spellStart"/>
-      <w:r>
-        <w:t>proved´te</w:t>
-      </w:r>
-      <w:proofErr w:type="spellEnd"/>
-      <w:r>
-        <w:t xml:space="preserve"> tyto analýzy:</w:t>
+        <w:t>Vstup: množina P = {p1, ..., pn}, pi = {xi , yi , zi}. Výstup: polyedrický DMT nad množinou P představovaný vrstevnicemi doplněný vizualizací sklonu trojúhelníků a jejich expozicí. Metodou inkrementální konstrukce vytvořte nad množinou P vstupních bodů 2D Delaunay triangulaci. Jako vstupní data použijte existující geodetická data (alespoň 300 bodů) popř. navrhněte algoritmus pro generování syntetických vstupních dat představujících významn terénní tvary (kupa, údolí, spočinek, hřbet, ...). Vstupní množiny bodů včetně níže uvedených výstupů vhodně vizualizujte. Grafické rozhraní realizujte s využitím frameworku QT. Dynamické datové struktury implementujte s využitím STL. Nad takto vzniklou triangulací vygenerujte polyedrický digitální model terénu. Dále proved´te tyto analýzy:</w:t>
       </w:r>
     </w:p>
     <w:p>
@@ -1416,15 +1341,7 @@
         <w:jc w:val="both"/>
       </w:pPr>
       <w:r>
-        <w:t xml:space="preserve"> • S využitím lineární interpolace vygenerujte vrstevnice se zadaným krokem a v zadaném intervalu, </w:t>
-      </w:r>
-      <w:proofErr w:type="spellStart"/>
-      <w:r>
-        <w:t>proved’te</w:t>
-      </w:r>
-      <w:proofErr w:type="spellEnd"/>
-      <w:r>
-        <w:t xml:space="preserve"> jejich vizualizaci s rozlišením zvýrazněných vrstevnic. </w:t>
+        <w:t xml:space="preserve"> • S využitím lineární interpolace vygenerujte vrstevnice se zadaným krokem a v zadaném intervalu, proved’te jejich vizualizaci s rozlišením zvýrazněných vrstevnic. </w:t>
       </w:r>
     </w:p>
     <w:p>
@@ -1445,31 +1362,7 @@
         </w:rPr>
       </w:pPr>
       <w:r>
-        <w:t xml:space="preserve">• Analyzujte expozici digitálního modelu terénu, jednotlivé trojúhelníky vizualizujte v závislosti na jejich expozici ke světové straně. </w:t>
-      </w:r>
-      <w:proofErr w:type="spellStart"/>
-      <w:r>
-        <w:t>Zhodnot’te</w:t>
-      </w:r>
-      <w:proofErr w:type="spellEnd"/>
-      <w:r>
-        <w:t xml:space="preserve"> výsledný digitální model terénu z kartografického hlediska, zamyslete se nad slabinami algoritmu založeného na </w:t>
-      </w:r>
-      <w:proofErr w:type="gramStart"/>
-      <w:r>
-        <w:t>2D</w:t>
-      </w:r>
-      <w:proofErr w:type="gramEnd"/>
-      <w:r>
-        <w:t xml:space="preserve"> </w:t>
-      </w:r>
-      <w:proofErr w:type="spellStart"/>
-      <w:r>
-        <w:t>Delaunay</w:t>
-      </w:r>
-      <w:proofErr w:type="spellEnd"/>
-      <w:r>
-        <w:t xml:space="preserve"> triangulaci. Ve kter</w:t>
+        <w:t>• Analyzujte expozici digitálního modelu terénu, jednotlivé trojúhelníky vizualizujte v závislosti na jejich expozici ke světové straně. Zhodnot’te výsledný digitální model terénu z kartografického hlediska, zamyslete se nad slabinami algoritmu založeného na 2D Delaunay triangulaci. Ve kter</w:t>
       </w:r>
       <w:r>
         <w:t>ý</w:t>
@@ -1558,13 +1451,8 @@
             <w:pPr>
               <w:spacing w:line="360" w:lineRule="auto"/>
             </w:pPr>
-            <w:proofErr w:type="spellStart"/>
             <w:r>
-              <w:t>Delaunay</w:t>
-            </w:r>
-            <w:proofErr w:type="spellEnd"/>
-            <w:r>
-              <w:t xml:space="preserve"> triangulace, polyedrick</w:t>
+              <w:t>Delaunay triangulace, polyedrick</w:t>
             </w:r>
             <w:r>
               <w:t>ý</w:t>
@@ -1592,11 +1480,9 @@
             <w:r>
               <w:t>+</w:t>
             </w:r>
-            <w:proofErr w:type="gramStart"/>
             <w:r>
               <w:t>10b</w:t>
             </w:r>
-            <w:proofErr w:type="gramEnd"/>
           </w:p>
         </w:tc>
       </w:tr>
@@ -1624,13 +1510,8 @@
               <w:jc w:val="center"/>
             </w:pPr>
             <w:r>
-              <w:t>+</w:t>
+              <w:t>+10b</w:t>
             </w:r>
-            <w:proofErr w:type="gramStart"/>
-            <w:r>
-              <w:t>10b</w:t>
-            </w:r>
-            <w:proofErr w:type="gramEnd"/>
           </w:p>
         </w:tc>
       </w:tr>
@@ -1658,7 +1539,7 @@
           <w:szCs w:val="28"/>
         </w:rPr>
       </w:pPr>
-      <w:bookmarkStart w:id="1" w:name="_Toc87100786"/>
+      <w:bookmarkStart w:id="1" w:name="_Toc89615506"/>
       <w:r>
         <w:rPr>
           <w:color w:val="0070C0"/>
@@ -1769,16 +1650,8 @@
               <w:rPr>
                 <w:rFonts w:cstheme="minorHAnsi"/>
               </w:rPr>
-              <w:t>+</w:t>
+              <w:t>+3b</w:t>
             </w:r>
-            <w:proofErr w:type="gramStart"/>
-            <w:r>
-              <w:rPr>
-                <w:rFonts w:cstheme="minorHAnsi"/>
-              </w:rPr>
-              <w:t>3b</w:t>
-            </w:r>
-            <w:proofErr w:type="gramEnd"/>
           </w:p>
         </w:tc>
       </w:tr>
@@ -1818,16 +1691,8 @@
               <w:rPr>
                 <w:rFonts w:cstheme="minorHAnsi"/>
               </w:rPr>
-              <w:t>+</w:t>
+              <w:t>+3b</w:t>
             </w:r>
-            <w:proofErr w:type="gramStart"/>
-            <w:r>
-              <w:rPr>
-                <w:rFonts w:cstheme="minorHAnsi"/>
-              </w:rPr>
-              <w:t>3b</w:t>
-            </w:r>
-            <w:proofErr w:type="gramEnd"/>
           </w:p>
         </w:tc>
       </w:tr>
@@ -1857,7 +1722,7 @@
           <w:lang w:eastAsia="cs-CZ"/>
         </w:rPr>
       </w:pPr>
-      <w:bookmarkStart w:id="2" w:name="_Toc87100787"/>
+      <w:bookmarkStart w:id="2" w:name="_Toc89615507"/>
       <w:r>
         <w:rPr>
           <w:rFonts w:asciiTheme="majorHAnsi" w:eastAsia="Times New Roman" w:hAnsiTheme="majorHAnsi" w:cstheme="majorHAnsi"/>
@@ -1885,31 +1750,7 @@
         <w:jc w:val="both"/>
       </w:pPr>
       <w:r>
-        <w:t xml:space="preserve">Zadáním úlohy je vytvořit aplikaci pomocí sw QT </w:t>
-      </w:r>
-      <w:proofErr w:type="spellStart"/>
-      <w:r>
-        <w:t>Creator</w:t>
-      </w:r>
-      <w:proofErr w:type="spellEnd"/>
-      <w:r>
-        <w:t xml:space="preserve">. Cílem této aplikace je vytvořit DMT nad množinou bodů pomocí </w:t>
-      </w:r>
-      <w:proofErr w:type="spellStart"/>
-      <w:r>
-        <w:t>Delaunay</w:t>
-      </w:r>
-      <w:proofErr w:type="spellEnd"/>
-      <w:r>
-        <w:t xml:space="preserve"> triangulace. Množina bodů je vytvořena pomocí „klikání“ v grafickém okně či nahráním bodů ze souboru </w:t>
-      </w:r>
-      <w:proofErr w:type="spellStart"/>
-      <w:r>
-        <w:t>txt</w:t>
-      </w:r>
-      <w:proofErr w:type="spellEnd"/>
-      <w:r>
-        <w:t>. DMT je vizualizováno pomocí vrstevnic s popisy a sklonu.</w:t>
+        <w:t>Zadáním úlohy je vytvořit aplikaci pomocí sw QT Creator. Cílem této aplikace je vytvořit DMT nad množinou bodů pomocí Delaunay triangulace. Množina bodů je vytvořena pomocí „klikání“ v grafickém okně či nahráním bodů ze souboru txt. DMT je vizualizováno pomocí vrstevnic s popisy a sklonu.</w:t>
       </w:r>
     </w:p>
     <w:p>
@@ -1936,7 +1777,7 @@
           <w:lang w:eastAsia="cs-CZ"/>
         </w:rPr>
       </w:pPr>
-      <w:bookmarkStart w:id="3" w:name="_Toc87100788"/>
+      <w:bookmarkStart w:id="3" w:name="_Toc89615508"/>
       <w:r>
         <w:rPr>
           <w:rFonts w:asciiTheme="majorHAnsi" w:eastAsia="Times New Roman" w:hAnsiTheme="majorHAnsi" w:cstheme="majorHAnsi"/>
@@ -1972,7 +1813,6 @@
           <w:lang w:eastAsia="cs-CZ"/>
         </w:rPr>
       </w:pPr>
-      <w:proofErr w:type="spellStart"/>
       <w:r>
         <w:rPr>
           <w:rFonts w:eastAsia="Times New Roman" w:cstheme="minorHAnsi"/>
@@ -1981,18 +1821,7 @@
           <w:u w:val="single"/>
           <w:lang w:eastAsia="cs-CZ"/>
         </w:rPr>
-        <w:t>Delaunay</w:t>
-      </w:r>
-      <w:proofErr w:type="spellEnd"/>
-      <w:r>
-        <w:rPr>
-          <w:rFonts w:eastAsia="Times New Roman" w:cstheme="minorHAnsi"/>
-          <w:b/>
-          <w:bCs/>
-          <w:u w:val="single"/>
-          <w:lang w:eastAsia="cs-CZ"/>
-        </w:rPr>
-        <w:t xml:space="preserve"> triangulace</w:t>
+        <w:t>Delaunay triangulace</w:t>
       </w:r>
     </w:p>
     <w:p>
@@ -2008,23 +1837,7 @@
           <w:rFonts w:eastAsia="Times New Roman" w:cstheme="minorHAnsi"/>
           <w:lang w:eastAsia="cs-CZ"/>
         </w:rPr>
-        <w:t xml:space="preserve">Pro </w:t>
-      </w:r>
-      <w:proofErr w:type="spellStart"/>
-      <w:r>
-        <w:rPr>
-          <w:rFonts w:eastAsia="Times New Roman" w:cstheme="minorHAnsi"/>
-          <w:lang w:eastAsia="cs-CZ"/>
-        </w:rPr>
-        <w:t>Delaunay</w:t>
-      </w:r>
-      <w:proofErr w:type="spellEnd"/>
-      <w:r>
-        <w:rPr>
-          <w:rFonts w:eastAsia="Times New Roman" w:cstheme="minorHAnsi"/>
-          <w:lang w:eastAsia="cs-CZ"/>
-        </w:rPr>
-        <w:t xml:space="preserve"> triangulaci byla v této úloze použita metoda Inkrementální konstrukce.</w:t>
+        <w:t>Pro Delaunay triangulaci byla v této úloze použita metoda Inkrementální konstrukce.</w:t>
       </w:r>
     </w:p>
     <w:p>
@@ -2040,23 +1853,7 @@
           <w:rFonts w:eastAsia="Times New Roman" w:cstheme="minorHAnsi"/>
           <w:lang w:eastAsia="cs-CZ"/>
         </w:rPr>
-        <w:t xml:space="preserve">Tato metoda vytváří trojúhelníkovou síť. V počátku se hledá minimální opsaná kružnice vedoucí </w:t>
-      </w:r>
-      <w:proofErr w:type="gramStart"/>
-      <w:r>
-        <w:rPr>
-          <w:rFonts w:eastAsia="Times New Roman" w:cstheme="minorHAnsi"/>
-          <w:lang w:eastAsia="cs-CZ"/>
-        </w:rPr>
-        <w:t>bodem</w:t>
-      </w:r>
-      <w:proofErr w:type="gramEnd"/>
-      <w:r>
-        <w:rPr>
-          <w:rFonts w:eastAsia="Times New Roman" w:cstheme="minorHAnsi"/>
-          <w:lang w:eastAsia="cs-CZ"/>
-        </w:rPr>
-        <w:t xml:space="preserve"> k již vytvořené a orientované hraně. Existuje-li takový bod, změní se orientace hrany a hledání pokračuje dál.</w:t>
+        <w:t>Tato metoda vytváří trojúhelníkovou síť. V počátku se hledá minimální opsaná kružnice vedoucí bodem k již vytvořené a orientované hraně. Existuje-li takový bod, změní se orientace hrany a hledání pokračuje dál.</w:t>
       </w:r>
     </w:p>
     <w:p>
@@ -2072,23 +1869,7 @@
           <w:rFonts w:eastAsia="Times New Roman" w:cstheme="minorHAnsi"/>
           <w:lang w:eastAsia="cs-CZ"/>
         </w:rPr>
-        <w:t xml:space="preserve">Aktivním seznamem </w:t>
-      </w:r>
-      <w:proofErr w:type="gramStart"/>
-      <w:r>
-        <w:rPr>
-          <w:rFonts w:eastAsia="Times New Roman" w:cstheme="minorHAnsi"/>
-          <w:lang w:eastAsia="cs-CZ"/>
-        </w:rPr>
-        <w:t>hran(</w:t>
-      </w:r>
-      <w:proofErr w:type="gramEnd"/>
-      <w:r>
-        <w:rPr>
-          <w:rFonts w:eastAsia="Times New Roman" w:cstheme="minorHAnsi"/>
-          <w:lang w:eastAsia="cs-CZ"/>
-        </w:rPr>
-        <w:t>AEL) se v této úloze rozumí ty hrany, ke kterým ještě nebyl nalezen třetí bod. Pokud je nalezena nová hrana, provede se kontrola, jestli již v seznamu není stejná hrana pouze s opačnou orientací. Pokud není, přidá se hrana do seznamu a hledání pokračuje. Když se k nějaké hraně v AEL nalezne třetí bod, je hrana ze seznamu odstraněna. „Výpočet“ končí, když je AEL prázdný.</w:t>
+        <w:t>Aktivním seznamem hran(AEL) se v této úloze rozumí ty hrany, ke kterým ještě nebyl nalezen třetí bod. Pokud je nalezena nová hrana, provede se kontrola, jestli již v seznamu není stejná hrana pouze s opačnou orientací. Pokud není, přidá se hrana do seznamu a hledání pokračuje. Když se k nějaké hraně v AEL nalezne třetí bod, je hrana ze seznamu odstraněna. „Výpočet“ končí, když je AEL prázdný.</w:t>
       </w:r>
     </w:p>
     <w:p>
@@ -2099,21 +1880,12 @@
           <w:lang w:eastAsia="cs-CZ"/>
         </w:rPr>
       </w:pPr>
-      <w:proofErr w:type="spellStart"/>
-      <w:r>
-        <w:rPr>
-          <w:rFonts w:eastAsia="Times New Roman" w:cstheme="minorHAnsi"/>
-          <w:lang w:eastAsia="cs-CZ"/>
-        </w:rPr>
-        <w:t>Delaunay</w:t>
-      </w:r>
-      <w:proofErr w:type="spellEnd"/>
-      <w:r>
-        <w:rPr>
-          <w:rFonts w:eastAsia="Times New Roman" w:cstheme="minorHAnsi"/>
-          <w:lang w:eastAsia="cs-CZ"/>
-        </w:rPr>
-        <w:t xml:space="preserve"> triangulace maximalizuje minimální úhel v trojúhelníku a je jednoznačná neleží</w:t>
+      <w:r>
+        <w:rPr>
+          <w:rFonts w:eastAsia="Times New Roman" w:cstheme="minorHAnsi"/>
+          <w:lang w:eastAsia="cs-CZ"/>
+        </w:rPr>
+        <w:t>Delaunay triangulace maximalizuje minimální úhel v trojúhelníku a je jednoznačná neleží</w:t>
       </w:r>
       <w:r>
         <w:rPr>
@@ -2175,23 +1947,7 @@
           <w:rFonts w:eastAsia="Times New Roman" w:cstheme="minorHAnsi"/>
           <w:lang w:eastAsia="cs-CZ"/>
         </w:rPr>
-        <w:t xml:space="preserve">Nalezení </w:t>
-      </w:r>
-      <w:proofErr w:type="spellStart"/>
-      <w:r>
-        <w:rPr>
-          <w:rFonts w:eastAsia="Times New Roman" w:cstheme="minorHAnsi"/>
-          <w:lang w:eastAsia="cs-CZ"/>
-        </w:rPr>
-        <w:t>pivota</w:t>
-      </w:r>
-      <w:proofErr w:type="spellEnd"/>
-      <w:r>
-        <w:rPr>
-          <w:rFonts w:eastAsia="Times New Roman" w:cstheme="minorHAnsi"/>
-          <w:lang w:eastAsia="cs-CZ"/>
-        </w:rPr>
-        <w:t xml:space="preserve"> p1=min(x) a nalezení nejbližšího bodu k p1</w:t>
+        <w:t>Nalezení pivota p1=min(x) a nalezení nejbližšího bodu k p1</w:t>
       </w:r>
     </w:p>
     <w:p>
@@ -2233,23 +1989,7 @@
           <w:rFonts w:eastAsia="Times New Roman" w:cstheme="minorHAnsi"/>
           <w:lang w:eastAsia="cs-CZ"/>
         </w:rPr>
-        <w:t xml:space="preserve">Nalezení optimálního </w:t>
-      </w:r>
-      <w:proofErr w:type="spellStart"/>
-      <w:r>
-        <w:rPr>
-          <w:rFonts w:eastAsia="Times New Roman" w:cstheme="minorHAnsi"/>
-          <w:lang w:eastAsia="cs-CZ"/>
-        </w:rPr>
-        <w:t>Delaunay</w:t>
-      </w:r>
-      <w:proofErr w:type="spellEnd"/>
-      <w:r>
-        <w:rPr>
-          <w:rFonts w:eastAsia="Times New Roman" w:cstheme="minorHAnsi"/>
-          <w:lang w:eastAsia="cs-CZ"/>
-        </w:rPr>
-        <w:t xml:space="preserve"> bodu p</w:t>
+        <w:t>Nalezení optimálního Delaunay bodu p</w:t>
       </w:r>
     </w:p>
     <w:p>
@@ -2352,23 +2092,7 @@
           <w:rFonts w:eastAsia="Times New Roman" w:cstheme="minorHAnsi"/>
           <w:lang w:eastAsia="cs-CZ"/>
         </w:rPr>
-        <w:t xml:space="preserve">Pokud AEL není </w:t>
-      </w:r>
-      <w:proofErr w:type="spellStart"/>
-      <w:r>
-        <w:rPr>
-          <w:rFonts w:eastAsia="Times New Roman" w:cstheme="minorHAnsi"/>
-          <w:lang w:eastAsia="cs-CZ"/>
-        </w:rPr>
-        <w:t>prazdná</w:t>
-      </w:r>
-      <w:proofErr w:type="spellEnd"/>
-      <w:r>
-        <w:rPr>
-          <w:rFonts w:eastAsia="Times New Roman" w:cstheme="minorHAnsi"/>
-          <w:lang w:eastAsia="cs-CZ"/>
-        </w:rPr>
-        <w:t>:</w:t>
+        <w:t>Pokud AEL není prazdná:</w:t>
       </w:r>
     </w:p>
     <w:p>
@@ -2384,7 +2108,6 @@
           <w:lang w:eastAsia="cs-CZ"/>
         </w:rPr>
       </w:pPr>
-      <w:proofErr w:type="spellStart"/>
       <w:r>
         <w:rPr>
           <w:rFonts w:eastAsia="Times New Roman" w:cstheme="minorHAnsi"/>
@@ -2393,11 +2116,7 @@
         <w:t>AEL</w:t>
       </w:r>
       <w:r>
-        <w:t>→e</w:t>
-      </w:r>
-      <w:proofErr w:type="spellEnd"/>
-      <w:r>
-        <w:t xml:space="preserve"> </w:t>
+        <w:t xml:space="preserve">→e </w:t>
       </w:r>
       <w:r>
         <w:tab/>
@@ -2443,23 +2162,7 @@
           <w:rFonts w:eastAsia="Times New Roman" w:cstheme="minorHAnsi"/>
           <w:lang w:eastAsia="cs-CZ"/>
         </w:rPr>
-        <w:t xml:space="preserve">Nalezení optimálního </w:t>
-      </w:r>
-      <w:proofErr w:type="spellStart"/>
-      <w:r>
-        <w:rPr>
-          <w:rFonts w:eastAsia="Times New Roman" w:cstheme="minorHAnsi"/>
-          <w:lang w:eastAsia="cs-CZ"/>
-        </w:rPr>
-        <w:t>Delaunay</w:t>
-      </w:r>
-      <w:proofErr w:type="spellEnd"/>
-      <w:r>
-        <w:rPr>
-          <w:rFonts w:eastAsia="Times New Roman" w:cstheme="minorHAnsi"/>
-          <w:lang w:eastAsia="cs-CZ"/>
-        </w:rPr>
-        <w:t xml:space="preserve"> bodu p</w:t>
+        <w:t>Nalezení optimálního Delaunay bodu p</w:t>
       </w:r>
     </w:p>
     <w:p>
@@ -3956,21 +3659,19 @@
     </w:p>
     <w:p>
       <w:pPr>
+        <w:keepNext/>
         <w:spacing w:after="0" w:line="360" w:lineRule="auto"/>
-        <w:rPr>
-          <w:rFonts w:eastAsia="Times New Roman" w:cstheme="minorHAnsi"/>
-          <w:lang w:eastAsia="cs-CZ"/>
-        </w:rPr>
-      </w:pPr>
-      <w:r>
-        <w:rPr>
-          <w:rFonts w:eastAsia="Times New Roman" w:cstheme="minorHAnsi"/>
+      </w:pPr>
+      <w:r>
+        <w:rPr>
+          <w:rFonts w:eastAsia="Times New Roman" w:cstheme="minorHAnsi"/>
+          <w:noProof/>
           <w:lang w:eastAsia="cs-CZ"/>
         </w:rPr>
         <w:drawing>
-          <wp:inline distT="0" distB="0" distL="0" distR="0" wp14:anchorId="505A19FB" wp14:editId="5E183D97">
-            <wp:extent cx="4606506" cy="4053035"/>
-            <wp:effectExtent l="0" t="0" r="3810" b="5080"/>
+          <wp:inline distT="0" distB="0" distL="0" distR="0" wp14:anchorId="505A19FB" wp14:editId="6FF2114D">
+            <wp:extent cx="4485736" cy="3946775"/>
+            <wp:effectExtent l="0" t="0" r="0" b="0"/>
             <wp:docPr id="1" name="Obrázek 1"/>
             <wp:cNvGraphicFramePr>
               <a:graphicFrameLocks xmlns:a="http://schemas.openxmlformats.org/drawingml/2006/main" noChangeAspect="1"/>
@@ -3991,7 +3692,7 @@
                   <pic:spPr>
                     <a:xfrm>
                       <a:off x="0" y="0"/>
-                      <a:ext cx="4639580" cy="4082135"/>
+                      <a:ext cx="4532780" cy="3988167"/>
                     </a:xfrm>
                     <a:prstGeom prst="rect">
                       <a:avLst/>
@@ -4006,6 +3707,18 @@
     </w:p>
     <w:p>
       <w:pPr>
+        <w:pStyle w:val="Titulek"/>
+        <w:rPr>
+          <w:rFonts w:eastAsia="Times New Roman" w:cstheme="minorHAnsi"/>
+          <w:lang w:eastAsia="cs-CZ"/>
+        </w:rPr>
+      </w:pPr>
+      <w:r>
+        <w:t xml:space="preserve">Příklad vypočtených vrstevnic </w:t>
+      </w:r>
+    </w:p>
+    <w:p>
+      <w:pPr>
         <w:spacing w:after="0" w:line="360" w:lineRule="auto"/>
         <w:ind w:firstLine="426"/>
         <w:rPr>
@@ -4064,23 +3777,22 @@
           <w:szCs w:val="23"/>
         </w:rPr>
       </w:pPr>
-      <w:proofErr w:type="spellStart"/>
       <w:r>
         <w:rPr>
           <w:rFonts w:ascii="Cambria Math" w:hAnsi="Cambria Math" w:cs="Cambria Math"/>
           <w:sz w:val="23"/>
           <w:szCs w:val="23"/>
         </w:rPr>
-        <w:t>ux</w:t>
-      </w:r>
-      <w:proofErr w:type="spellEnd"/>
+        <w:t>ux = Δx2, x1;</w:t>
+      </w:r>
       <w:r>
         <w:rPr>
           <w:rFonts w:ascii="Cambria Math" w:hAnsi="Cambria Math" w:cs="Cambria Math"/>
           <w:sz w:val="23"/>
           <w:szCs w:val="23"/>
         </w:rPr>
-        <w:t xml:space="preserve"> = Δx2, x1;</w:t>
+        <w:tab/>
+        <w:t xml:space="preserve"> </w:t>
       </w:r>
       <w:r>
         <w:rPr>
@@ -4089,7 +3801,7 @@
           <w:szCs w:val="23"/>
         </w:rPr>
         <w:tab/>
-        <w:t xml:space="preserve"> </w:t>
+        <w:t>uy = Δy2, y1;</w:t>
       </w:r>
       <w:r>
         <w:rPr>
@@ -4099,31 +3811,33 @@
         </w:rPr>
         <w:tab/>
       </w:r>
-      <w:proofErr w:type="spellStart"/>
       <w:r>
         <w:rPr>
           <w:rFonts w:ascii="Cambria Math" w:hAnsi="Cambria Math" w:cs="Cambria Math"/>
           <w:sz w:val="23"/>
           <w:szCs w:val="23"/>
         </w:rPr>
-        <w:t>uy</w:t>
-      </w:r>
-      <w:proofErr w:type="spellEnd"/>
-      <w:r>
+        <w:tab/>
+        <w:t xml:space="preserve">uz = Δz2, z1; </w:t>
+      </w:r>
+    </w:p>
+    <w:p>
+      <w:pPr>
+        <w:pStyle w:val="Default"/>
+        <w:ind w:firstLine="708"/>
         <w:rPr>
           <w:rFonts w:ascii="Cambria Math" w:hAnsi="Cambria Math" w:cs="Cambria Math"/>
           <w:sz w:val="23"/>
           <w:szCs w:val="23"/>
         </w:rPr>
-        <w:t xml:space="preserve"> = Δy2, y1;</w:t>
-      </w:r>
+      </w:pPr>
       <w:r>
         <w:rPr>
           <w:rFonts w:ascii="Cambria Math" w:hAnsi="Cambria Math" w:cs="Cambria Math"/>
           <w:sz w:val="23"/>
           <w:szCs w:val="23"/>
         </w:rPr>
-        <w:tab/>
+        <w:t>vx = Δx2, x3;</w:t>
       </w:r>
       <w:r>
         <w:rPr>
@@ -4133,120 +3847,31 @@
         </w:rPr>
         <w:tab/>
       </w:r>
-      <w:proofErr w:type="spellStart"/>
       <w:r>
         <w:rPr>
           <w:rFonts w:ascii="Cambria Math" w:hAnsi="Cambria Math" w:cs="Cambria Math"/>
           <w:sz w:val="23"/>
           <w:szCs w:val="23"/>
         </w:rPr>
-        <w:t>uz</w:t>
-      </w:r>
-      <w:proofErr w:type="spellEnd"/>
+        <w:tab/>
+        <w:t xml:space="preserve">uy = Δy2, y3; </w:t>
+      </w:r>
       <w:r>
         <w:rPr>
           <w:rFonts w:ascii="Cambria Math" w:hAnsi="Cambria Math" w:cs="Cambria Math"/>
           <w:sz w:val="23"/>
           <w:szCs w:val="23"/>
         </w:rPr>
-        <w:t xml:space="preserve"> = Δz2, z1; </w:t>
-      </w:r>
-    </w:p>
-    <w:p>
-      <w:pPr>
-        <w:pStyle w:val="Default"/>
-        <w:ind w:firstLine="708"/>
+        <w:tab/>
+      </w:r>
+      <w:r>
         <w:rPr>
           <w:rFonts w:ascii="Cambria Math" w:hAnsi="Cambria Math" w:cs="Cambria Math"/>
           <w:sz w:val="23"/>
           <w:szCs w:val="23"/>
         </w:rPr>
-      </w:pPr>
-      <w:proofErr w:type="spellStart"/>
-      <w:r>
-        <w:rPr>
-          <w:rFonts w:ascii="Cambria Math" w:hAnsi="Cambria Math" w:cs="Cambria Math"/>
-          <w:sz w:val="23"/>
-          <w:szCs w:val="23"/>
-        </w:rPr>
-        <w:t>vx</w:t>
-      </w:r>
-      <w:proofErr w:type="spellEnd"/>
-      <w:r>
-        <w:rPr>
-          <w:rFonts w:ascii="Cambria Math" w:hAnsi="Cambria Math" w:cs="Cambria Math"/>
-          <w:sz w:val="23"/>
-          <w:szCs w:val="23"/>
-        </w:rPr>
-        <w:t xml:space="preserve"> = Δx2, x3;</w:t>
-      </w:r>
-      <w:r>
-        <w:rPr>
-          <w:rFonts w:ascii="Cambria Math" w:hAnsi="Cambria Math" w:cs="Cambria Math"/>
-          <w:sz w:val="23"/>
-          <w:szCs w:val="23"/>
-        </w:rPr>
         <w:tab/>
-      </w:r>
-      <w:r>
-        <w:rPr>
-          <w:rFonts w:ascii="Cambria Math" w:hAnsi="Cambria Math" w:cs="Cambria Math"/>
-          <w:sz w:val="23"/>
-          <w:szCs w:val="23"/>
-        </w:rPr>
-        <w:tab/>
-      </w:r>
-      <w:proofErr w:type="spellStart"/>
-      <w:r>
-        <w:rPr>
-          <w:rFonts w:ascii="Cambria Math" w:hAnsi="Cambria Math" w:cs="Cambria Math"/>
-          <w:sz w:val="23"/>
-          <w:szCs w:val="23"/>
-        </w:rPr>
-        <w:t>uy</w:t>
-      </w:r>
-      <w:proofErr w:type="spellEnd"/>
-      <w:r>
-        <w:rPr>
-          <w:rFonts w:ascii="Cambria Math" w:hAnsi="Cambria Math" w:cs="Cambria Math"/>
-          <w:sz w:val="23"/>
-          <w:szCs w:val="23"/>
-        </w:rPr>
-        <w:t xml:space="preserve"> = Δy2, y3; </w:t>
-      </w:r>
-      <w:r>
-        <w:rPr>
-          <w:rFonts w:ascii="Cambria Math" w:hAnsi="Cambria Math" w:cs="Cambria Math"/>
-          <w:sz w:val="23"/>
-          <w:szCs w:val="23"/>
-        </w:rPr>
-        <w:tab/>
-      </w:r>
-      <w:r>
-        <w:rPr>
-          <w:rFonts w:ascii="Cambria Math" w:hAnsi="Cambria Math" w:cs="Cambria Math"/>
-          <w:sz w:val="23"/>
-          <w:szCs w:val="23"/>
-        </w:rPr>
-        <w:tab/>
-      </w:r>
-      <w:proofErr w:type="spellStart"/>
-      <w:r>
-        <w:rPr>
-          <w:rFonts w:ascii="Cambria Math" w:hAnsi="Cambria Math" w:cs="Cambria Math"/>
-          <w:sz w:val="23"/>
-          <w:szCs w:val="23"/>
-        </w:rPr>
-        <w:t>uz</w:t>
-      </w:r>
-      <w:proofErr w:type="spellEnd"/>
-      <w:r>
-        <w:rPr>
-          <w:rFonts w:ascii="Cambria Math" w:hAnsi="Cambria Math" w:cs="Cambria Math"/>
-          <w:sz w:val="23"/>
-          <w:szCs w:val="23"/>
-        </w:rPr>
-        <w:t xml:space="preserve"> = Δz2, z3; </w:t>
+        <w:t xml:space="preserve">uz = Δz2, z3; </w:t>
       </w:r>
     </w:p>
     <w:p>
@@ -4269,15 +3894,7 @@
               <w:sz w:val="23"/>
               <w:szCs w:val="23"/>
             </w:rPr>
-            <m:t>nx= (uy * vz - uz * vy )</m:t>
-          </m:r>
-          <m:r>
-            <w:rPr>
-              <w:rFonts w:ascii="Cambria Math" w:hAnsi="Cambria Math" w:cs="Cambria Math"/>
-              <w:sz w:val="23"/>
-              <w:szCs w:val="23"/>
-            </w:rPr>
-            <m:t xml:space="preserve"> </m:t>
+            <m:t xml:space="preserve">nx= (uy * vz - uz * vy ) </m:t>
           </m:r>
         </m:oMath>
       </m:oMathPara>
@@ -4302,15 +3919,7 @@
               <w:sz w:val="23"/>
               <w:szCs w:val="23"/>
             </w:rPr>
-            <m:t>ny= - (ux * vz - uz * vx</m:t>
-          </m:r>
-          <m:r>
-            <w:rPr>
-              <w:rFonts w:ascii="Cambria Math" w:hAnsi="Cambria Math" w:cs="Cambria Math"/>
-              <w:sz w:val="23"/>
-              <w:szCs w:val="23"/>
-            </w:rPr>
-            <m:t>)</m:t>
+            <m:t>ny= - (ux * vz - uz * vx)</m:t>
           </m:r>
         </m:oMath>
       </m:oMathPara>
@@ -4479,7 +4088,6 @@
           <w:szCs w:val="23"/>
         </w:rPr>
       </w:pPr>
-      <w:proofErr w:type="spellStart"/>
       <w:r>
         <w:rPr>
           <w:rFonts w:ascii="Cambria Math" w:hAnsi="Cambria Math" w:cs="Cambria Math"/>
@@ -4487,9 +4095,8 @@
           <w:sz w:val="23"/>
           <w:szCs w:val="23"/>
         </w:rPr>
-        <w:t>ux</w:t>
-      </w:r>
-      <w:proofErr w:type="spellEnd"/>
+        <w:t xml:space="preserve">ux = Δx2, x1; </w:t>
+      </w:r>
       <w:r>
         <w:rPr>
           <w:rFonts w:ascii="Cambria Math" w:hAnsi="Cambria Math" w:cs="Cambria Math"/>
@@ -4497,7 +4104,7 @@
           <w:sz w:val="23"/>
           <w:szCs w:val="23"/>
         </w:rPr>
-        <w:t xml:space="preserve"> = Δx2, x1; </w:t>
+        <w:tab/>
       </w:r>
       <w:r>
         <w:rPr>
@@ -4515,9 +4122,8 @@
           <w:sz w:val="23"/>
           <w:szCs w:val="23"/>
         </w:rPr>
-        <w:tab/>
-      </w:r>
-      <w:proofErr w:type="spellStart"/>
+        <w:t xml:space="preserve">uy = Δy2, y1; </w:t>
+      </w:r>
       <w:r>
         <w:rPr>
           <w:rFonts w:ascii="Cambria Math" w:hAnsi="Cambria Math" w:cs="Cambria Math"/>
@@ -4525,9 +4131,8 @@
           <w:sz w:val="23"/>
           <w:szCs w:val="23"/>
         </w:rPr>
-        <w:t>uy</w:t>
-      </w:r>
-      <w:proofErr w:type="spellEnd"/>
+        <w:tab/>
+      </w:r>
       <w:r>
         <w:rPr>
           <w:rFonts w:ascii="Cambria Math" w:hAnsi="Cambria Math" w:cs="Cambria Math"/>
@@ -4535,7 +4140,7 @@
           <w:sz w:val="23"/>
           <w:szCs w:val="23"/>
         </w:rPr>
-        <w:t xml:space="preserve"> = Δy2, y1; </w:t>
+        <w:tab/>
       </w:r>
       <w:r>
         <w:rPr>
@@ -4544,36 +4149,7 @@
           <w:sz w:val="23"/>
           <w:szCs w:val="23"/>
         </w:rPr>
-        <w:tab/>
-      </w:r>
-      <w:r>
-        <w:rPr>
-          <w:rFonts w:ascii="Cambria Math" w:hAnsi="Cambria Math" w:cs="Cambria Math"/>
-          <w:color w:val="000000"/>
-          <w:sz w:val="23"/>
-          <w:szCs w:val="23"/>
-        </w:rPr>
-        <w:tab/>
-      </w:r>
-      <w:proofErr w:type="spellStart"/>
-      <w:r>
-        <w:rPr>
-          <w:rFonts w:ascii="Cambria Math" w:hAnsi="Cambria Math" w:cs="Cambria Math"/>
-          <w:color w:val="000000"/>
-          <w:sz w:val="23"/>
-          <w:szCs w:val="23"/>
-        </w:rPr>
-        <w:t>uz</w:t>
-      </w:r>
-      <w:proofErr w:type="spellEnd"/>
-      <w:r>
-        <w:rPr>
-          <w:rFonts w:ascii="Cambria Math" w:hAnsi="Cambria Math" w:cs="Cambria Math"/>
-          <w:color w:val="000000"/>
-          <w:sz w:val="23"/>
-          <w:szCs w:val="23"/>
-        </w:rPr>
-        <w:t xml:space="preserve"> = Δz2, z1; </w:t>
+        <w:t xml:space="preserve">uz = Δz2, z1; </w:t>
       </w:r>
     </w:p>
     <w:p>
@@ -4590,7 +4166,6 @@
           <w:szCs w:val="23"/>
         </w:rPr>
       </w:pPr>
-      <w:proofErr w:type="spellStart"/>
       <w:r>
         <w:rPr>
           <w:rFonts w:ascii="Cambria Math" w:hAnsi="Cambria Math" w:cs="Cambria Math"/>
@@ -4598,9 +4173,8 @@
           <w:sz w:val="23"/>
           <w:szCs w:val="23"/>
         </w:rPr>
-        <w:t>vx</w:t>
-      </w:r>
-      <w:proofErr w:type="spellEnd"/>
+        <w:t xml:space="preserve">vx = Δx2, x3; </w:t>
+      </w:r>
       <w:r>
         <w:rPr>
           <w:rFonts w:ascii="Cambria Math" w:hAnsi="Cambria Math" w:cs="Cambria Math"/>
@@ -4608,7 +4182,7 @@
           <w:sz w:val="23"/>
           <w:szCs w:val="23"/>
         </w:rPr>
-        <w:t xml:space="preserve"> = Δx2, x3; </w:t>
+        <w:tab/>
       </w:r>
       <w:r>
         <w:rPr>
@@ -4626,9 +4200,8 @@
           <w:sz w:val="23"/>
           <w:szCs w:val="23"/>
         </w:rPr>
-        <w:tab/>
-      </w:r>
-      <w:proofErr w:type="spellStart"/>
+        <w:t xml:space="preserve">uy = Δy2, y3; </w:t>
+      </w:r>
       <w:r>
         <w:rPr>
           <w:rFonts w:ascii="Cambria Math" w:hAnsi="Cambria Math" w:cs="Cambria Math"/>
@@ -4636,9 +4209,8 @@
           <w:sz w:val="23"/>
           <w:szCs w:val="23"/>
         </w:rPr>
-        <w:t>uy</w:t>
-      </w:r>
-      <w:proofErr w:type="spellEnd"/>
+        <w:tab/>
+      </w:r>
       <w:r>
         <w:rPr>
           <w:rFonts w:ascii="Cambria Math" w:hAnsi="Cambria Math" w:cs="Cambria Math"/>
@@ -4646,7 +4218,7 @@
           <w:sz w:val="23"/>
           <w:szCs w:val="23"/>
         </w:rPr>
-        <w:t xml:space="preserve"> = Δy2, y3; </w:t>
+        <w:tab/>
       </w:r>
       <w:r>
         <w:rPr>
@@ -4655,36 +4227,7 @@
           <w:sz w:val="23"/>
           <w:szCs w:val="23"/>
         </w:rPr>
-        <w:tab/>
-      </w:r>
-      <w:r>
-        <w:rPr>
-          <w:rFonts w:ascii="Cambria Math" w:hAnsi="Cambria Math" w:cs="Cambria Math"/>
-          <w:color w:val="000000"/>
-          <w:sz w:val="23"/>
-          <w:szCs w:val="23"/>
-        </w:rPr>
-        <w:tab/>
-      </w:r>
-      <w:proofErr w:type="spellStart"/>
-      <w:r>
-        <w:rPr>
-          <w:rFonts w:ascii="Cambria Math" w:hAnsi="Cambria Math" w:cs="Cambria Math"/>
-          <w:color w:val="000000"/>
-          <w:sz w:val="23"/>
-          <w:szCs w:val="23"/>
-        </w:rPr>
-        <w:t>uz</w:t>
-      </w:r>
-      <w:proofErr w:type="spellEnd"/>
-      <w:r>
-        <w:rPr>
-          <w:rFonts w:ascii="Cambria Math" w:hAnsi="Cambria Math" w:cs="Cambria Math"/>
-          <w:color w:val="000000"/>
-          <w:sz w:val="23"/>
-          <w:szCs w:val="23"/>
-        </w:rPr>
-        <w:t xml:space="preserve"> = Δz2, z3; </w:t>
+        <w:t xml:space="preserve">uz = Δz2, z3; </w:t>
       </w:r>
     </w:p>
     <w:p>
@@ -4732,43 +4275,7 @@
                   <w:sz w:val="23"/>
                   <w:szCs w:val="23"/>
                 </w:rPr>
-                <m:t>(uy</m:t>
-              </m:r>
-              <m:r>
-                <w:rPr>
-                  <w:rFonts w:ascii="Cambria Math" w:hAnsi="Cambria Math" w:cs="Cambria Math"/>
-                  <w:color w:val="000000"/>
-                  <w:sz w:val="23"/>
-                  <w:szCs w:val="23"/>
-                </w:rPr>
-                <m:t>*</m:t>
-              </m:r>
-              <m:r>
-                <w:rPr>
-                  <w:rFonts w:ascii="Cambria Math" w:hAnsi="Cambria Math" w:cs="Cambria Math"/>
-                  <w:color w:val="000000"/>
-                  <w:sz w:val="23"/>
-                  <w:szCs w:val="23"/>
-                </w:rPr>
-                <m:t xml:space="preserve"> vz - uz</m:t>
-              </m:r>
-              <m:r>
-                <w:rPr>
-                  <w:rFonts w:ascii="Cambria Math" w:hAnsi="Cambria Math" w:cs="Cambria Math"/>
-                  <w:color w:val="000000"/>
-                  <w:sz w:val="23"/>
-                  <w:szCs w:val="23"/>
-                </w:rPr>
-                <m:t>*</m:t>
-              </m:r>
-              <m:r>
-                <w:rPr>
-                  <w:rFonts w:ascii="Cambria Math" w:hAnsi="Cambria Math" w:cs="Cambria Math"/>
-                  <w:color w:val="000000"/>
-                  <w:sz w:val="23"/>
-                  <w:szCs w:val="23"/>
-                </w:rPr>
-                <m:t xml:space="preserve"> vy )</m:t>
+                <m:t>(uy* vz - uz* vy )</m:t>
               </m:r>
             </m:e>
             <m:sup>
@@ -4812,43 +4319,7 @@
                   <w:sz w:val="23"/>
                   <w:szCs w:val="23"/>
                 </w:rPr>
-                <m:t>(ux</m:t>
-              </m:r>
-              <m:r>
-                <w:rPr>
-                  <w:rFonts w:ascii="Cambria Math" w:hAnsi="Cambria Math" w:cs="Cambria Math"/>
-                  <w:color w:val="000000"/>
-                  <w:sz w:val="23"/>
-                  <w:szCs w:val="23"/>
-                </w:rPr>
-                <m:t>*</m:t>
-              </m:r>
-              <m:r>
-                <w:rPr>
-                  <w:rFonts w:ascii="Cambria Math" w:hAnsi="Cambria Math" w:cs="Cambria Math"/>
-                  <w:color w:val="000000"/>
-                  <w:sz w:val="23"/>
-                  <w:szCs w:val="23"/>
-                </w:rPr>
-                <m:t xml:space="preserve"> vz - uz</m:t>
-              </m:r>
-              <m:r>
-                <w:rPr>
-                  <w:rFonts w:ascii="Cambria Math" w:hAnsi="Cambria Math" w:cs="Cambria Math"/>
-                  <w:color w:val="000000"/>
-                  <w:sz w:val="23"/>
-                  <w:szCs w:val="23"/>
-                </w:rPr>
-                <m:t>*</m:t>
-              </m:r>
-              <m:r>
-                <w:rPr>
-                  <w:rFonts w:ascii="Cambria Math" w:hAnsi="Cambria Math" w:cs="Cambria Math"/>
-                  <w:color w:val="000000"/>
-                  <w:sz w:val="23"/>
-                  <w:szCs w:val="23"/>
-                </w:rPr>
-                <m:t xml:space="preserve"> vx)</m:t>
+                <m:t>(ux* vz - uz* vx)</m:t>
               </m:r>
             </m:e>
             <m:sup>
@@ -4892,43 +4363,7 @@
                   <w:sz w:val="23"/>
                   <w:szCs w:val="23"/>
                 </w:rPr>
-                <m:t>(ux</m:t>
-              </m:r>
-              <m:r>
-                <w:rPr>
-                  <w:rFonts w:ascii="Cambria Math" w:hAnsi="Cambria Math" w:cs="Cambria Math"/>
-                  <w:color w:val="000000"/>
-                  <w:sz w:val="23"/>
-                  <w:szCs w:val="23"/>
-                </w:rPr>
-                <m:t>*</m:t>
-              </m:r>
-              <m:r>
-                <w:rPr>
-                  <w:rFonts w:ascii="Cambria Math" w:hAnsi="Cambria Math" w:cs="Cambria Math"/>
-                  <w:color w:val="000000"/>
-                  <w:sz w:val="23"/>
-                  <w:szCs w:val="23"/>
-                </w:rPr>
-                <m:t xml:space="preserve"> vy - uy</m:t>
-              </m:r>
-              <m:r>
-                <w:rPr>
-                  <w:rFonts w:ascii="Cambria Math" w:hAnsi="Cambria Math" w:cs="Cambria Math"/>
-                  <w:color w:val="000000"/>
-                  <w:sz w:val="23"/>
-                  <w:szCs w:val="23"/>
-                </w:rPr>
-                <m:t>*</m:t>
-              </m:r>
-              <m:r>
-                <w:rPr>
-                  <w:rFonts w:ascii="Cambria Math" w:hAnsi="Cambria Math" w:cs="Cambria Math"/>
-                  <w:color w:val="000000"/>
-                  <w:sz w:val="23"/>
-                  <w:szCs w:val="23"/>
-                </w:rPr>
-                <m:t xml:space="preserve"> vx)</m:t>
+                <m:t>(ux* vy - uy* vx)</m:t>
               </m:r>
             </m:e>
             <m:sup>
@@ -4970,7 +4405,6 @@
           </w:rPr>
           <m:t>φ=arccos</m:t>
         </m:r>
-        <w:bookmarkStart w:id="4" w:name="_Toc87100789"/>
         <m:r>
           <w:rPr>
             <w:rFonts w:ascii="Cambria Math" w:hAnsi="Cambria Math" w:cs="Cambria Math"/>
@@ -5079,23 +4513,20 @@
     </w:p>
     <w:p>
       <w:pPr>
+        <w:keepNext/>
         <w:spacing w:after="0" w:line="360" w:lineRule="auto"/>
-        <w:rPr>
-          <w:rFonts w:eastAsia="Times New Roman" w:cstheme="minorHAnsi"/>
+      </w:pPr>
+      <w:r>
+        <w:rPr>
+          <w:rFonts w:eastAsia="Times New Roman" w:cstheme="minorHAnsi"/>
+          <w:noProof/>
           <w:sz w:val="23"/>
           <w:szCs w:val="23"/>
         </w:rPr>
-      </w:pPr>
-      <w:r>
-        <w:rPr>
-          <w:rFonts w:eastAsia="Times New Roman" w:cstheme="minorHAnsi"/>
-          <w:sz w:val="23"/>
-          <w:szCs w:val="23"/>
-        </w:rPr>
         <w:drawing>
-          <wp:inline distT="0" distB="0" distL="0" distR="0" wp14:anchorId="655E166D" wp14:editId="132EF230">
-            <wp:extent cx="2389517" cy="2430715"/>
-            <wp:effectExtent l="0" t="0" r="0" b="8255"/>
+          <wp:inline distT="0" distB="0" distL="0" distR="0" wp14:anchorId="655E166D" wp14:editId="37DCAE5E">
+            <wp:extent cx="4019910" cy="4089220"/>
+            <wp:effectExtent l="0" t="0" r="0" b="6985"/>
             <wp:docPr id="2" name="Obrázek 2"/>
             <wp:cNvGraphicFramePr>
               <a:graphicFrameLocks xmlns:a="http://schemas.openxmlformats.org/drawingml/2006/main" noChangeAspect="1"/>
@@ -5116,7 +4547,7 @@
                   <pic:spPr>
                     <a:xfrm>
                       <a:off x="0" y="0"/>
-                      <a:ext cx="2401255" cy="2442656"/>
+                      <a:ext cx="4094112" cy="4164701"/>
                     </a:xfrm>
                     <a:prstGeom prst="rect">
                       <a:avLst/>
@@ -5129,7 +4560,19 @@
         </w:drawing>
       </w:r>
     </w:p>
-    <w:bookmarkEnd w:id="4"/>
+    <w:p>
+      <w:pPr>
+        <w:pStyle w:val="Titulek"/>
+        <w:rPr>
+          <w:rFonts w:eastAsia="Times New Roman" w:cstheme="minorHAnsi"/>
+          <w:sz w:val="23"/>
+          <w:szCs w:val="23"/>
+        </w:rPr>
+      </w:pPr>
+      <w:r>
+        <w:t>Příklad barevného vykreslení sklonu</w:t>
+      </w:r>
+    </w:p>
     <w:p>
       <w:pPr>
         <w:pStyle w:val="Odstavecseseznamem"/>
@@ -5193,32 +4636,7 @@
           <w:rFonts w:eastAsia="Times New Roman" w:cstheme="minorHAnsi"/>
           <w:lang w:eastAsia="cs-CZ"/>
         </w:rPr>
-        <w:t xml:space="preserve">Popis vrstevnic byl generován pouze pro vrstevnice hlavní. Z bodů hran o souřadnicích </w:t>
-      </w:r>
-      <w:proofErr w:type="spellStart"/>
-      <w:proofErr w:type="gramStart"/>
-      <w:r>
-        <w:rPr>
-          <w:rFonts w:eastAsia="Times New Roman" w:cstheme="minorHAnsi"/>
-          <w:lang w:eastAsia="cs-CZ"/>
-        </w:rPr>
-        <w:t>x,y</w:t>
-      </w:r>
-      <w:proofErr w:type="gramEnd"/>
-      <w:r>
-        <w:rPr>
-          <w:rFonts w:eastAsia="Times New Roman" w:cstheme="minorHAnsi"/>
-          <w:lang w:eastAsia="cs-CZ"/>
-        </w:rPr>
-        <w:t>,z</w:t>
-      </w:r>
-      <w:proofErr w:type="spellEnd"/>
-      <w:r>
-        <w:rPr>
-          <w:rFonts w:eastAsia="Times New Roman" w:cstheme="minorHAnsi"/>
-          <w:lang w:eastAsia="cs-CZ"/>
-        </w:rPr>
-        <w:t xml:space="preserve"> byla získána hodnota z a vykreslena na vrstevnici. Umístění na vrstevnici realizováno průměrem souřadnic x, y koncových bodů hran.</w:t>
+        <w:t>Popis vrstevnic byl generován pouze pro vrstevnice hlavní. Z bodů hran o souřadnicích x,y,z byla získána hodnota z a vykreslena na vrstevnici. Umístění na vrstevnici realizováno průměrem souřadnic x, y koncových bodů hran.</w:t>
       </w:r>
     </w:p>
     <w:p>
@@ -5241,6 +4659,7 @@
           <w:u w:val="single"/>
           <w:lang w:eastAsia="cs-CZ"/>
         </w:rPr>
+        <w:lastRenderedPageBreak/>
         <w:t>Barevné stupnice</w:t>
       </w:r>
     </w:p>
@@ -5257,89 +4676,7 @@
           <w:rFonts w:eastAsia="Times New Roman" w:cstheme="minorHAnsi"/>
           <w:lang w:eastAsia="cs-CZ"/>
         </w:rPr>
-        <w:t xml:space="preserve">Nejprve byl vytvořen </w:t>
-      </w:r>
-      <w:proofErr w:type="spellStart"/>
-      <w:r>
-        <w:rPr>
-          <w:rFonts w:eastAsia="Times New Roman" w:cstheme="minorHAnsi"/>
-          <w:lang w:eastAsia="cs-CZ"/>
-        </w:rPr>
-        <w:t>combobox</w:t>
-      </w:r>
-      <w:proofErr w:type="spellEnd"/>
-      <w:r>
-        <w:rPr>
-          <w:rFonts w:eastAsia="Times New Roman" w:cstheme="minorHAnsi"/>
-          <w:lang w:eastAsia="cs-CZ"/>
-        </w:rPr>
-        <w:t xml:space="preserve"> pro výběr typu vykreslení </w:t>
-      </w:r>
-      <w:proofErr w:type="spellStart"/>
-      <w:r>
-        <w:rPr>
-          <w:rFonts w:eastAsia="Times New Roman" w:cstheme="minorHAnsi"/>
-          <w:lang w:eastAsia="cs-CZ"/>
-        </w:rPr>
-        <w:t>zklonu</w:t>
-      </w:r>
-      <w:proofErr w:type="spellEnd"/>
-      <w:r>
-        <w:rPr>
-          <w:rFonts w:eastAsia="Times New Roman" w:cstheme="minorHAnsi"/>
-          <w:lang w:eastAsia="cs-CZ"/>
-        </w:rPr>
-        <w:t xml:space="preserve"> s možnostmi vykreslení barevné či šedé stupnice. Poté byl zvolen způsob vykreslování, kde podle vzorce barva=255 – sklon * 255/PI. Tato hodnota pak byla přiřazena každému trojúhelníku pomoci </w:t>
-      </w:r>
-      <w:proofErr w:type="spellStart"/>
-      <w:proofErr w:type="gramStart"/>
-      <w:r>
-        <w:rPr>
-          <w:rFonts w:eastAsia="Times New Roman" w:cstheme="minorHAnsi"/>
-          <w:lang w:eastAsia="cs-CZ"/>
-        </w:rPr>
-        <w:t>setBrush</w:t>
-      </w:r>
-      <w:proofErr w:type="spellEnd"/>
-      <w:r>
-        <w:rPr>
-          <w:rFonts w:eastAsia="Times New Roman" w:cstheme="minorHAnsi"/>
-          <w:lang w:eastAsia="cs-CZ"/>
-        </w:rPr>
-        <w:t>(</w:t>
-      </w:r>
-      <w:proofErr w:type="spellStart"/>
-      <w:proofErr w:type="gramEnd"/>
-      <w:r>
-        <w:rPr>
-          <w:rFonts w:eastAsia="Times New Roman" w:cstheme="minorHAnsi"/>
-          <w:lang w:eastAsia="cs-CZ"/>
-        </w:rPr>
-        <w:t>QColor</w:t>
-      </w:r>
-      <w:proofErr w:type="spellEnd"/>
-      <w:r>
-        <w:rPr>
-          <w:rFonts w:eastAsia="Times New Roman" w:cstheme="minorHAnsi"/>
-          <w:lang w:eastAsia="cs-CZ"/>
-        </w:rPr>
-        <w:t xml:space="preserve"> (</w:t>
-      </w:r>
-      <w:proofErr w:type="spellStart"/>
-      <w:r>
-        <w:rPr>
-          <w:rFonts w:eastAsia="Times New Roman" w:cstheme="minorHAnsi"/>
-          <w:lang w:eastAsia="cs-CZ"/>
-        </w:rPr>
-        <w:t>col,col,col</w:t>
-      </w:r>
-      <w:proofErr w:type="spellEnd"/>
-      <w:r>
-        <w:rPr>
-          <w:rFonts w:eastAsia="Times New Roman" w:cstheme="minorHAnsi"/>
-          <w:lang w:eastAsia="cs-CZ"/>
-        </w:rPr>
-        <w:t>)). U stupnice barevné byl použit systém intervalů, kde každý interval má jiný odstín barvy.</w:t>
+        <w:t>Nejprve byl vytvořen combobox pro výběr typu vykreslení zklonu s možnostmi vykreslení barevné či šedé stupnice. Poté byl zvolen způsob vykreslování, kde podle vzorce barva=255 – sklon * 255/PI. Tato hodnota pak byla přiřazena každému trojúhelníku pomoci setBrush(QColor (col,col,col)). U stupnice barevné byl použit systém intervalů, kde každý interval má jiný odstín barvy.</w:t>
       </w:r>
     </w:p>
     <w:p>
@@ -5386,7 +4723,7 @@
           <w:lang w:eastAsia="cs-CZ"/>
         </w:rPr>
       </w:pPr>
-      <w:bookmarkStart w:id="5" w:name="_Toc87100790"/>
+      <w:bookmarkStart w:id="4" w:name="_Toc89615509"/>
       <w:r>
         <w:rPr>
           <w:rFonts w:asciiTheme="majorHAnsi" w:eastAsia="Times New Roman" w:hAnsiTheme="majorHAnsi" w:cstheme="majorHAnsi"/>
@@ -5395,15 +4732,13 @@
           <w:szCs w:val="28"/>
           <w:lang w:eastAsia="cs-CZ"/>
         </w:rPr>
-        <w:lastRenderedPageBreak/>
         <w:t>Vstupní data, formát vstupních dat, popis.</w:t>
       </w:r>
-      <w:bookmarkEnd w:id="5"/>
+      <w:bookmarkEnd w:id="4"/>
     </w:p>
     <w:p>
       <w:pPr>
         <w:spacing w:after="0" w:line="360" w:lineRule="auto"/>
-        <w:ind w:left="360"/>
         <w:textAlignment w:val="baseline"/>
         <w:rPr>
           <w:rFonts w:eastAsia="Times New Roman" w:cstheme="minorHAnsi"/>
@@ -5457,45 +4792,12 @@
           <w:rFonts w:eastAsia="Times New Roman" w:cstheme="minorHAnsi"/>
           <w:lang w:eastAsia="cs-CZ"/>
         </w:rPr>
-        <w:t>v </w:t>
-      </w:r>
-      <w:proofErr w:type="spellStart"/>
-      <w:r>
-        <w:rPr>
-          <w:rFonts w:eastAsia="Times New Roman" w:cstheme="minorHAnsi"/>
-          <w:lang w:eastAsia="cs-CZ"/>
-        </w:rPr>
-        <w:t>ArcGis</w:t>
-      </w:r>
-      <w:proofErr w:type="spellEnd"/>
-      <w:r>
-        <w:rPr>
-          <w:rFonts w:eastAsia="Times New Roman" w:cstheme="minorHAnsi"/>
-          <w:lang w:eastAsia="cs-CZ"/>
-        </w:rPr>
-        <w:t xml:space="preserve"> Pro do formátu ASCII(.</w:t>
-      </w:r>
-      <w:proofErr w:type="spellStart"/>
-      <w:r>
-        <w:rPr>
-          <w:rFonts w:eastAsia="Times New Roman" w:cstheme="minorHAnsi"/>
-          <w:lang w:eastAsia="cs-CZ"/>
-        </w:rPr>
-        <w:t>Txt</w:t>
-      </w:r>
-      <w:proofErr w:type="spellEnd"/>
-      <w:r>
-        <w:rPr>
-          <w:rFonts w:eastAsia="Times New Roman" w:cstheme="minorHAnsi"/>
-          <w:lang w:eastAsia="cs-CZ"/>
-        </w:rPr>
-        <w:t xml:space="preserve">). </w:t>
+        <w:t xml:space="preserve">v ArcGis Pro do formátu ASCII(.Txt). </w:t>
       </w:r>
     </w:p>
     <w:p>
       <w:pPr>
         <w:spacing w:after="0" w:line="360" w:lineRule="auto"/>
-        <w:ind w:left="360"/>
         <w:textAlignment w:val="baseline"/>
         <w:rPr>
           <w:rFonts w:eastAsia="Times New Roman" w:cstheme="minorHAnsi"/>
@@ -5528,7 +4830,6 @@
         </w:rPr>
         <w:t xml:space="preserve">y </w:t>
       </w:r>
-      <w:proofErr w:type="gramStart"/>
       <w:r>
         <w:rPr>
           <w:rFonts w:eastAsia="Times New Roman" w:cstheme="minorHAnsi"/>
@@ -5550,7 +4851,6 @@
         </w:rPr>
         <w:t>x</w:t>
       </w:r>
-      <w:proofErr w:type="gramEnd"/>
       <w:r>
         <w:rPr>
           <w:rFonts w:eastAsia="Times New Roman" w:cstheme="minorHAnsi"/>
@@ -5613,21 +4913,12 @@
         <w:jc w:val="both"/>
         <w:textAlignment w:val="baseline"/>
       </w:pPr>
-      <w:proofErr w:type="gramStart"/>
-      <w:r>
-        <w:rPr>
-          <w:rFonts w:eastAsia="Times New Roman" w:cstheme="minorHAnsi"/>
-          <w:lang w:eastAsia="cs-CZ"/>
-        </w:rPr>
-        <w:t>x - souřadnice</w:t>
-      </w:r>
-      <w:proofErr w:type="gramEnd"/>
-      <w:r>
-        <w:rPr>
-          <w:rFonts w:eastAsia="Times New Roman" w:cstheme="minorHAnsi"/>
-          <w:lang w:eastAsia="cs-CZ"/>
-        </w:rPr>
-        <w:t xml:space="preserve"> x bodu</w:t>
+      <w:r>
+        <w:rPr>
+          <w:rFonts w:eastAsia="Times New Roman" w:cstheme="minorHAnsi"/>
+          <w:lang w:eastAsia="cs-CZ"/>
+        </w:rPr>
+        <w:t>x - souřadnice x bodu</w:t>
       </w:r>
     </w:p>
     <w:p>
@@ -5688,7 +4979,7 @@
           <w:lang w:eastAsia="cs-CZ"/>
         </w:rPr>
       </w:pPr>
-      <w:bookmarkStart w:id="6" w:name="_Toc87100791"/>
+      <w:bookmarkStart w:id="5" w:name="_Toc89615510"/>
       <w:r>
         <w:rPr>
           <w:rFonts w:asciiTheme="majorHAnsi" w:eastAsia="Times New Roman" w:hAnsiTheme="majorHAnsi" w:cstheme="majorHAnsi"/>
@@ -5729,7 +5020,7 @@
         </w:rPr>
         <w:t>s</w:t>
       </w:r>
-      <w:bookmarkEnd w:id="6"/>
+      <w:bookmarkEnd w:id="5"/>
     </w:p>
     <w:p>
       <w:r>
@@ -5737,11 +5028,17 @@
       </w:r>
     </w:p>
     <w:p>
-      <w:r>
+      <w:pPr>
+        <w:keepNext/>
+      </w:pPr>
+      <w:r>
+        <w:rPr>
+          <w:noProof/>
+        </w:rPr>
         <w:drawing>
-          <wp:inline distT="0" distB="0" distL="0" distR="0" wp14:anchorId="7ABA1A68" wp14:editId="6F758380">
-            <wp:extent cx="5760720" cy="3442970"/>
-            <wp:effectExtent l="0" t="0" r="0" b="5080"/>
+          <wp:inline distT="0" distB="0" distL="0" distR="0" wp14:anchorId="7ABA1A68" wp14:editId="2C5B52A3">
+            <wp:extent cx="6076535" cy="3631721"/>
+            <wp:effectExtent l="0" t="0" r="635" b="6985"/>
             <wp:docPr id="3" name="Obrázek 3"/>
             <wp:cNvGraphicFramePr>
               <a:graphicFrameLocks xmlns:a="http://schemas.openxmlformats.org/drawingml/2006/main" noChangeAspect="1"/>
@@ -5762,7 +5059,7 @@
                   <pic:spPr>
                     <a:xfrm>
                       <a:off x="0" y="0"/>
-                      <a:ext cx="5760720" cy="3442970"/>
+                      <a:ext cx="6097088" cy="3644005"/>
                     </a:xfrm>
                     <a:prstGeom prst="rect">
                       <a:avLst/>
@@ -5775,13 +5072,26 @@
         </w:drawing>
       </w:r>
     </w:p>
+    <w:p>
+      <w:pPr>
+        <w:pStyle w:val="Titulek"/>
+      </w:pPr>
+      <w:r>
+        <w:t>Ukázka aplikace po spuštění</w:t>
+      </w:r>
+    </w:p>
     <w:p/>
     <w:p>
-      <w:r>
-        <w:lastRenderedPageBreak/>
+      <w:pPr>
+        <w:keepNext/>
+      </w:pPr>
+      <w:r>
+        <w:rPr>
+          <w:noProof/>
+        </w:rPr>
         <w:drawing>
-          <wp:inline distT="0" distB="0" distL="0" distR="0" wp14:anchorId="355AEEED" wp14:editId="02D94CDC">
-            <wp:extent cx="5760720" cy="3486150"/>
+          <wp:inline distT="0" distB="0" distL="0" distR="0" wp14:anchorId="355AEEED" wp14:editId="5D8D1475">
+            <wp:extent cx="6122278" cy="3704950"/>
             <wp:effectExtent l="0" t="0" r="0" b="0"/>
             <wp:docPr id="4" name="Obrázek 4"/>
             <wp:cNvGraphicFramePr>
@@ -5803,7 +5113,7 @@
                   <pic:spPr>
                     <a:xfrm>
                       <a:off x="0" y="0"/>
-                      <a:ext cx="5760720" cy="3486150"/>
+                      <a:ext cx="6155150" cy="3724843"/>
                     </a:xfrm>
                     <a:prstGeom prst="rect">
                       <a:avLst/>
@@ -5817,10 +5127,30 @@
       </w:r>
     </w:p>
     <w:p>
-      <w:r>
+      <w:pPr>
+        <w:pStyle w:val="Titulek"/>
+      </w:pPr>
+      <w:r>
+        <w:t>Ukázka ap</w:t>
+      </w:r>
+      <w:r>
+        <w:t>likace</w:t>
+      </w:r>
+      <w:r>
+        <w:t xml:space="preserve"> po nahrání a vytvoření DT</w:t>
+      </w:r>
+    </w:p>
+    <w:p>
+      <w:pPr>
+        <w:keepNext/>
+      </w:pPr>
+      <w:r>
+        <w:rPr>
+          <w:noProof/>
+        </w:rPr>
         <w:drawing>
-          <wp:inline distT="0" distB="0" distL="0" distR="0" wp14:anchorId="5D5FB377" wp14:editId="0E849112">
-            <wp:extent cx="5760720" cy="3454400"/>
+          <wp:inline distT="0" distB="0" distL="0" distR="0" wp14:anchorId="5D5FB377" wp14:editId="4A2A32E6">
+            <wp:extent cx="6081623" cy="3646829"/>
             <wp:effectExtent l="0" t="0" r="0" b="0"/>
             <wp:docPr id="5" name="Obrázek 5"/>
             <wp:cNvGraphicFramePr>
@@ -5842,7 +5172,7 @@
                   <pic:spPr>
                     <a:xfrm>
                       <a:off x="0" y="0"/>
-                      <a:ext cx="5760720" cy="3454400"/>
+                      <a:ext cx="6104414" cy="3660495"/>
                     </a:xfrm>
                     <a:prstGeom prst="rect">
                       <a:avLst/>
@@ -5857,11 +5187,37 @@
     </w:p>
     <w:p>
       <w:pPr>
+        <w:pStyle w:val="Titulek"/>
+      </w:pPr>
+      <w:r>
+        <w:t>Ukázka ap</w:t>
+      </w:r>
+      <w:r>
+        <w:t>likace</w:t>
+      </w:r>
+      <w:r>
+        <w:t xml:space="preserve"> po vykreslení sklonu</w:t>
+      </w:r>
+    </w:p>
+    <w:p>
+      <w:pPr>
+        <w:rPr>
+          <w:rFonts w:asciiTheme="majorHAnsi" w:eastAsia="Times New Roman" w:hAnsiTheme="majorHAnsi" w:cstheme="majorHAnsi"/>
+          <w:color w:val="0070C0"/>
+          <w:sz w:val="28"/>
+          <w:szCs w:val="28"/>
+          <w:lang w:eastAsia="cs-CZ"/>
+        </w:rPr>
+      </w:pPr>
+    </w:p>
+    <w:p>
+      <w:pPr>
         <w:pStyle w:val="Odstavecseseznamem"/>
         <w:numPr>
           <w:ilvl w:val="0"/>
           <w:numId w:val="3"/>
         </w:numPr>
+        <w:outlineLvl w:val="0"/>
         <w:rPr>
           <w:rFonts w:asciiTheme="majorHAnsi" w:eastAsia="Times New Roman" w:hAnsiTheme="majorHAnsi" w:cstheme="majorHAnsi"/>
           <w:color w:val="0070C0"/>
@@ -5870,6 +5226,7 @@
           <w:lang w:eastAsia="cs-CZ"/>
         </w:rPr>
       </w:pPr>
+      <w:bookmarkStart w:id="6" w:name="_Toc89615511"/>
       <w:r>
         <w:rPr>
           <w:rFonts w:asciiTheme="majorHAnsi" w:eastAsia="Times New Roman" w:hAnsiTheme="majorHAnsi" w:cstheme="majorHAnsi"/>
@@ -5878,8 +5235,10 @@
           <w:szCs w:val="28"/>
           <w:lang w:eastAsia="cs-CZ"/>
         </w:rPr>
+        <w:lastRenderedPageBreak/>
         <w:t>Dokumentaci: popis tříd, datových položek a jednotlivých metod</w:t>
       </w:r>
+      <w:bookmarkEnd w:id="6"/>
     </w:p>
     <w:p>
       <w:pPr>
@@ -5910,7 +5269,6 @@
           <w:lang w:eastAsia="cs-CZ"/>
         </w:rPr>
       </w:pPr>
-      <w:proofErr w:type="spellStart"/>
       <w:r>
         <w:rPr>
           <w:rFonts w:eastAsia="Times New Roman" w:cstheme="minorHAnsi"/>
@@ -5921,7 +5279,6 @@
         </w:rPr>
         <w:t>class</w:t>
       </w:r>
-      <w:proofErr w:type="spellEnd"/>
       <w:r>
         <w:rPr>
           <w:rFonts w:eastAsia="Times New Roman" w:cstheme="minorHAnsi"/>
@@ -5932,8 +5289,6 @@
         </w:rPr>
         <w:t xml:space="preserve"> </w:t>
       </w:r>
-      <w:proofErr w:type="spellStart"/>
-      <w:proofErr w:type="gramStart"/>
       <w:r>
         <w:rPr>
           <w:rFonts w:eastAsia="Times New Roman" w:cstheme="minorHAnsi"/>
@@ -5946,7 +5301,6 @@
         </w:rPr>
         <w:t>Draw</w:t>
       </w:r>
-      <w:proofErr w:type="spellEnd"/>
       <w:r>
         <w:rPr>
           <w:rFonts w:eastAsia="Times New Roman" w:cstheme="minorHAnsi"/>
@@ -5966,7 +5320,6 @@
         </w:rPr>
         <w:t>:</w:t>
       </w:r>
-      <w:proofErr w:type="gramEnd"/>
       <w:r>
         <w:rPr>
           <w:rFonts w:eastAsia="Times New Roman" w:cstheme="minorHAnsi"/>
@@ -5997,7 +5350,6 @@
         </w:rPr>
         <w:t xml:space="preserve"> </w:t>
       </w:r>
-      <w:proofErr w:type="spellStart"/>
       <w:r>
         <w:rPr>
           <w:rFonts w:eastAsia="Times New Roman" w:cstheme="minorHAnsi"/>
@@ -6008,7 +5360,6 @@
         </w:rPr>
         <w:t>QWidget</w:t>
       </w:r>
-      <w:proofErr w:type="spellEnd"/>
     </w:p>
     <w:p>
       <w:pPr>
@@ -6039,7 +5390,6 @@
           <w:lang w:eastAsia="cs-CZ"/>
         </w:rPr>
       </w:pPr>
-      <w:proofErr w:type="spellStart"/>
       <w:r>
         <w:rPr>
           <w:rFonts w:eastAsia="Times New Roman" w:cstheme="minorHAnsi"/>
@@ -6050,7 +5400,6 @@
         </w:rPr>
         <w:t>private</w:t>
       </w:r>
-      <w:proofErr w:type="spellEnd"/>
       <w:r>
         <w:rPr>
           <w:rFonts w:eastAsia="Times New Roman" w:cstheme="minorHAnsi"/>
@@ -6100,8 +5449,6 @@
         </w:rPr>
         <w:t xml:space="preserve">    </w:t>
       </w:r>
-      <w:proofErr w:type="spellStart"/>
-      <w:proofErr w:type="gramStart"/>
       <w:r>
         <w:rPr>
           <w:rFonts w:eastAsia="Times New Roman" w:cstheme="minorHAnsi"/>
@@ -6112,7 +5459,6 @@
         </w:rPr>
         <w:t>std</w:t>
       </w:r>
-      <w:proofErr w:type="spellEnd"/>
       <w:r>
         <w:rPr>
           <w:rFonts w:eastAsia="Times New Roman" w:cstheme="minorHAnsi"/>
@@ -6122,8 +5468,6 @@
         </w:rPr>
         <w:t>::</w:t>
       </w:r>
-      <w:proofErr w:type="spellStart"/>
-      <w:proofErr w:type="gramEnd"/>
       <w:r>
         <w:rPr>
           <w:rFonts w:eastAsia="Times New Roman" w:cstheme="minorHAnsi"/>
@@ -6134,7 +5478,6 @@
         </w:rPr>
         <w:t>vector</w:t>
       </w:r>
-      <w:proofErr w:type="spellEnd"/>
       <w:r>
         <w:rPr>
           <w:rFonts w:eastAsia="Times New Roman" w:cstheme="minorHAnsi"/>
@@ -6173,7 +5516,6 @@
         </w:rPr>
         <w:t xml:space="preserve"> </w:t>
       </w:r>
-      <w:proofErr w:type="spellStart"/>
       <w:r>
         <w:rPr>
           <w:rFonts w:eastAsia="Times New Roman" w:cstheme="minorHAnsi"/>
@@ -6184,7 +5526,6 @@
         </w:rPr>
         <w:t>points</w:t>
       </w:r>
-      <w:proofErr w:type="spellEnd"/>
       <w:r>
         <w:rPr>
           <w:rFonts w:eastAsia="Times New Roman" w:cstheme="minorHAnsi"/>
@@ -6244,38 +5585,7 @@
           <w:szCs w:val="20"/>
           <w:lang w:eastAsia="cs-CZ"/>
         </w:rPr>
-        <w:t>(</w:t>
-      </w:r>
-      <w:proofErr w:type="spellStart"/>
-      <w:proofErr w:type="gramStart"/>
-      <w:r>
-        <w:rPr>
-          <w:rFonts w:eastAsia="Times New Roman" w:cstheme="minorHAnsi"/>
-          <w:sz w:val="20"/>
-          <w:szCs w:val="20"/>
-          <w:lang w:eastAsia="cs-CZ"/>
-        </w:rPr>
-        <w:t>x,y</w:t>
-      </w:r>
-      <w:proofErr w:type="gramEnd"/>
-      <w:r>
-        <w:rPr>
-          <w:rFonts w:eastAsia="Times New Roman" w:cstheme="minorHAnsi"/>
-          <w:sz w:val="20"/>
-          <w:szCs w:val="20"/>
-          <w:lang w:eastAsia="cs-CZ"/>
-        </w:rPr>
-        <w:t>,z</w:t>
-      </w:r>
-      <w:proofErr w:type="spellEnd"/>
-      <w:r>
-        <w:rPr>
-          <w:rFonts w:eastAsia="Times New Roman" w:cstheme="minorHAnsi"/>
-          <w:sz w:val="20"/>
-          <w:szCs w:val="20"/>
-          <w:lang w:eastAsia="cs-CZ"/>
-        </w:rPr>
-        <w:t>)</w:t>
+        <w:t>(x,y,z)</w:t>
       </w:r>
     </w:p>
     <w:p>
@@ -6317,8 +5627,6 @@
         </w:rPr>
         <w:t xml:space="preserve">    </w:t>
       </w:r>
-      <w:proofErr w:type="spellStart"/>
-      <w:proofErr w:type="gramStart"/>
       <w:r>
         <w:rPr>
           <w:rFonts w:eastAsia="Times New Roman" w:cstheme="minorHAnsi"/>
@@ -6329,7 +5637,6 @@
         </w:rPr>
         <w:t>std</w:t>
       </w:r>
-      <w:proofErr w:type="spellEnd"/>
       <w:r>
         <w:rPr>
           <w:rFonts w:eastAsia="Times New Roman" w:cstheme="minorHAnsi"/>
@@ -6339,8 +5646,6 @@
         </w:rPr>
         <w:t>::</w:t>
       </w:r>
-      <w:proofErr w:type="spellStart"/>
-      <w:proofErr w:type="gramEnd"/>
       <w:r>
         <w:rPr>
           <w:rFonts w:eastAsia="Times New Roman" w:cstheme="minorHAnsi"/>
@@ -6351,7 +5656,6 @@
         </w:rPr>
         <w:t>vector</w:t>
       </w:r>
-      <w:proofErr w:type="spellEnd"/>
       <w:r>
         <w:rPr>
           <w:rFonts w:eastAsia="Times New Roman" w:cstheme="minorHAnsi"/>
@@ -6361,7 +5665,6 @@
         </w:rPr>
         <w:t>&lt;</w:t>
       </w:r>
-      <w:proofErr w:type="spellStart"/>
       <w:r>
         <w:rPr>
           <w:rFonts w:eastAsia="Times New Roman" w:cstheme="minorHAnsi"/>
@@ -6372,7 +5675,6 @@
         </w:rPr>
         <w:t>Edge</w:t>
       </w:r>
-      <w:proofErr w:type="spellEnd"/>
       <w:r>
         <w:rPr>
           <w:rFonts w:eastAsia="Times New Roman" w:cstheme="minorHAnsi"/>
@@ -6392,7 +5694,6 @@
         </w:rPr>
         <w:t xml:space="preserve"> </w:t>
       </w:r>
-      <w:proofErr w:type="spellStart"/>
       <w:r>
         <w:rPr>
           <w:rFonts w:eastAsia="Times New Roman" w:cstheme="minorHAnsi"/>
@@ -6403,7 +5704,6 @@
         </w:rPr>
         <w:t>dt</w:t>
       </w:r>
-      <w:proofErr w:type="spellEnd"/>
       <w:r>
         <w:rPr>
           <w:rFonts w:eastAsia="Times New Roman" w:cstheme="minorHAnsi"/>
@@ -6454,27 +5754,7 @@
           <w:szCs w:val="18"/>
           <w:lang w:eastAsia="cs-CZ"/>
         </w:rPr>
-        <w:t xml:space="preserve">definice proměnné uložení </w:t>
-      </w:r>
-      <w:proofErr w:type="spellStart"/>
-      <w:r>
-        <w:rPr>
-          <w:rFonts w:eastAsia="Times New Roman" w:cstheme="minorHAnsi"/>
-          <w:sz w:val="18"/>
-          <w:szCs w:val="18"/>
-          <w:lang w:eastAsia="cs-CZ"/>
-        </w:rPr>
-        <w:t>Delaunay</w:t>
-      </w:r>
-      <w:proofErr w:type="spellEnd"/>
-      <w:r>
-        <w:rPr>
-          <w:rFonts w:eastAsia="Times New Roman" w:cstheme="minorHAnsi"/>
-          <w:sz w:val="18"/>
-          <w:szCs w:val="18"/>
-          <w:lang w:eastAsia="cs-CZ"/>
-        </w:rPr>
-        <w:t xml:space="preserve"> troj</w:t>
+        <w:t>definice proměnné uložení Delaunay troj</w:t>
       </w:r>
       <w:r>
         <w:rPr>
@@ -6525,8 +5805,6 @@
         </w:rPr>
         <w:t xml:space="preserve">    </w:t>
       </w:r>
-      <w:proofErr w:type="spellStart"/>
-      <w:proofErr w:type="gramStart"/>
       <w:r>
         <w:rPr>
           <w:rFonts w:eastAsia="Times New Roman" w:cstheme="minorHAnsi"/>
@@ -6537,7 +5815,6 @@
         </w:rPr>
         <w:t>std</w:t>
       </w:r>
-      <w:proofErr w:type="spellEnd"/>
       <w:r>
         <w:rPr>
           <w:rFonts w:eastAsia="Times New Roman" w:cstheme="minorHAnsi"/>
@@ -6547,8 +5824,6 @@
         </w:rPr>
         <w:t>::</w:t>
       </w:r>
-      <w:proofErr w:type="spellStart"/>
-      <w:proofErr w:type="gramEnd"/>
       <w:r>
         <w:rPr>
           <w:rFonts w:eastAsia="Times New Roman" w:cstheme="minorHAnsi"/>
@@ -6559,7 +5834,6 @@
         </w:rPr>
         <w:t>vector</w:t>
       </w:r>
-      <w:proofErr w:type="spellEnd"/>
       <w:r>
         <w:rPr>
           <w:rFonts w:eastAsia="Times New Roman" w:cstheme="minorHAnsi"/>
@@ -6569,7 +5843,6 @@
         </w:rPr>
         <w:t>&lt;</w:t>
       </w:r>
-      <w:proofErr w:type="spellStart"/>
       <w:r>
         <w:rPr>
           <w:rFonts w:eastAsia="Times New Roman" w:cstheme="minorHAnsi"/>
@@ -6580,7 +5853,6 @@
         </w:rPr>
         <w:t>Edge</w:t>
       </w:r>
-      <w:proofErr w:type="spellEnd"/>
       <w:r>
         <w:rPr>
           <w:rFonts w:eastAsia="Times New Roman" w:cstheme="minorHAnsi"/>
@@ -6600,7 +5872,6 @@
         </w:rPr>
         <w:t xml:space="preserve"> </w:t>
       </w:r>
-      <w:proofErr w:type="spellStart"/>
       <w:r>
         <w:rPr>
           <w:rFonts w:eastAsia="Times New Roman" w:cstheme="minorHAnsi"/>
@@ -6611,7 +5882,6 @@
         </w:rPr>
         <w:t>contours</w:t>
       </w:r>
-      <w:proofErr w:type="spellEnd"/>
       <w:r>
         <w:rPr>
           <w:rFonts w:eastAsia="Times New Roman" w:cstheme="minorHAnsi"/>
@@ -6704,8 +5974,6 @@
         </w:rPr>
         <w:t xml:space="preserve">    </w:t>
       </w:r>
-      <w:proofErr w:type="spellStart"/>
-      <w:proofErr w:type="gramStart"/>
       <w:r>
         <w:rPr>
           <w:rFonts w:eastAsia="Times New Roman" w:cstheme="minorHAnsi"/>
@@ -6716,7 +5984,6 @@
         </w:rPr>
         <w:t>std</w:t>
       </w:r>
-      <w:proofErr w:type="spellEnd"/>
       <w:r>
         <w:rPr>
           <w:rFonts w:eastAsia="Times New Roman" w:cstheme="minorHAnsi"/>
@@ -6726,8 +5993,6 @@
         </w:rPr>
         <w:t>::</w:t>
       </w:r>
-      <w:proofErr w:type="spellStart"/>
-      <w:proofErr w:type="gramEnd"/>
       <w:r>
         <w:rPr>
           <w:rFonts w:eastAsia="Times New Roman" w:cstheme="minorHAnsi"/>
@@ -6738,7 +6003,6 @@
         </w:rPr>
         <w:t>vector</w:t>
       </w:r>
-      <w:proofErr w:type="spellEnd"/>
       <w:r>
         <w:rPr>
           <w:rFonts w:eastAsia="Times New Roman" w:cstheme="minorHAnsi"/>
@@ -6777,7 +6041,6 @@
         </w:rPr>
         <w:t xml:space="preserve"> </w:t>
       </w:r>
-      <w:proofErr w:type="spellStart"/>
       <w:r>
         <w:rPr>
           <w:rFonts w:eastAsia="Times New Roman" w:cstheme="minorHAnsi"/>
@@ -6788,7 +6051,6 @@
         </w:rPr>
         <w:t>triangles</w:t>
       </w:r>
-      <w:proofErr w:type="spellEnd"/>
       <w:r>
         <w:rPr>
           <w:rFonts w:eastAsia="Times New Roman" w:cstheme="minorHAnsi"/>
@@ -6839,7 +6101,6 @@
           <w:szCs w:val="18"/>
           <w:lang w:eastAsia="cs-CZ"/>
         </w:rPr>
-        <w:lastRenderedPageBreak/>
         <w:t>definice proměnné uložení trojúhelníků</w:t>
       </w:r>
     </w:p>
@@ -6882,8 +6143,6 @@
         </w:rPr>
         <w:t xml:space="preserve">    </w:t>
       </w:r>
-      <w:proofErr w:type="spellStart"/>
-      <w:proofErr w:type="gramStart"/>
       <w:r>
         <w:rPr>
           <w:rFonts w:eastAsia="Times New Roman" w:cstheme="minorHAnsi"/>
@@ -6894,7 +6153,6 @@
         </w:rPr>
         <w:t>std</w:t>
       </w:r>
-      <w:proofErr w:type="spellEnd"/>
       <w:r>
         <w:rPr>
           <w:rFonts w:eastAsia="Times New Roman" w:cstheme="minorHAnsi"/>
@@ -6904,8 +6162,6 @@
         </w:rPr>
         <w:t>::</w:t>
       </w:r>
-      <w:proofErr w:type="spellStart"/>
-      <w:proofErr w:type="gramEnd"/>
       <w:r>
         <w:rPr>
           <w:rFonts w:eastAsia="Times New Roman" w:cstheme="minorHAnsi"/>
@@ -6916,7 +6172,6 @@
         </w:rPr>
         <w:t>vector</w:t>
       </w:r>
-      <w:proofErr w:type="spellEnd"/>
       <w:r>
         <w:rPr>
           <w:rFonts w:eastAsia="Times New Roman" w:cstheme="minorHAnsi"/>
@@ -6926,7 +6181,6 @@
         </w:rPr>
         <w:t>&lt;</w:t>
       </w:r>
-      <w:proofErr w:type="spellStart"/>
       <w:r>
         <w:rPr>
           <w:rFonts w:eastAsia="Times New Roman" w:cstheme="minorHAnsi"/>
@@ -6937,7 +6191,6 @@
         </w:rPr>
         <w:t>Edge</w:t>
       </w:r>
-      <w:proofErr w:type="spellEnd"/>
       <w:r>
         <w:rPr>
           <w:rFonts w:eastAsia="Times New Roman" w:cstheme="minorHAnsi"/>
@@ -7005,7 +6258,6 @@
         </w:rPr>
         <w:t xml:space="preserve"> </w:t>
       </w:r>
-      <w:proofErr w:type="spellStart"/>
       <w:r>
         <w:rPr>
           <w:rFonts w:eastAsia="Times New Roman" w:cstheme="minorHAnsi"/>
@@ -7016,7 +6268,6 @@
         </w:rPr>
         <w:t>contoursmain</w:t>
       </w:r>
-      <w:proofErr w:type="spellEnd"/>
       <w:r>
         <w:rPr>
           <w:rFonts w:eastAsia="Times New Roman" w:cstheme="minorHAnsi"/>
@@ -7109,7 +6360,6 @@
         </w:rPr>
         <w:t xml:space="preserve">    </w:t>
       </w:r>
-      <w:proofErr w:type="spellStart"/>
       <w:r>
         <w:rPr>
           <w:rFonts w:eastAsia="Times New Roman" w:cstheme="minorHAnsi"/>
@@ -7120,7 +6370,6 @@
         </w:rPr>
         <w:t>boolean</w:t>
       </w:r>
-      <w:proofErr w:type="spellEnd"/>
       <w:r>
         <w:rPr>
           <w:rFonts w:eastAsia="Times New Roman" w:cstheme="minorHAnsi"/>
@@ -7131,7 +6380,6 @@
         </w:rPr>
         <w:t xml:space="preserve"> </w:t>
       </w:r>
-      <w:proofErr w:type="spellStart"/>
       <w:r>
         <w:rPr>
           <w:rFonts w:eastAsia="Times New Roman" w:cstheme="minorHAnsi"/>
@@ -7142,7 +6390,6 @@
         </w:rPr>
         <w:t>greycol</w:t>
       </w:r>
-      <w:proofErr w:type="spellEnd"/>
       <w:r>
         <w:rPr>
           <w:rFonts w:eastAsia="Times New Roman" w:cstheme="minorHAnsi"/>
@@ -7162,7 +6409,6 @@
         </w:rPr>
         <w:t xml:space="preserve"> </w:t>
       </w:r>
-      <w:proofErr w:type="spellStart"/>
       <w:r>
         <w:rPr>
           <w:rFonts w:eastAsia="Times New Roman" w:cstheme="minorHAnsi"/>
@@ -7173,7 +6419,6 @@
         </w:rPr>
         <w:t>colors</w:t>
       </w:r>
-      <w:proofErr w:type="spellEnd"/>
       <w:r>
         <w:rPr>
           <w:rFonts w:eastAsia="Times New Roman" w:cstheme="minorHAnsi"/>
@@ -7266,7 +6511,6 @@
         </w:rPr>
         <w:t xml:space="preserve">    </w:t>
       </w:r>
-      <w:proofErr w:type="spellStart"/>
       <w:r>
         <w:rPr>
           <w:rFonts w:eastAsia="Times New Roman" w:cstheme="minorHAnsi"/>
@@ -7277,7 +6521,6 @@
         </w:rPr>
         <w:t>int</w:t>
       </w:r>
-      <w:proofErr w:type="spellEnd"/>
       <w:r>
         <w:rPr>
           <w:rFonts w:eastAsia="Times New Roman" w:cstheme="minorHAnsi"/>
@@ -7288,8 +6531,6 @@
         </w:rPr>
         <w:t xml:space="preserve"> </w:t>
       </w:r>
-      <w:proofErr w:type="spellStart"/>
-      <w:proofErr w:type="gramStart"/>
       <w:r>
         <w:rPr>
           <w:rFonts w:eastAsia="Times New Roman" w:cstheme="minorHAnsi"/>
@@ -7319,8 +6560,6 @@
         </w:rPr>
         <w:t>height</w:t>
       </w:r>
-      <w:proofErr w:type="spellEnd"/>
-      <w:proofErr w:type="gramEnd"/>
       <w:r>
         <w:rPr>
           <w:rFonts w:eastAsia="Times New Roman" w:cstheme="minorHAnsi"/>
@@ -7469,8 +6708,6 @@
         </w:rPr>
         <w:t xml:space="preserve"> </w:t>
       </w:r>
-      <w:proofErr w:type="spellStart"/>
-      <w:proofErr w:type="gramStart"/>
       <w:r>
         <w:rPr>
           <w:rFonts w:eastAsia="Times New Roman" w:cstheme="minorHAnsi"/>
@@ -7483,7 +6720,6 @@
         </w:rPr>
         <w:t>Draw</w:t>
       </w:r>
-      <w:proofErr w:type="spellEnd"/>
       <w:r>
         <w:rPr>
           <w:rFonts w:eastAsia="Times New Roman" w:cstheme="minorHAnsi"/>
@@ -7493,8 +6729,6 @@
         </w:rPr>
         <w:t>(</w:t>
       </w:r>
-      <w:proofErr w:type="spellStart"/>
-      <w:proofErr w:type="gramEnd"/>
       <w:r>
         <w:rPr>
           <w:rFonts w:eastAsia="Times New Roman" w:cstheme="minorHAnsi"/>
@@ -7505,7 +6739,6 @@
         </w:rPr>
         <w:t>QWidget</w:t>
       </w:r>
-      <w:proofErr w:type="spellEnd"/>
       <w:r>
         <w:rPr>
           <w:rFonts w:eastAsia="Times New Roman" w:cstheme="minorHAnsi"/>
@@ -7525,7 +6758,6 @@
         </w:rPr>
         <w:t>*</w:t>
       </w:r>
-      <w:proofErr w:type="spellStart"/>
       <w:r>
         <w:rPr>
           <w:rFonts w:eastAsia="Times New Roman" w:cstheme="minorHAnsi"/>
@@ -7536,7 +6768,6 @@
         </w:rPr>
         <w:t>parent</w:t>
       </w:r>
-      <w:proofErr w:type="spellEnd"/>
       <w:r>
         <w:rPr>
           <w:rFonts w:eastAsia="Times New Roman" w:cstheme="minorHAnsi"/>
@@ -7566,7 +6797,6 @@
         </w:rPr>
         <w:t xml:space="preserve"> </w:t>
       </w:r>
-      <w:proofErr w:type="spellStart"/>
       <w:r>
         <w:rPr>
           <w:rFonts w:eastAsia="Times New Roman" w:cstheme="minorHAnsi"/>
@@ -7577,7 +6807,6 @@
         </w:rPr>
         <w:t>nullptr</w:t>
       </w:r>
-      <w:proofErr w:type="spellEnd"/>
       <w:r>
         <w:rPr>
           <w:rFonts w:eastAsia="Times New Roman" w:cstheme="minorHAnsi"/>
@@ -7627,7 +6856,6 @@
         </w:rPr>
         <w:t xml:space="preserve">    </w:t>
       </w:r>
-      <w:proofErr w:type="spellStart"/>
       <w:r>
         <w:rPr>
           <w:rFonts w:eastAsia="Times New Roman" w:cstheme="minorHAnsi"/>
@@ -7638,7 +6866,6 @@
         </w:rPr>
         <w:t>void</w:t>
       </w:r>
-      <w:proofErr w:type="spellEnd"/>
       <w:r>
         <w:rPr>
           <w:rFonts w:eastAsia="Times New Roman" w:cstheme="minorHAnsi"/>
@@ -7649,8 +6876,6 @@
         </w:rPr>
         <w:t xml:space="preserve"> </w:t>
       </w:r>
-      <w:proofErr w:type="spellStart"/>
-      <w:proofErr w:type="gramStart"/>
       <w:r>
         <w:rPr>
           <w:rFonts w:eastAsia="Times New Roman" w:cstheme="minorHAnsi"/>
@@ -7665,7 +6890,6 @@
         </w:rPr>
         <w:t>paintEvent</w:t>
       </w:r>
-      <w:proofErr w:type="spellEnd"/>
       <w:r>
         <w:rPr>
           <w:rFonts w:eastAsia="Times New Roman" w:cstheme="minorHAnsi"/>
@@ -7675,8 +6899,6 @@
         </w:rPr>
         <w:t>(</w:t>
       </w:r>
-      <w:proofErr w:type="spellStart"/>
-      <w:proofErr w:type="gramEnd"/>
       <w:r>
         <w:rPr>
           <w:rFonts w:eastAsia="Times New Roman" w:cstheme="minorHAnsi"/>
@@ -7687,7 +6909,6 @@
         </w:rPr>
         <w:t>QPaintEvent</w:t>
       </w:r>
-      <w:proofErr w:type="spellEnd"/>
       <w:r>
         <w:rPr>
           <w:rFonts w:eastAsia="Times New Roman" w:cstheme="minorHAnsi"/>
@@ -7785,9 +7006,8 @@
           <w:szCs w:val="20"/>
           <w:lang w:eastAsia="cs-CZ"/>
         </w:rPr>
-        <w:t xml:space="preserve">a </w:t>
-      </w:r>
-      <w:proofErr w:type="spellStart"/>
+        <w:t>a jeh</w:t>
+      </w:r>
       <w:r>
         <w:rPr>
           <w:rFonts w:eastAsia="Times New Roman" w:cstheme="minorHAnsi"/>
@@ -7795,18 +7015,8 @@
           <w:szCs w:val="20"/>
           <w:lang w:eastAsia="cs-CZ"/>
         </w:rPr>
-        <w:t>jeh</w:t>
-      </w:r>
-      <w:r>
-        <w:rPr>
-          <w:rFonts w:eastAsia="Times New Roman" w:cstheme="minorHAnsi"/>
-          <w:sz w:val="20"/>
-          <w:szCs w:val="20"/>
-          <w:lang w:eastAsia="cs-CZ"/>
-        </w:rPr>
         <w:t>jich</w:t>
       </w:r>
-      <w:proofErr w:type="spellEnd"/>
       <w:r>
         <w:rPr>
           <w:rFonts w:eastAsia="Times New Roman" w:cstheme="minorHAnsi"/>
@@ -7856,7 +7066,6 @@
         </w:rPr>
         <w:t xml:space="preserve">    </w:t>
       </w:r>
-      <w:proofErr w:type="spellStart"/>
       <w:r>
         <w:rPr>
           <w:rFonts w:eastAsia="Times New Roman" w:cstheme="minorHAnsi"/>
@@ -7867,7 +7076,6 @@
         </w:rPr>
         <w:t>void</w:t>
       </w:r>
-      <w:proofErr w:type="spellEnd"/>
       <w:r>
         <w:rPr>
           <w:rFonts w:eastAsia="Times New Roman" w:cstheme="minorHAnsi"/>
@@ -7878,8 +7086,6 @@
         </w:rPr>
         <w:t xml:space="preserve"> </w:t>
       </w:r>
-      <w:proofErr w:type="spellStart"/>
-      <w:proofErr w:type="gramStart"/>
       <w:r>
         <w:rPr>
           <w:rFonts w:eastAsia="Times New Roman" w:cstheme="minorHAnsi"/>
@@ -7894,7 +7100,6 @@
         </w:rPr>
         <w:t>mousePressEvent</w:t>
       </w:r>
-      <w:proofErr w:type="spellEnd"/>
       <w:r>
         <w:rPr>
           <w:rFonts w:eastAsia="Times New Roman" w:cstheme="minorHAnsi"/>
@@ -7904,8 +7109,6 @@
         </w:rPr>
         <w:t>(</w:t>
       </w:r>
-      <w:proofErr w:type="spellStart"/>
-      <w:proofErr w:type="gramEnd"/>
       <w:r>
         <w:rPr>
           <w:rFonts w:eastAsia="Times New Roman" w:cstheme="minorHAnsi"/>
@@ -7916,7 +7119,6 @@
         </w:rPr>
         <w:t>QMouseEvent</w:t>
       </w:r>
-      <w:proofErr w:type="spellEnd"/>
       <w:r>
         <w:rPr>
           <w:rFonts w:eastAsia="Times New Roman" w:cstheme="minorHAnsi"/>
@@ -8038,7 +7240,6 @@
         </w:rPr>
         <w:t xml:space="preserve">    </w:t>
       </w:r>
-      <w:proofErr w:type="spellStart"/>
       <w:r>
         <w:rPr>
           <w:rFonts w:eastAsia="Times New Roman" w:cstheme="minorHAnsi"/>
@@ -8049,7 +7250,6 @@
         </w:rPr>
         <w:t>void</w:t>
       </w:r>
-      <w:proofErr w:type="spellEnd"/>
       <w:r>
         <w:rPr>
           <w:rFonts w:eastAsia="Times New Roman" w:cstheme="minorHAnsi"/>
@@ -8060,8 +7260,6 @@
         </w:rPr>
         <w:t xml:space="preserve"> </w:t>
       </w:r>
-      <w:proofErr w:type="spellStart"/>
-      <w:proofErr w:type="gramStart"/>
       <w:r>
         <w:rPr>
           <w:rFonts w:eastAsia="Times New Roman" w:cstheme="minorHAnsi"/>
@@ -8074,25 +7272,14 @@
         </w:rPr>
         <w:t>clear</w:t>
       </w:r>
-      <w:proofErr w:type="spellEnd"/>
-      <w:r>
-        <w:rPr>
-          <w:rFonts w:eastAsia="Times New Roman" w:cstheme="minorHAnsi"/>
-          <w:sz w:val="18"/>
-          <w:szCs w:val="18"/>
-          <w:lang w:eastAsia="cs-CZ"/>
-        </w:rPr>
-        <w:t>(</w:t>
-      </w:r>
-      <w:proofErr w:type="gramEnd"/>
-      <w:r>
-        <w:rPr>
-          <w:rFonts w:eastAsia="Times New Roman" w:cstheme="minorHAnsi"/>
-          <w:sz w:val="18"/>
-          <w:szCs w:val="18"/>
-          <w:lang w:eastAsia="cs-CZ"/>
-        </w:rPr>
-        <w:t>);</w:t>
+      <w:r>
+        <w:rPr>
+          <w:rFonts w:eastAsia="Times New Roman" w:cstheme="minorHAnsi"/>
+          <w:sz w:val="18"/>
+          <w:szCs w:val="18"/>
+          <w:lang w:eastAsia="cs-CZ"/>
+        </w:rPr>
+        <w:t>();</w:t>
       </w:r>
     </w:p>
     <w:p>
@@ -8177,8 +7364,6 @@
         </w:rPr>
         <w:t xml:space="preserve">    </w:t>
       </w:r>
-      <w:proofErr w:type="spellStart"/>
-      <w:proofErr w:type="gramStart"/>
       <w:r>
         <w:rPr>
           <w:rFonts w:eastAsia="Times New Roman" w:cstheme="minorHAnsi"/>
@@ -8189,7 +7374,6 @@
         </w:rPr>
         <w:t>std</w:t>
       </w:r>
-      <w:proofErr w:type="spellEnd"/>
       <w:r>
         <w:rPr>
           <w:rFonts w:eastAsia="Times New Roman" w:cstheme="minorHAnsi"/>
@@ -8199,8 +7383,6 @@
         </w:rPr>
         <w:t>::</w:t>
       </w:r>
-      <w:proofErr w:type="spellStart"/>
-      <w:proofErr w:type="gramEnd"/>
       <w:r>
         <w:rPr>
           <w:rFonts w:eastAsia="Times New Roman" w:cstheme="minorHAnsi"/>
@@ -8211,7 +7393,6 @@
         </w:rPr>
         <w:t>vector</w:t>
       </w:r>
-      <w:proofErr w:type="spellEnd"/>
       <w:r>
         <w:rPr>
           <w:rFonts w:eastAsia="Times New Roman" w:cstheme="minorHAnsi"/>
@@ -8250,7 +7431,6 @@
         </w:rPr>
         <w:t xml:space="preserve"> </w:t>
       </w:r>
-      <w:proofErr w:type="spellStart"/>
       <w:r>
         <w:rPr>
           <w:rFonts w:eastAsia="Times New Roman" w:cstheme="minorHAnsi"/>
@@ -8263,7 +7443,6 @@
         </w:rPr>
         <w:t>getPoints</w:t>
       </w:r>
-      <w:proofErr w:type="spellEnd"/>
       <w:r>
         <w:rPr>
           <w:rFonts w:eastAsia="Times New Roman" w:cstheme="minorHAnsi"/>
@@ -8293,7 +7472,6 @@
         </w:rPr>
         <w:t xml:space="preserve"> </w:t>
       </w:r>
-      <w:proofErr w:type="spellStart"/>
       <w:r>
         <w:rPr>
           <w:rFonts w:eastAsia="Times New Roman" w:cstheme="minorHAnsi"/>
@@ -8304,7 +7482,6 @@
         </w:rPr>
         <w:t>points</w:t>
       </w:r>
-      <w:proofErr w:type="spellEnd"/>
       <w:r>
         <w:rPr>
           <w:rFonts w:eastAsia="Times New Roman" w:cstheme="minorHAnsi"/>
@@ -8397,7 +7574,6 @@
         </w:rPr>
         <w:t xml:space="preserve">    </w:t>
       </w:r>
-      <w:proofErr w:type="spellStart"/>
       <w:r>
         <w:rPr>
           <w:rFonts w:eastAsia="Times New Roman" w:cstheme="minorHAnsi"/>
@@ -8408,7 +7584,6 @@
         </w:rPr>
         <w:t>void</w:t>
       </w:r>
-      <w:proofErr w:type="spellEnd"/>
       <w:r>
         <w:rPr>
           <w:rFonts w:eastAsia="Times New Roman" w:cstheme="minorHAnsi"/>
@@ -8419,8 +7594,6 @@
         </w:rPr>
         <w:t xml:space="preserve"> </w:t>
       </w:r>
-      <w:proofErr w:type="spellStart"/>
-      <w:proofErr w:type="gramStart"/>
       <w:r>
         <w:rPr>
           <w:rFonts w:eastAsia="Times New Roman" w:cstheme="minorHAnsi"/>
@@ -8433,7 +7606,6 @@
         </w:rPr>
         <w:t>setDT</w:t>
       </w:r>
-      <w:proofErr w:type="spellEnd"/>
       <w:r>
         <w:rPr>
           <w:rFonts w:eastAsia="Times New Roman" w:cstheme="minorHAnsi"/>
@@ -8443,8 +7615,6 @@
         </w:rPr>
         <w:t>(</w:t>
       </w:r>
-      <w:proofErr w:type="spellStart"/>
-      <w:proofErr w:type="gramEnd"/>
       <w:r>
         <w:rPr>
           <w:rFonts w:eastAsia="Times New Roman" w:cstheme="minorHAnsi"/>
@@ -8455,7 +7625,6 @@
         </w:rPr>
         <w:t>std</w:t>
       </w:r>
-      <w:proofErr w:type="spellEnd"/>
       <w:r>
         <w:rPr>
           <w:rFonts w:eastAsia="Times New Roman" w:cstheme="minorHAnsi"/>
@@ -8465,7 +7634,6 @@
         </w:rPr>
         <w:t>::</w:t>
       </w:r>
-      <w:proofErr w:type="spellStart"/>
       <w:r>
         <w:rPr>
           <w:rFonts w:eastAsia="Times New Roman" w:cstheme="minorHAnsi"/>
@@ -8476,7 +7644,6 @@
         </w:rPr>
         <w:t>vector</w:t>
       </w:r>
-      <w:proofErr w:type="spellEnd"/>
       <w:r>
         <w:rPr>
           <w:rFonts w:eastAsia="Times New Roman" w:cstheme="minorHAnsi"/>
@@ -8486,7 +7653,6 @@
         </w:rPr>
         <w:t>&lt;</w:t>
       </w:r>
-      <w:proofErr w:type="spellStart"/>
       <w:r>
         <w:rPr>
           <w:rFonts w:eastAsia="Times New Roman" w:cstheme="minorHAnsi"/>
@@ -8497,7 +7663,6 @@
         </w:rPr>
         <w:t>Edge</w:t>
       </w:r>
-      <w:proofErr w:type="spellEnd"/>
       <w:r>
         <w:rPr>
           <w:rFonts w:eastAsia="Times New Roman" w:cstheme="minorHAnsi"/>
@@ -8526,7 +7691,6 @@
         </w:rPr>
         <w:t>&amp;</w:t>
       </w:r>
-      <w:proofErr w:type="spellStart"/>
       <w:r>
         <w:rPr>
           <w:rFonts w:eastAsia="Times New Roman" w:cstheme="minorHAnsi"/>
@@ -8535,9 +7699,57 @@
           <w:szCs w:val="18"/>
           <w:lang w:eastAsia="cs-CZ"/>
         </w:rPr>
+        <w:t>dt_</w:t>
+      </w:r>
+      <w:r>
+        <w:rPr>
+          <w:rFonts w:eastAsia="Times New Roman" w:cstheme="minorHAnsi"/>
+          <w:sz w:val="18"/>
+          <w:szCs w:val="18"/>
+          <w:lang w:eastAsia="cs-CZ"/>
+        </w:rPr>
+        <w:t>){</w:t>
+      </w:r>
+      <w:r>
+        <w:rPr>
+          <w:rFonts w:eastAsia="Times New Roman" w:cstheme="minorHAnsi"/>
+          <w:color w:val="800000"/>
+          <w:sz w:val="18"/>
+          <w:szCs w:val="18"/>
+          <w:lang w:eastAsia="cs-CZ"/>
+        </w:rPr>
         <w:t>dt</w:t>
       </w:r>
-      <w:proofErr w:type="spellEnd"/>
+      <w:r>
+        <w:rPr>
+          <w:rFonts w:eastAsia="Times New Roman" w:cstheme="minorHAnsi"/>
+          <w:color w:val="C0C0C0"/>
+          <w:sz w:val="18"/>
+          <w:szCs w:val="18"/>
+          <w:lang w:eastAsia="cs-CZ"/>
+        </w:rPr>
+        <w:t xml:space="preserve"> </w:t>
+      </w:r>
+      <w:r>
+        <w:rPr>
+          <w:rFonts w:eastAsia="Times New Roman" w:cstheme="minorHAnsi"/>
+          <w:color w:val="00677C"/>
+          <w:sz w:val="18"/>
+          <w:szCs w:val="18"/>
+          <w:lang w:eastAsia="cs-CZ"/>
+        </w:rPr>
+        <w:t>=</w:t>
+      </w:r>
+      <w:r>
+        <w:rPr>
+          <w:rFonts w:eastAsia="Times New Roman" w:cstheme="minorHAnsi"/>
+          <w:color w:val="C0C0C0"/>
+          <w:sz w:val="18"/>
+          <w:szCs w:val="18"/>
+          <w:lang w:eastAsia="cs-CZ"/>
+        </w:rPr>
+        <w:t xml:space="preserve"> </w:t>
+      </w:r>
       <w:r>
         <w:rPr>
           <w:rFonts w:eastAsia="Times New Roman" w:cstheme="minorHAnsi"/>
@@ -8546,80 +7758,7 @@
           <w:szCs w:val="18"/>
           <w:lang w:eastAsia="cs-CZ"/>
         </w:rPr>
-        <w:t>_</w:t>
-      </w:r>
-      <w:r>
-        <w:rPr>
-          <w:rFonts w:eastAsia="Times New Roman" w:cstheme="minorHAnsi"/>
-          <w:sz w:val="18"/>
-          <w:szCs w:val="18"/>
-          <w:lang w:eastAsia="cs-CZ"/>
-        </w:rPr>
-        <w:t>){</w:t>
-      </w:r>
-      <w:proofErr w:type="spellStart"/>
-      <w:r>
-        <w:rPr>
-          <w:rFonts w:eastAsia="Times New Roman" w:cstheme="minorHAnsi"/>
-          <w:color w:val="800000"/>
-          <w:sz w:val="18"/>
-          <w:szCs w:val="18"/>
-          <w:lang w:eastAsia="cs-CZ"/>
-        </w:rPr>
-        <w:t>dt</w:t>
-      </w:r>
-      <w:proofErr w:type="spellEnd"/>
-      <w:r>
-        <w:rPr>
-          <w:rFonts w:eastAsia="Times New Roman" w:cstheme="minorHAnsi"/>
-          <w:color w:val="C0C0C0"/>
-          <w:sz w:val="18"/>
-          <w:szCs w:val="18"/>
-          <w:lang w:eastAsia="cs-CZ"/>
-        </w:rPr>
-        <w:t xml:space="preserve"> </w:t>
-      </w:r>
-      <w:r>
-        <w:rPr>
-          <w:rFonts w:eastAsia="Times New Roman" w:cstheme="minorHAnsi"/>
-          <w:color w:val="00677C"/>
-          <w:sz w:val="18"/>
-          <w:szCs w:val="18"/>
-          <w:lang w:eastAsia="cs-CZ"/>
-        </w:rPr>
-        <w:t>=</w:t>
-      </w:r>
-      <w:r>
-        <w:rPr>
-          <w:rFonts w:eastAsia="Times New Roman" w:cstheme="minorHAnsi"/>
-          <w:color w:val="C0C0C0"/>
-          <w:sz w:val="18"/>
-          <w:szCs w:val="18"/>
-          <w:lang w:eastAsia="cs-CZ"/>
-        </w:rPr>
-        <w:t xml:space="preserve"> </w:t>
-      </w:r>
-      <w:proofErr w:type="spellStart"/>
-      <w:r>
-        <w:rPr>
-          <w:rFonts w:eastAsia="Times New Roman" w:cstheme="minorHAnsi"/>
-          <w:color w:val="092E64"/>
-          <w:sz w:val="18"/>
-          <w:szCs w:val="18"/>
-          <w:lang w:eastAsia="cs-CZ"/>
-        </w:rPr>
-        <w:t>dt</w:t>
-      </w:r>
-      <w:proofErr w:type="spellEnd"/>
-      <w:r>
-        <w:rPr>
-          <w:rFonts w:eastAsia="Times New Roman" w:cstheme="minorHAnsi"/>
-          <w:color w:val="092E64"/>
-          <w:sz w:val="18"/>
-          <w:szCs w:val="18"/>
-          <w:lang w:eastAsia="cs-CZ"/>
-        </w:rPr>
-        <w:t>_</w:t>
+        <w:t>dt_</w:t>
       </w:r>
       <w:r>
         <w:rPr>
@@ -8671,27 +7810,7 @@
           <w:szCs w:val="18"/>
           <w:lang w:eastAsia="cs-CZ"/>
         </w:rPr>
-        <w:t xml:space="preserve">přiřazení vektoru </w:t>
-      </w:r>
-      <w:proofErr w:type="spellStart"/>
-      <w:r>
-        <w:rPr>
-          <w:rFonts w:eastAsia="Times New Roman" w:cstheme="minorHAnsi"/>
-          <w:sz w:val="18"/>
-          <w:szCs w:val="18"/>
-          <w:lang w:eastAsia="cs-CZ"/>
-        </w:rPr>
-        <w:t>Delaunay</w:t>
-      </w:r>
-      <w:proofErr w:type="spellEnd"/>
-      <w:r>
-        <w:rPr>
-          <w:rFonts w:eastAsia="Times New Roman" w:cstheme="minorHAnsi"/>
-          <w:sz w:val="18"/>
-          <w:szCs w:val="18"/>
-          <w:lang w:eastAsia="cs-CZ"/>
-        </w:rPr>
-        <w:t xml:space="preserve"> trojúhelníků</w:t>
+        <w:t>přiřazení vektoru Delaunay trojúhelníků</w:t>
       </w:r>
     </w:p>
     <w:p>
@@ -8733,8 +7852,6 @@
         </w:rPr>
         <w:t xml:space="preserve">    </w:t>
       </w:r>
-      <w:proofErr w:type="spellStart"/>
-      <w:proofErr w:type="gramStart"/>
       <w:r>
         <w:rPr>
           <w:rFonts w:eastAsia="Times New Roman" w:cstheme="minorHAnsi"/>
@@ -8745,7 +7862,6 @@
         </w:rPr>
         <w:t>std</w:t>
       </w:r>
-      <w:proofErr w:type="spellEnd"/>
       <w:r>
         <w:rPr>
           <w:rFonts w:eastAsia="Times New Roman" w:cstheme="minorHAnsi"/>
@@ -8755,8 +7871,6 @@
         </w:rPr>
         <w:t>::</w:t>
       </w:r>
-      <w:proofErr w:type="spellStart"/>
-      <w:proofErr w:type="gramEnd"/>
       <w:r>
         <w:rPr>
           <w:rFonts w:eastAsia="Times New Roman" w:cstheme="minorHAnsi"/>
@@ -8767,7 +7881,6 @@
         </w:rPr>
         <w:t>vector</w:t>
       </w:r>
-      <w:proofErr w:type="spellEnd"/>
       <w:r>
         <w:rPr>
           <w:rFonts w:eastAsia="Times New Roman" w:cstheme="minorHAnsi"/>
@@ -8777,7 +7890,6 @@
         </w:rPr>
         <w:t>&lt;</w:t>
       </w:r>
-      <w:proofErr w:type="spellStart"/>
       <w:r>
         <w:rPr>
           <w:rFonts w:eastAsia="Times New Roman" w:cstheme="minorHAnsi"/>
@@ -8788,7 +7900,6 @@
         </w:rPr>
         <w:t>Edge</w:t>
       </w:r>
-      <w:proofErr w:type="spellEnd"/>
       <w:r>
         <w:rPr>
           <w:rFonts w:eastAsia="Times New Roman" w:cstheme="minorHAnsi"/>
@@ -8808,7 +7919,6 @@
         </w:rPr>
         <w:t xml:space="preserve"> </w:t>
       </w:r>
-      <w:proofErr w:type="spellStart"/>
       <w:r>
         <w:rPr>
           <w:rFonts w:eastAsia="Times New Roman" w:cstheme="minorHAnsi"/>
@@ -8821,7 +7931,6 @@
         </w:rPr>
         <w:t>getDT</w:t>
       </w:r>
-      <w:proofErr w:type="spellEnd"/>
       <w:r>
         <w:rPr>
           <w:rFonts w:eastAsia="Times New Roman" w:cstheme="minorHAnsi"/>
@@ -8851,7 +7960,6 @@
         </w:rPr>
         <w:t xml:space="preserve"> </w:t>
       </w:r>
-      <w:proofErr w:type="spellStart"/>
       <w:r>
         <w:rPr>
           <w:rFonts w:eastAsia="Times New Roman" w:cstheme="minorHAnsi"/>
@@ -8862,7 +7970,6 @@
         </w:rPr>
         <w:t>dt</w:t>
       </w:r>
-      <w:proofErr w:type="spellEnd"/>
       <w:r>
         <w:rPr>
           <w:rFonts w:eastAsia="Times New Roman" w:cstheme="minorHAnsi"/>
@@ -8913,27 +8020,7 @@
           <w:szCs w:val="18"/>
           <w:lang w:eastAsia="cs-CZ"/>
         </w:rPr>
-        <w:t xml:space="preserve">vracení vektoru </w:t>
-      </w:r>
-      <w:proofErr w:type="spellStart"/>
-      <w:r>
-        <w:rPr>
-          <w:rFonts w:eastAsia="Times New Roman" w:cstheme="minorHAnsi"/>
-          <w:sz w:val="18"/>
-          <w:szCs w:val="18"/>
-          <w:lang w:eastAsia="cs-CZ"/>
-        </w:rPr>
-        <w:t>Delaunay</w:t>
-      </w:r>
-      <w:proofErr w:type="spellEnd"/>
-      <w:r>
-        <w:rPr>
-          <w:rFonts w:eastAsia="Times New Roman" w:cstheme="minorHAnsi"/>
-          <w:sz w:val="18"/>
-          <w:szCs w:val="18"/>
-          <w:lang w:eastAsia="cs-CZ"/>
-        </w:rPr>
-        <w:t xml:space="preserve"> trojúhelníků</w:t>
+        <w:t>vracení vektoru Delaunay trojúhelníků</w:t>
       </w:r>
     </w:p>
     <w:p>
@@ -8975,7 +8062,6 @@
         </w:rPr>
         <w:t xml:space="preserve">    </w:t>
       </w:r>
-      <w:proofErr w:type="spellStart"/>
       <w:r>
         <w:rPr>
           <w:rFonts w:eastAsia="Times New Roman" w:cstheme="minorHAnsi"/>
@@ -8986,7 +8072,6 @@
         </w:rPr>
         <w:t>void</w:t>
       </w:r>
-      <w:proofErr w:type="spellEnd"/>
       <w:r>
         <w:rPr>
           <w:rFonts w:eastAsia="Times New Roman" w:cstheme="minorHAnsi"/>
@@ -8997,8 +8082,6 @@
         </w:rPr>
         <w:t xml:space="preserve"> </w:t>
       </w:r>
-      <w:proofErr w:type="spellStart"/>
-      <w:proofErr w:type="gramStart"/>
       <w:r>
         <w:rPr>
           <w:rFonts w:eastAsia="Times New Roman" w:cstheme="minorHAnsi"/>
@@ -9011,7 +8094,6 @@
         </w:rPr>
         <w:t>setContours</w:t>
       </w:r>
-      <w:proofErr w:type="spellEnd"/>
       <w:r>
         <w:rPr>
           <w:rFonts w:eastAsia="Times New Roman" w:cstheme="minorHAnsi"/>
@@ -9021,8 +8103,6 @@
         </w:rPr>
         <w:t>(</w:t>
       </w:r>
-      <w:proofErr w:type="spellStart"/>
-      <w:proofErr w:type="gramEnd"/>
       <w:r>
         <w:rPr>
           <w:rFonts w:eastAsia="Times New Roman" w:cstheme="minorHAnsi"/>
@@ -9033,7 +8113,6 @@
         </w:rPr>
         <w:t>std</w:t>
       </w:r>
-      <w:proofErr w:type="spellEnd"/>
       <w:r>
         <w:rPr>
           <w:rFonts w:eastAsia="Times New Roman" w:cstheme="minorHAnsi"/>
@@ -9043,7 +8122,6 @@
         </w:rPr>
         <w:t>::</w:t>
       </w:r>
-      <w:proofErr w:type="spellStart"/>
       <w:r>
         <w:rPr>
           <w:rFonts w:eastAsia="Times New Roman" w:cstheme="minorHAnsi"/>
@@ -9054,7 +8132,6 @@
         </w:rPr>
         <w:t>vector</w:t>
       </w:r>
-      <w:proofErr w:type="spellEnd"/>
       <w:r>
         <w:rPr>
           <w:rFonts w:eastAsia="Times New Roman" w:cstheme="minorHAnsi"/>
@@ -9064,7 +8141,6 @@
         </w:rPr>
         <w:t>&lt;</w:t>
       </w:r>
-      <w:proofErr w:type="spellStart"/>
       <w:r>
         <w:rPr>
           <w:rFonts w:eastAsia="Times New Roman" w:cstheme="minorHAnsi"/>
@@ -9075,7 +8151,6 @@
         </w:rPr>
         <w:t>Edge</w:t>
       </w:r>
-      <w:proofErr w:type="spellEnd"/>
       <w:r>
         <w:rPr>
           <w:rFonts w:eastAsia="Times New Roman" w:cstheme="minorHAnsi"/>
@@ -9104,7 +8179,6 @@
         </w:rPr>
         <w:t>&amp;</w:t>
       </w:r>
-      <w:proofErr w:type="spellStart"/>
       <w:r>
         <w:rPr>
           <w:rFonts w:eastAsia="Times New Roman" w:cstheme="minorHAnsi"/>
@@ -9113,9 +8187,57 @@
           <w:szCs w:val="18"/>
           <w:lang w:eastAsia="cs-CZ"/>
         </w:rPr>
+        <w:t>contours_</w:t>
+      </w:r>
+      <w:r>
+        <w:rPr>
+          <w:rFonts w:eastAsia="Times New Roman" w:cstheme="minorHAnsi"/>
+          <w:sz w:val="18"/>
+          <w:szCs w:val="18"/>
+          <w:lang w:eastAsia="cs-CZ"/>
+        </w:rPr>
+        <w:t>){</w:t>
+      </w:r>
+      <w:r>
+        <w:rPr>
+          <w:rFonts w:eastAsia="Times New Roman" w:cstheme="minorHAnsi"/>
+          <w:color w:val="800000"/>
+          <w:sz w:val="18"/>
+          <w:szCs w:val="18"/>
+          <w:lang w:eastAsia="cs-CZ"/>
+        </w:rPr>
         <w:t>contours</w:t>
       </w:r>
-      <w:proofErr w:type="spellEnd"/>
+      <w:r>
+        <w:rPr>
+          <w:rFonts w:eastAsia="Times New Roman" w:cstheme="minorHAnsi"/>
+          <w:color w:val="C0C0C0"/>
+          <w:sz w:val="18"/>
+          <w:szCs w:val="18"/>
+          <w:lang w:eastAsia="cs-CZ"/>
+        </w:rPr>
+        <w:t xml:space="preserve"> </w:t>
+      </w:r>
+      <w:r>
+        <w:rPr>
+          <w:rFonts w:eastAsia="Times New Roman" w:cstheme="minorHAnsi"/>
+          <w:color w:val="00677C"/>
+          <w:sz w:val="18"/>
+          <w:szCs w:val="18"/>
+          <w:lang w:eastAsia="cs-CZ"/>
+        </w:rPr>
+        <w:t>=</w:t>
+      </w:r>
+      <w:r>
+        <w:rPr>
+          <w:rFonts w:eastAsia="Times New Roman" w:cstheme="minorHAnsi"/>
+          <w:color w:val="C0C0C0"/>
+          <w:sz w:val="18"/>
+          <w:szCs w:val="18"/>
+          <w:lang w:eastAsia="cs-CZ"/>
+        </w:rPr>
+        <w:t xml:space="preserve"> </w:t>
+      </w:r>
       <w:r>
         <w:rPr>
           <w:rFonts w:eastAsia="Times New Roman" w:cstheme="minorHAnsi"/>
@@ -9124,80 +8246,7 @@
           <w:szCs w:val="18"/>
           <w:lang w:eastAsia="cs-CZ"/>
         </w:rPr>
-        <w:t>_</w:t>
-      </w:r>
-      <w:r>
-        <w:rPr>
-          <w:rFonts w:eastAsia="Times New Roman" w:cstheme="minorHAnsi"/>
-          <w:sz w:val="18"/>
-          <w:szCs w:val="18"/>
-          <w:lang w:eastAsia="cs-CZ"/>
-        </w:rPr>
-        <w:t>){</w:t>
-      </w:r>
-      <w:proofErr w:type="spellStart"/>
-      <w:r>
-        <w:rPr>
-          <w:rFonts w:eastAsia="Times New Roman" w:cstheme="minorHAnsi"/>
-          <w:color w:val="800000"/>
-          <w:sz w:val="18"/>
-          <w:szCs w:val="18"/>
-          <w:lang w:eastAsia="cs-CZ"/>
-        </w:rPr>
-        <w:t>contours</w:t>
-      </w:r>
-      <w:proofErr w:type="spellEnd"/>
-      <w:r>
-        <w:rPr>
-          <w:rFonts w:eastAsia="Times New Roman" w:cstheme="minorHAnsi"/>
-          <w:color w:val="C0C0C0"/>
-          <w:sz w:val="18"/>
-          <w:szCs w:val="18"/>
-          <w:lang w:eastAsia="cs-CZ"/>
-        </w:rPr>
-        <w:t xml:space="preserve"> </w:t>
-      </w:r>
-      <w:r>
-        <w:rPr>
-          <w:rFonts w:eastAsia="Times New Roman" w:cstheme="minorHAnsi"/>
-          <w:color w:val="00677C"/>
-          <w:sz w:val="18"/>
-          <w:szCs w:val="18"/>
-          <w:lang w:eastAsia="cs-CZ"/>
-        </w:rPr>
-        <w:t>=</w:t>
-      </w:r>
-      <w:r>
-        <w:rPr>
-          <w:rFonts w:eastAsia="Times New Roman" w:cstheme="minorHAnsi"/>
-          <w:color w:val="C0C0C0"/>
-          <w:sz w:val="18"/>
-          <w:szCs w:val="18"/>
-          <w:lang w:eastAsia="cs-CZ"/>
-        </w:rPr>
-        <w:t xml:space="preserve"> </w:t>
-      </w:r>
-      <w:proofErr w:type="spellStart"/>
-      <w:r>
-        <w:rPr>
-          <w:rFonts w:eastAsia="Times New Roman" w:cstheme="minorHAnsi"/>
-          <w:color w:val="092E64"/>
-          <w:sz w:val="18"/>
-          <w:szCs w:val="18"/>
-          <w:lang w:eastAsia="cs-CZ"/>
-        </w:rPr>
-        <w:t>contours</w:t>
-      </w:r>
-      <w:proofErr w:type="spellEnd"/>
-      <w:r>
-        <w:rPr>
-          <w:rFonts w:eastAsia="Times New Roman" w:cstheme="minorHAnsi"/>
-          <w:color w:val="092E64"/>
-          <w:sz w:val="18"/>
-          <w:szCs w:val="18"/>
-          <w:lang w:eastAsia="cs-CZ"/>
-        </w:rPr>
-        <w:t>_</w:t>
+        <w:t>contours_</w:t>
       </w:r>
       <w:r>
         <w:rPr>
@@ -9291,8 +8340,6 @@
         </w:rPr>
         <w:t xml:space="preserve">    </w:t>
       </w:r>
-      <w:proofErr w:type="spellStart"/>
-      <w:proofErr w:type="gramStart"/>
       <w:r>
         <w:rPr>
           <w:rFonts w:eastAsia="Times New Roman" w:cstheme="minorHAnsi"/>
@@ -9303,7 +8350,6 @@
         </w:rPr>
         <w:t>std</w:t>
       </w:r>
-      <w:proofErr w:type="spellEnd"/>
       <w:r>
         <w:rPr>
           <w:rFonts w:eastAsia="Times New Roman" w:cstheme="minorHAnsi"/>
@@ -9313,8 +8359,6 @@
         </w:rPr>
         <w:t>::</w:t>
       </w:r>
-      <w:proofErr w:type="spellStart"/>
-      <w:proofErr w:type="gramEnd"/>
       <w:r>
         <w:rPr>
           <w:rFonts w:eastAsia="Times New Roman" w:cstheme="minorHAnsi"/>
@@ -9325,7 +8369,6 @@
         </w:rPr>
         <w:t>vector</w:t>
       </w:r>
-      <w:proofErr w:type="spellEnd"/>
       <w:r>
         <w:rPr>
           <w:rFonts w:eastAsia="Times New Roman" w:cstheme="minorHAnsi"/>
@@ -9335,7 +8378,6 @@
         </w:rPr>
         <w:t>&lt;</w:t>
       </w:r>
-      <w:proofErr w:type="spellStart"/>
       <w:r>
         <w:rPr>
           <w:rFonts w:eastAsia="Times New Roman" w:cstheme="minorHAnsi"/>
@@ -9346,7 +8388,6 @@
         </w:rPr>
         <w:t>Edge</w:t>
       </w:r>
-      <w:proofErr w:type="spellEnd"/>
       <w:r>
         <w:rPr>
           <w:rFonts w:eastAsia="Times New Roman" w:cstheme="minorHAnsi"/>
@@ -9366,7 +8407,6 @@
         </w:rPr>
         <w:t xml:space="preserve"> </w:t>
       </w:r>
-      <w:proofErr w:type="spellStart"/>
       <w:r>
         <w:rPr>
           <w:rFonts w:eastAsia="Times New Roman" w:cstheme="minorHAnsi"/>
@@ -9379,7 +8419,6 @@
         </w:rPr>
         <w:t>geContours</w:t>
       </w:r>
-      <w:proofErr w:type="spellEnd"/>
       <w:r>
         <w:rPr>
           <w:rFonts w:eastAsia="Times New Roman" w:cstheme="minorHAnsi"/>
@@ -9409,7 +8448,6 @@
         </w:rPr>
         <w:t xml:space="preserve"> </w:t>
       </w:r>
-      <w:proofErr w:type="spellStart"/>
       <w:r>
         <w:rPr>
           <w:rFonts w:eastAsia="Times New Roman" w:cstheme="minorHAnsi"/>
@@ -9420,7 +8458,6 @@
         </w:rPr>
         <w:t>contours</w:t>
       </w:r>
-      <w:proofErr w:type="spellEnd"/>
       <w:r>
         <w:rPr>
           <w:rFonts w:eastAsia="Times New Roman" w:cstheme="minorHAnsi"/>
@@ -9513,8 +8550,6 @@
         </w:rPr>
         <w:t xml:space="preserve">    </w:t>
       </w:r>
-      <w:proofErr w:type="spellStart"/>
-      <w:proofErr w:type="gramStart"/>
       <w:r>
         <w:rPr>
           <w:rFonts w:eastAsia="Times New Roman" w:cstheme="minorHAnsi"/>
@@ -9525,7 +8560,6 @@
         </w:rPr>
         <w:t>std</w:t>
       </w:r>
-      <w:proofErr w:type="spellEnd"/>
       <w:r>
         <w:rPr>
           <w:rFonts w:eastAsia="Times New Roman" w:cstheme="minorHAnsi"/>
@@ -9535,8 +8569,6 @@
         </w:rPr>
         <w:t>::</w:t>
       </w:r>
-      <w:proofErr w:type="spellStart"/>
-      <w:proofErr w:type="gramEnd"/>
       <w:r>
         <w:rPr>
           <w:rFonts w:eastAsia="Times New Roman" w:cstheme="minorHAnsi"/>
@@ -9547,7 +8579,6 @@
         </w:rPr>
         <w:t>vector</w:t>
       </w:r>
-      <w:proofErr w:type="spellEnd"/>
       <w:r>
         <w:rPr>
           <w:rFonts w:eastAsia="Times New Roman" w:cstheme="minorHAnsi"/>
@@ -9586,7 +8617,6 @@
         </w:rPr>
         <w:t xml:space="preserve"> </w:t>
       </w:r>
-      <w:proofErr w:type="spellStart"/>
       <w:r>
         <w:rPr>
           <w:rFonts w:eastAsia="Times New Roman" w:cstheme="minorHAnsi"/>
@@ -9599,7 +8629,6 @@
         </w:rPr>
         <w:t>getTriangles</w:t>
       </w:r>
-      <w:proofErr w:type="spellEnd"/>
       <w:r>
         <w:rPr>
           <w:rFonts w:eastAsia="Times New Roman" w:cstheme="minorHAnsi"/>
@@ -9629,7 +8658,6 @@
         </w:rPr>
         <w:t xml:space="preserve"> </w:t>
       </w:r>
-      <w:proofErr w:type="spellStart"/>
       <w:r>
         <w:rPr>
           <w:rFonts w:eastAsia="Times New Roman" w:cstheme="minorHAnsi"/>
@@ -9640,7 +8668,6 @@
         </w:rPr>
         <w:t>triangles</w:t>
       </w:r>
-      <w:proofErr w:type="spellEnd"/>
       <w:r>
         <w:rPr>
           <w:rFonts w:eastAsia="Times New Roman" w:cstheme="minorHAnsi"/>
@@ -9691,39 +8718,8 @@
           <w:szCs w:val="18"/>
           <w:lang w:eastAsia="cs-CZ"/>
         </w:rPr>
-        <w:t xml:space="preserve">vracení </w:t>
-      </w:r>
-      <w:proofErr w:type="spellStart"/>
-      <w:r>
-        <w:rPr>
-          <w:rFonts w:eastAsia="Times New Roman" w:cstheme="minorHAnsi"/>
-          <w:sz w:val="18"/>
-          <w:szCs w:val="18"/>
-          <w:lang w:eastAsia="cs-CZ"/>
-        </w:rPr>
-        <w:t>trojůhelníku</w:t>
-      </w:r>
-      <w:proofErr w:type="spellEnd"/>
-      <w:r>
-        <w:rPr>
-          <w:rFonts w:eastAsia="Times New Roman" w:cstheme="minorHAnsi"/>
-          <w:sz w:val="18"/>
-          <w:szCs w:val="18"/>
-          <w:lang w:eastAsia="cs-CZ"/>
-        </w:rPr>
-        <w:t xml:space="preserve"> pro funkci </w:t>
-      </w:r>
-      <w:proofErr w:type="spellStart"/>
-      <w:r>
-        <w:rPr>
-          <w:rFonts w:eastAsia="Times New Roman" w:cstheme="minorHAnsi"/>
-          <w:sz w:val="18"/>
-          <w:szCs w:val="18"/>
-          <w:lang w:eastAsia="cs-CZ"/>
-        </w:rPr>
-        <w:t>slope</w:t>
-      </w:r>
-      <w:proofErr w:type="spellEnd"/>
+        <w:t>vracení trojůhelníku pro funkci slope</w:t>
+      </w:r>
     </w:p>
     <w:p>
       <w:pPr>
@@ -9764,7 +8760,6 @@
         </w:rPr>
         <w:t xml:space="preserve">    </w:t>
       </w:r>
-      <w:proofErr w:type="spellStart"/>
       <w:r>
         <w:rPr>
           <w:rFonts w:eastAsia="Times New Roman" w:cstheme="minorHAnsi"/>
@@ -9775,7 +8770,6 @@
         </w:rPr>
         <w:t>void</w:t>
       </w:r>
-      <w:proofErr w:type="spellEnd"/>
       <w:r>
         <w:rPr>
           <w:rFonts w:eastAsia="Times New Roman" w:cstheme="minorHAnsi"/>
@@ -9786,8 +8780,6 @@
         </w:rPr>
         <w:t xml:space="preserve"> </w:t>
       </w:r>
-      <w:proofErr w:type="spellStart"/>
-      <w:proofErr w:type="gramStart"/>
       <w:r>
         <w:rPr>
           <w:rFonts w:eastAsia="Times New Roman" w:cstheme="minorHAnsi"/>
@@ -9800,7 +8792,6 @@
         </w:rPr>
         <w:t>setTriangle</w:t>
       </w:r>
-      <w:proofErr w:type="spellEnd"/>
       <w:r>
         <w:rPr>
           <w:rFonts w:eastAsia="Times New Roman" w:cstheme="minorHAnsi"/>
@@ -9810,8 +8801,6 @@
         </w:rPr>
         <w:t>(</w:t>
       </w:r>
-      <w:proofErr w:type="spellStart"/>
-      <w:proofErr w:type="gramEnd"/>
       <w:r>
         <w:rPr>
           <w:rFonts w:eastAsia="Times New Roman" w:cstheme="minorHAnsi"/>
@@ -9822,7 +8811,6 @@
         </w:rPr>
         <w:t>std</w:t>
       </w:r>
-      <w:proofErr w:type="spellEnd"/>
       <w:r>
         <w:rPr>
           <w:rFonts w:eastAsia="Times New Roman" w:cstheme="minorHAnsi"/>
@@ -9832,7 +8820,6 @@
         </w:rPr>
         <w:t>::</w:t>
       </w:r>
-      <w:proofErr w:type="spellStart"/>
       <w:r>
         <w:rPr>
           <w:rFonts w:eastAsia="Times New Roman" w:cstheme="minorHAnsi"/>
@@ -9843,7 +8830,6 @@
         </w:rPr>
         <w:t>vector</w:t>
       </w:r>
-      <w:proofErr w:type="spellEnd"/>
       <w:r>
         <w:rPr>
           <w:rFonts w:eastAsia="Times New Roman" w:cstheme="minorHAnsi"/>
@@ -9891,7 +8877,6 @@
         </w:rPr>
         <w:t>&amp;</w:t>
       </w:r>
-      <w:proofErr w:type="spellStart"/>
       <w:r>
         <w:rPr>
           <w:rFonts w:eastAsia="Times New Roman" w:cstheme="minorHAnsi"/>
@@ -9900,9 +8885,57 @@
           <w:szCs w:val="18"/>
           <w:lang w:eastAsia="cs-CZ"/>
         </w:rPr>
+        <w:t>triangles_</w:t>
+      </w:r>
+      <w:r>
+        <w:rPr>
+          <w:rFonts w:eastAsia="Times New Roman" w:cstheme="minorHAnsi"/>
+          <w:sz w:val="18"/>
+          <w:szCs w:val="18"/>
+          <w:lang w:eastAsia="cs-CZ"/>
+        </w:rPr>
+        <w:t>){</w:t>
+      </w:r>
+      <w:r>
+        <w:rPr>
+          <w:rFonts w:eastAsia="Times New Roman" w:cstheme="minorHAnsi"/>
+          <w:color w:val="800000"/>
+          <w:sz w:val="18"/>
+          <w:szCs w:val="18"/>
+          <w:lang w:eastAsia="cs-CZ"/>
+        </w:rPr>
         <w:t>triangles</w:t>
       </w:r>
-      <w:proofErr w:type="spellEnd"/>
+      <w:r>
+        <w:rPr>
+          <w:rFonts w:eastAsia="Times New Roman" w:cstheme="minorHAnsi"/>
+          <w:color w:val="C0C0C0"/>
+          <w:sz w:val="18"/>
+          <w:szCs w:val="18"/>
+          <w:lang w:eastAsia="cs-CZ"/>
+        </w:rPr>
+        <w:t xml:space="preserve"> </w:t>
+      </w:r>
+      <w:r>
+        <w:rPr>
+          <w:rFonts w:eastAsia="Times New Roman" w:cstheme="minorHAnsi"/>
+          <w:color w:val="00677C"/>
+          <w:sz w:val="18"/>
+          <w:szCs w:val="18"/>
+          <w:lang w:eastAsia="cs-CZ"/>
+        </w:rPr>
+        <w:t>=</w:t>
+      </w:r>
+      <w:r>
+        <w:rPr>
+          <w:rFonts w:eastAsia="Times New Roman" w:cstheme="minorHAnsi"/>
+          <w:color w:val="C0C0C0"/>
+          <w:sz w:val="18"/>
+          <w:szCs w:val="18"/>
+          <w:lang w:eastAsia="cs-CZ"/>
+        </w:rPr>
+        <w:t xml:space="preserve"> </w:t>
+      </w:r>
       <w:r>
         <w:rPr>
           <w:rFonts w:eastAsia="Times New Roman" w:cstheme="minorHAnsi"/>
@@ -9911,80 +8944,7 @@
           <w:szCs w:val="18"/>
           <w:lang w:eastAsia="cs-CZ"/>
         </w:rPr>
-        <w:t>_</w:t>
-      </w:r>
-      <w:r>
-        <w:rPr>
-          <w:rFonts w:eastAsia="Times New Roman" w:cstheme="minorHAnsi"/>
-          <w:sz w:val="18"/>
-          <w:szCs w:val="18"/>
-          <w:lang w:eastAsia="cs-CZ"/>
-        </w:rPr>
-        <w:t>){</w:t>
-      </w:r>
-      <w:proofErr w:type="spellStart"/>
-      <w:r>
-        <w:rPr>
-          <w:rFonts w:eastAsia="Times New Roman" w:cstheme="minorHAnsi"/>
-          <w:color w:val="800000"/>
-          <w:sz w:val="18"/>
-          <w:szCs w:val="18"/>
-          <w:lang w:eastAsia="cs-CZ"/>
-        </w:rPr>
-        <w:t>triangles</w:t>
-      </w:r>
-      <w:proofErr w:type="spellEnd"/>
-      <w:r>
-        <w:rPr>
-          <w:rFonts w:eastAsia="Times New Roman" w:cstheme="minorHAnsi"/>
-          <w:color w:val="C0C0C0"/>
-          <w:sz w:val="18"/>
-          <w:szCs w:val="18"/>
-          <w:lang w:eastAsia="cs-CZ"/>
-        </w:rPr>
-        <w:t xml:space="preserve"> </w:t>
-      </w:r>
-      <w:r>
-        <w:rPr>
-          <w:rFonts w:eastAsia="Times New Roman" w:cstheme="minorHAnsi"/>
-          <w:color w:val="00677C"/>
-          <w:sz w:val="18"/>
-          <w:szCs w:val="18"/>
-          <w:lang w:eastAsia="cs-CZ"/>
-        </w:rPr>
-        <w:t>=</w:t>
-      </w:r>
-      <w:r>
-        <w:rPr>
-          <w:rFonts w:eastAsia="Times New Roman" w:cstheme="minorHAnsi"/>
-          <w:color w:val="C0C0C0"/>
-          <w:sz w:val="18"/>
-          <w:szCs w:val="18"/>
-          <w:lang w:eastAsia="cs-CZ"/>
-        </w:rPr>
-        <w:t xml:space="preserve"> </w:t>
-      </w:r>
-      <w:proofErr w:type="spellStart"/>
-      <w:r>
-        <w:rPr>
-          <w:rFonts w:eastAsia="Times New Roman" w:cstheme="minorHAnsi"/>
-          <w:color w:val="092E64"/>
-          <w:sz w:val="18"/>
-          <w:szCs w:val="18"/>
-          <w:lang w:eastAsia="cs-CZ"/>
-        </w:rPr>
-        <w:t>triangles</w:t>
-      </w:r>
-      <w:proofErr w:type="spellEnd"/>
-      <w:r>
-        <w:rPr>
-          <w:rFonts w:eastAsia="Times New Roman" w:cstheme="minorHAnsi"/>
-          <w:color w:val="092E64"/>
-          <w:sz w:val="18"/>
-          <w:szCs w:val="18"/>
-          <w:lang w:eastAsia="cs-CZ"/>
-        </w:rPr>
-        <w:t>_</w:t>
+        <w:t>triangles_</w:t>
       </w:r>
       <w:r>
         <w:rPr>
@@ -10072,19 +9032,8 @@
           <w:szCs w:val="18"/>
           <w:lang w:eastAsia="cs-CZ"/>
         </w:rPr>
-        <w:t xml:space="preserve"> pro funkci </w:t>
-      </w:r>
-      <w:proofErr w:type="spellStart"/>
-      <w:r>
-        <w:rPr>
-          <w:rFonts w:eastAsia="Times New Roman" w:cstheme="minorHAnsi"/>
-          <w:sz w:val="18"/>
-          <w:szCs w:val="18"/>
-          <w:lang w:eastAsia="cs-CZ"/>
-        </w:rPr>
-        <w:t>slope</w:t>
-      </w:r>
-      <w:proofErr w:type="spellEnd"/>
+        <w:t xml:space="preserve"> pro funkci slope</w:t>
+      </w:r>
     </w:p>
     <w:p>
       <w:pPr>
@@ -10125,7 +9074,6 @@
         </w:rPr>
         <w:t xml:space="preserve">    </w:t>
       </w:r>
-      <w:proofErr w:type="spellStart"/>
       <w:r>
         <w:rPr>
           <w:rFonts w:eastAsia="Times New Roman" w:cstheme="minorHAnsi"/>
@@ -10136,7 +9084,6 @@
         </w:rPr>
         <w:t>void</w:t>
       </w:r>
-      <w:proofErr w:type="spellEnd"/>
       <w:r>
         <w:rPr>
           <w:rFonts w:eastAsia="Times New Roman" w:cstheme="minorHAnsi"/>
@@ -10147,8 +9094,6 @@
         </w:rPr>
         <w:t xml:space="preserve"> </w:t>
       </w:r>
-      <w:proofErr w:type="spellStart"/>
-      <w:proofErr w:type="gramStart"/>
       <w:r>
         <w:rPr>
           <w:rFonts w:eastAsia="Times New Roman" w:cstheme="minorHAnsi"/>
@@ -10161,25 +9106,14 @@
         </w:rPr>
         <w:t>clearDT</w:t>
       </w:r>
-      <w:proofErr w:type="spellEnd"/>
-      <w:r>
-        <w:rPr>
-          <w:rFonts w:eastAsia="Times New Roman" w:cstheme="minorHAnsi"/>
-          <w:sz w:val="18"/>
-          <w:szCs w:val="18"/>
-          <w:lang w:eastAsia="cs-CZ"/>
-        </w:rPr>
-        <w:t>(</w:t>
-      </w:r>
-      <w:proofErr w:type="gramEnd"/>
-      <w:r>
-        <w:rPr>
-          <w:rFonts w:eastAsia="Times New Roman" w:cstheme="minorHAnsi"/>
-          <w:sz w:val="18"/>
-          <w:szCs w:val="18"/>
-          <w:lang w:eastAsia="cs-CZ"/>
-        </w:rPr>
-        <w:t>);</w:t>
+      <w:r>
+        <w:rPr>
+          <w:rFonts w:eastAsia="Times New Roman" w:cstheme="minorHAnsi"/>
+          <w:sz w:val="18"/>
+          <w:szCs w:val="18"/>
+          <w:lang w:eastAsia="cs-CZ"/>
+        </w:rPr>
+        <w:t>();</w:t>
       </w:r>
     </w:p>
     <w:p>
@@ -10222,27 +9156,7 @@
           <w:szCs w:val="18"/>
           <w:lang w:eastAsia="cs-CZ"/>
         </w:rPr>
-        <w:t xml:space="preserve">smazání vektoru </w:t>
-      </w:r>
-      <w:proofErr w:type="spellStart"/>
-      <w:r>
-        <w:rPr>
-          <w:rFonts w:eastAsia="Times New Roman" w:cstheme="minorHAnsi"/>
-          <w:sz w:val="18"/>
-          <w:szCs w:val="18"/>
-          <w:lang w:eastAsia="cs-CZ"/>
-        </w:rPr>
-        <w:t>Delaunay</w:t>
-      </w:r>
-      <w:proofErr w:type="spellEnd"/>
-      <w:r>
-        <w:rPr>
-          <w:rFonts w:eastAsia="Times New Roman" w:cstheme="minorHAnsi"/>
-          <w:sz w:val="18"/>
-          <w:szCs w:val="18"/>
-          <w:lang w:eastAsia="cs-CZ"/>
-        </w:rPr>
-        <w:t xml:space="preserve"> trojúhelníků</w:t>
+        <w:t>smazání vektoru Delaunay trojúhelníků</w:t>
       </w:r>
     </w:p>
     <w:p>
@@ -10284,7 +9198,6 @@
         </w:rPr>
         <w:t xml:space="preserve">    </w:t>
       </w:r>
-      <w:proofErr w:type="spellStart"/>
       <w:r>
         <w:rPr>
           <w:rFonts w:eastAsia="Times New Roman" w:cstheme="minorHAnsi"/>
@@ -10295,7 +9208,6 @@
         </w:rPr>
         <w:t>void</w:t>
       </w:r>
-      <w:proofErr w:type="spellEnd"/>
       <w:r>
         <w:rPr>
           <w:rFonts w:eastAsia="Times New Roman" w:cstheme="minorHAnsi"/>
@@ -10306,8 +9218,6 @@
         </w:rPr>
         <w:t xml:space="preserve"> </w:t>
       </w:r>
-      <w:proofErr w:type="spellStart"/>
-      <w:proofErr w:type="gramStart"/>
       <w:r>
         <w:rPr>
           <w:rFonts w:eastAsia="Times New Roman" w:cstheme="minorHAnsi"/>
@@ -10320,7 +9230,6 @@
         </w:rPr>
         <w:t>setLabelContours</w:t>
       </w:r>
-      <w:proofErr w:type="spellEnd"/>
       <w:r>
         <w:rPr>
           <w:rFonts w:eastAsia="Times New Roman" w:cstheme="minorHAnsi"/>
@@ -10330,8 +9239,6 @@
         </w:rPr>
         <w:t>(</w:t>
       </w:r>
-      <w:proofErr w:type="spellStart"/>
-      <w:proofErr w:type="gramEnd"/>
       <w:r>
         <w:rPr>
           <w:rFonts w:eastAsia="Times New Roman" w:cstheme="minorHAnsi"/>
@@ -10342,7 +9249,6 @@
         </w:rPr>
         <w:t>std</w:t>
       </w:r>
-      <w:proofErr w:type="spellEnd"/>
       <w:r>
         <w:rPr>
           <w:rFonts w:eastAsia="Times New Roman" w:cstheme="minorHAnsi"/>
@@ -10352,7 +9258,6 @@
         </w:rPr>
         <w:t>::</w:t>
       </w:r>
-      <w:proofErr w:type="spellStart"/>
       <w:r>
         <w:rPr>
           <w:rFonts w:eastAsia="Times New Roman" w:cstheme="minorHAnsi"/>
@@ -10363,7 +9268,6 @@
         </w:rPr>
         <w:t>vector</w:t>
       </w:r>
-      <w:proofErr w:type="spellEnd"/>
       <w:r>
         <w:rPr>
           <w:rFonts w:eastAsia="Times New Roman" w:cstheme="minorHAnsi"/>
@@ -10373,7 +9277,6 @@
         </w:rPr>
         <w:t>&lt;</w:t>
       </w:r>
-      <w:proofErr w:type="spellStart"/>
       <w:r>
         <w:rPr>
           <w:rFonts w:eastAsia="Times New Roman" w:cstheme="minorHAnsi"/>
@@ -10384,7 +9287,6 @@
         </w:rPr>
         <w:t>Edge</w:t>
       </w:r>
-      <w:proofErr w:type="spellEnd"/>
       <w:r>
         <w:rPr>
           <w:rFonts w:eastAsia="Times New Roman" w:cstheme="minorHAnsi"/>
@@ -10413,7 +9315,6 @@
         </w:rPr>
         <w:t>&amp;</w:t>
       </w:r>
-      <w:proofErr w:type="spellStart"/>
       <w:r>
         <w:rPr>
           <w:rFonts w:eastAsia="Times New Roman" w:cstheme="minorHAnsi"/>
@@ -10422,9 +9323,57 @@
           <w:szCs w:val="18"/>
           <w:lang w:eastAsia="cs-CZ"/>
         </w:rPr>
+        <w:t>contourslabel_</w:t>
+      </w:r>
+      <w:r>
+        <w:rPr>
+          <w:rFonts w:eastAsia="Times New Roman" w:cstheme="minorHAnsi"/>
+          <w:sz w:val="18"/>
+          <w:szCs w:val="18"/>
+          <w:lang w:eastAsia="cs-CZ"/>
+        </w:rPr>
+        <w:t>){</w:t>
+      </w:r>
+      <w:r>
+        <w:rPr>
+          <w:rFonts w:eastAsia="Times New Roman" w:cstheme="minorHAnsi"/>
+          <w:color w:val="800000"/>
+          <w:sz w:val="18"/>
+          <w:szCs w:val="18"/>
+          <w:lang w:eastAsia="cs-CZ"/>
+        </w:rPr>
         <w:t>contourslabel</w:t>
       </w:r>
-      <w:proofErr w:type="spellEnd"/>
+      <w:r>
+        <w:rPr>
+          <w:rFonts w:eastAsia="Times New Roman" w:cstheme="minorHAnsi"/>
+          <w:color w:val="C0C0C0"/>
+          <w:sz w:val="18"/>
+          <w:szCs w:val="18"/>
+          <w:lang w:eastAsia="cs-CZ"/>
+        </w:rPr>
+        <w:t xml:space="preserve"> </w:t>
+      </w:r>
+      <w:r>
+        <w:rPr>
+          <w:rFonts w:eastAsia="Times New Roman" w:cstheme="minorHAnsi"/>
+          <w:color w:val="00677C"/>
+          <w:sz w:val="18"/>
+          <w:szCs w:val="18"/>
+          <w:lang w:eastAsia="cs-CZ"/>
+        </w:rPr>
+        <w:t>=</w:t>
+      </w:r>
+      <w:r>
+        <w:rPr>
+          <w:rFonts w:eastAsia="Times New Roman" w:cstheme="minorHAnsi"/>
+          <w:color w:val="C0C0C0"/>
+          <w:sz w:val="18"/>
+          <w:szCs w:val="18"/>
+          <w:lang w:eastAsia="cs-CZ"/>
+        </w:rPr>
+        <w:t xml:space="preserve"> </w:t>
+      </w:r>
       <w:r>
         <w:rPr>
           <w:rFonts w:eastAsia="Times New Roman" w:cstheme="minorHAnsi"/>
@@ -10433,80 +9382,7 @@
           <w:szCs w:val="18"/>
           <w:lang w:eastAsia="cs-CZ"/>
         </w:rPr>
-        <w:t>_</w:t>
-      </w:r>
-      <w:r>
-        <w:rPr>
-          <w:rFonts w:eastAsia="Times New Roman" w:cstheme="minorHAnsi"/>
-          <w:sz w:val="18"/>
-          <w:szCs w:val="18"/>
-          <w:lang w:eastAsia="cs-CZ"/>
-        </w:rPr>
-        <w:t>){</w:t>
-      </w:r>
-      <w:proofErr w:type="spellStart"/>
-      <w:r>
-        <w:rPr>
-          <w:rFonts w:eastAsia="Times New Roman" w:cstheme="minorHAnsi"/>
-          <w:color w:val="800000"/>
-          <w:sz w:val="18"/>
-          <w:szCs w:val="18"/>
-          <w:lang w:eastAsia="cs-CZ"/>
-        </w:rPr>
-        <w:t>contourslabel</w:t>
-      </w:r>
-      <w:proofErr w:type="spellEnd"/>
-      <w:r>
-        <w:rPr>
-          <w:rFonts w:eastAsia="Times New Roman" w:cstheme="minorHAnsi"/>
-          <w:color w:val="C0C0C0"/>
-          <w:sz w:val="18"/>
-          <w:szCs w:val="18"/>
-          <w:lang w:eastAsia="cs-CZ"/>
-        </w:rPr>
-        <w:t xml:space="preserve"> </w:t>
-      </w:r>
-      <w:r>
-        <w:rPr>
-          <w:rFonts w:eastAsia="Times New Roman" w:cstheme="minorHAnsi"/>
-          <w:color w:val="00677C"/>
-          <w:sz w:val="18"/>
-          <w:szCs w:val="18"/>
-          <w:lang w:eastAsia="cs-CZ"/>
-        </w:rPr>
-        <w:t>=</w:t>
-      </w:r>
-      <w:r>
-        <w:rPr>
-          <w:rFonts w:eastAsia="Times New Roman" w:cstheme="minorHAnsi"/>
-          <w:color w:val="C0C0C0"/>
-          <w:sz w:val="18"/>
-          <w:szCs w:val="18"/>
-          <w:lang w:eastAsia="cs-CZ"/>
-        </w:rPr>
-        <w:t xml:space="preserve"> </w:t>
-      </w:r>
-      <w:proofErr w:type="spellStart"/>
-      <w:r>
-        <w:rPr>
-          <w:rFonts w:eastAsia="Times New Roman" w:cstheme="minorHAnsi"/>
-          <w:color w:val="092E64"/>
-          <w:sz w:val="18"/>
-          <w:szCs w:val="18"/>
-          <w:lang w:eastAsia="cs-CZ"/>
-        </w:rPr>
-        <w:t>contourslabel</w:t>
-      </w:r>
-      <w:proofErr w:type="spellEnd"/>
-      <w:r>
-        <w:rPr>
-          <w:rFonts w:eastAsia="Times New Roman" w:cstheme="minorHAnsi"/>
-          <w:color w:val="092E64"/>
-          <w:sz w:val="18"/>
-          <w:szCs w:val="18"/>
-          <w:lang w:eastAsia="cs-CZ"/>
-        </w:rPr>
-        <w:t>_</w:t>
+        <w:t>contourslabel_</w:t>
       </w:r>
       <w:r>
         <w:rPr>
@@ -10600,8 +9476,6 @@
         </w:rPr>
         <w:t xml:space="preserve">    </w:t>
       </w:r>
-      <w:proofErr w:type="spellStart"/>
-      <w:proofErr w:type="gramStart"/>
       <w:r>
         <w:rPr>
           <w:rFonts w:eastAsia="Times New Roman" w:cstheme="minorHAnsi"/>
@@ -10612,7 +9486,6 @@
         </w:rPr>
         <w:t>std</w:t>
       </w:r>
-      <w:proofErr w:type="spellEnd"/>
       <w:r>
         <w:rPr>
           <w:rFonts w:eastAsia="Times New Roman" w:cstheme="minorHAnsi"/>
@@ -10622,8 +9495,6 @@
         </w:rPr>
         <w:t>::</w:t>
       </w:r>
-      <w:proofErr w:type="spellStart"/>
-      <w:proofErr w:type="gramEnd"/>
       <w:r>
         <w:rPr>
           <w:rFonts w:eastAsia="Times New Roman" w:cstheme="minorHAnsi"/>
@@ -10634,7 +9505,6 @@
         </w:rPr>
         <w:t>vector</w:t>
       </w:r>
-      <w:proofErr w:type="spellEnd"/>
       <w:r>
         <w:rPr>
           <w:rFonts w:eastAsia="Times New Roman" w:cstheme="minorHAnsi"/>
@@ -10644,7 +9514,6 @@
         </w:rPr>
         <w:t>&lt;</w:t>
       </w:r>
-      <w:proofErr w:type="spellStart"/>
       <w:r>
         <w:rPr>
           <w:rFonts w:eastAsia="Times New Roman" w:cstheme="minorHAnsi"/>
@@ -10655,7 +9524,6 @@
         </w:rPr>
         <w:t>Edge</w:t>
       </w:r>
-      <w:proofErr w:type="spellEnd"/>
       <w:r>
         <w:rPr>
           <w:rFonts w:eastAsia="Times New Roman" w:cstheme="minorHAnsi"/>
@@ -10675,7 +9543,6 @@
         </w:rPr>
         <w:t xml:space="preserve"> </w:t>
       </w:r>
-      <w:proofErr w:type="spellStart"/>
       <w:r>
         <w:rPr>
           <w:rFonts w:eastAsia="Times New Roman" w:cstheme="minorHAnsi"/>
@@ -10688,7 +9555,6 @@
         </w:rPr>
         <w:t>getLabelContours</w:t>
       </w:r>
-      <w:proofErr w:type="spellEnd"/>
       <w:r>
         <w:rPr>
           <w:rFonts w:eastAsia="Times New Roman" w:cstheme="minorHAnsi"/>
@@ -10737,7 +9603,6 @@
         </w:rPr>
         <w:t xml:space="preserve"> </w:t>
       </w:r>
-      <w:proofErr w:type="spellStart"/>
       <w:r>
         <w:rPr>
           <w:rFonts w:eastAsia="Times New Roman" w:cstheme="minorHAnsi"/>
@@ -10748,7 +9613,6 @@
         </w:rPr>
         <w:t>contourslabel</w:t>
       </w:r>
-      <w:proofErr w:type="spellEnd"/>
       <w:r>
         <w:rPr>
           <w:rFonts w:eastAsia="Times New Roman" w:cstheme="minorHAnsi"/>
@@ -10842,7 +9706,6 @@
         </w:rPr>
         <w:t xml:space="preserve">    </w:t>
       </w:r>
-      <w:proofErr w:type="spellStart"/>
       <w:r>
         <w:rPr>
           <w:rFonts w:eastAsia="Times New Roman" w:cstheme="minorHAnsi"/>
@@ -10853,7 +9716,6 @@
         </w:rPr>
         <w:t>void</w:t>
       </w:r>
-      <w:proofErr w:type="spellEnd"/>
       <w:r>
         <w:rPr>
           <w:rFonts w:eastAsia="Times New Roman" w:cstheme="minorHAnsi"/>
@@ -10864,8 +9726,6 @@
         </w:rPr>
         <w:t xml:space="preserve"> </w:t>
       </w:r>
-      <w:proofErr w:type="spellStart"/>
-      <w:proofErr w:type="gramStart"/>
       <w:r>
         <w:rPr>
           <w:rFonts w:eastAsia="Times New Roman" w:cstheme="minorHAnsi"/>
@@ -10878,7 +9738,6 @@
         </w:rPr>
         <w:t>setMainContours</w:t>
       </w:r>
-      <w:proofErr w:type="spellEnd"/>
       <w:r>
         <w:rPr>
           <w:rFonts w:eastAsia="Times New Roman" w:cstheme="minorHAnsi"/>
@@ -10888,8 +9747,6 @@
         </w:rPr>
         <w:t>(</w:t>
       </w:r>
-      <w:proofErr w:type="spellStart"/>
-      <w:proofErr w:type="gramEnd"/>
       <w:r>
         <w:rPr>
           <w:rFonts w:eastAsia="Times New Roman" w:cstheme="minorHAnsi"/>
@@ -10900,7 +9757,6 @@
         </w:rPr>
         <w:t>std</w:t>
       </w:r>
-      <w:proofErr w:type="spellEnd"/>
       <w:r>
         <w:rPr>
           <w:rFonts w:eastAsia="Times New Roman" w:cstheme="minorHAnsi"/>
@@ -10910,7 +9766,6 @@
         </w:rPr>
         <w:t>::</w:t>
       </w:r>
-      <w:proofErr w:type="spellStart"/>
       <w:r>
         <w:rPr>
           <w:rFonts w:eastAsia="Times New Roman" w:cstheme="minorHAnsi"/>
@@ -10921,7 +9776,6 @@
         </w:rPr>
         <w:t>vector</w:t>
       </w:r>
-      <w:proofErr w:type="spellEnd"/>
       <w:r>
         <w:rPr>
           <w:rFonts w:eastAsia="Times New Roman" w:cstheme="minorHAnsi"/>
@@ -10931,7 +9785,6 @@
         </w:rPr>
         <w:t>&lt;</w:t>
       </w:r>
-      <w:proofErr w:type="spellStart"/>
       <w:r>
         <w:rPr>
           <w:rFonts w:eastAsia="Times New Roman" w:cstheme="minorHAnsi"/>
@@ -10942,7 +9795,6 @@
         </w:rPr>
         <w:t>Edge</w:t>
       </w:r>
-      <w:proofErr w:type="spellEnd"/>
       <w:r>
         <w:rPr>
           <w:rFonts w:eastAsia="Times New Roman" w:cstheme="minorHAnsi"/>
@@ -10971,7 +9823,6 @@
         </w:rPr>
         <w:t>&amp;</w:t>
       </w:r>
-      <w:proofErr w:type="spellStart"/>
       <w:r>
         <w:rPr>
           <w:rFonts w:eastAsia="Times New Roman" w:cstheme="minorHAnsi"/>
@@ -10980,9 +9831,57 @@
           <w:szCs w:val="18"/>
           <w:lang w:eastAsia="cs-CZ"/>
         </w:rPr>
+        <w:t>contoursmain_</w:t>
+      </w:r>
+      <w:r>
+        <w:rPr>
+          <w:rFonts w:eastAsia="Times New Roman" w:cstheme="minorHAnsi"/>
+          <w:sz w:val="18"/>
+          <w:szCs w:val="18"/>
+          <w:lang w:eastAsia="cs-CZ"/>
+        </w:rPr>
+        <w:t>){</w:t>
+      </w:r>
+      <w:r>
+        <w:rPr>
+          <w:rFonts w:eastAsia="Times New Roman" w:cstheme="minorHAnsi"/>
+          <w:color w:val="800000"/>
+          <w:sz w:val="18"/>
+          <w:szCs w:val="18"/>
+          <w:lang w:eastAsia="cs-CZ"/>
+        </w:rPr>
         <w:t>contoursmain</w:t>
       </w:r>
-      <w:proofErr w:type="spellEnd"/>
+      <w:r>
+        <w:rPr>
+          <w:rFonts w:eastAsia="Times New Roman" w:cstheme="minorHAnsi"/>
+          <w:color w:val="C0C0C0"/>
+          <w:sz w:val="18"/>
+          <w:szCs w:val="18"/>
+          <w:lang w:eastAsia="cs-CZ"/>
+        </w:rPr>
+        <w:t xml:space="preserve"> </w:t>
+      </w:r>
+      <w:r>
+        <w:rPr>
+          <w:rFonts w:eastAsia="Times New Roman" w:cstheme="minorHAnsi"/>
+          <w:color w:val="00677C"/>
+          <w:sz w:val="18"/>
+          <w:szCs w:val="18"/>
+          <w:lang w:eastAsia="cs-CZ"/>
+        </w:rPr>
+        <w:t>=</w:t>
+      </w:r>
+      <w:r>
+        <w:rPr>
+          <w:rFonts w:eastAsia="Times New Roman" w:cstheme="minorHAnsi"/>
+          <w:color w:val="C0C0C0"/>
+          <w:sz w:val="18"/>
+          <w:szCs w:val="18"/>
+          <w:lang w:eastAsia="cs-CZ"/>
+        </w:rPr>
+        <w:t xml:space="preserve"> </w:t>
+      </w:r>
       <w:r>
         <w:rPr>
           <w:rFonts w:eastAsia="Times New Roman" w:cstheme="minorHAnsi"/>
@@ -10991,80 +9890,7 @@
           <w:szCs w:val="18"/>
           <w:lang w:eastAsia="cs-CZ"/>
         </w:rPr>
-        <w:t>_</w:t>
-      </w:r>
-      <w:r>
-        <w:rPr>
-          <w:rFonts w:eastAsia="Times New Roman" w:cstheme="minorHAnsi"/>
-          <w:sz w:val="18"/>
-          <w:szCs w:val="18"/>
-          <w:lang w:eastAsia="cs-CZ"/>
-        </w:rPr>
-        <w:t>){</w:t>
-      </w:r>
-      <w:proofErr w:type="spellStart"/>
-      <w:r>
-        <w:rPr>
-          <w:rFonts w:eastAsia="Times New Roman" w:cstheme="minorHAnsi"/>
-          <w:color w:val="800000"/>
-          <w:sz w:val="18"/>
-          <w:szCs w:val="18"/>
-          <w:lang w:eastAsia="cs-CZ"/>
-        </w:rPr>
-        <w:t>contoursmain</w:t>
-      </w:r>
-      <w:proofErr w:type="spellEnd"/>
-      <w:r>
-        <w:rPr>
-          <w:rFonts w:eastAsia="Times New Roman" w:cstheme="minorHAnsi"/>
-          <w:color w:val="C0C0C0"/>
-          <w:sz w:val="18"/>
-          <w:szCs w:val="18"/>
-          <w:lang w:eastAsia="cs-CZ"/>
-        </w:rPr>
-        <w:t xml:space="preserve"> </w:t>
-      </w:r>
-      <w:r>
-        <w:rPr>
-          <w:rFonts w:eastAsia="Times New Roman" w:cstheme="minorHAnsi"/>
-          <w:color w:val="00677C"/>
-          <w:sz w:val="18"/>
-          <w:szCs w:val="18"/>
-          <w:lang w:eastAsia="cs-CZ"/>
-        </w:rPr>
-        <w:t>=</w:t>
-      </w:r>
-      <w:r>
-        <w:rPr>
-          <w:rFonts w:eastAsia="Times New Roman" w:cstheme="minorHAnsi"/>
-          <w:color w:val="C0C0C0"/>
-          <w:sz w:val="18"/>
-          <w:szCs w:val="18"/>
-          <w:lang w:eastAsia="cs-CZ"/>
-        </w:rPr>
-        <w:t xml:space="preserve"> </w:t>
-      </w:r>
-      <w:proofErr w:type="spellStart"/>
-      <w:r>
-        <w:rPr>
-          <w:rFonts w:eastAsia="Times New Roman" w:cstheme="minorHAnsi"/>
-          <w:color w:val="092E64"/>
-          <w:sz w:val="18"/>
-          <w:szCs w:val="18"/>
-          <w:lang w:eastAsia="cs-CZ"/>
-        </w:rPr>
-        <w:t>contoursmain</w:t>
-      </w:r>
-      <w:proofErr w:type="spellEnd"/>
-      <w:r>
-        <w:rPr>
-          <w:rFonts w:eastAsia="Times New Roman" w:cstheme="minorHAnsi"/>
-          <w:color w:val="092E64"/>
-          <w:sz w:val="18"/>
-          <w:szCs w:val="18"/>
-          <w:lang w:eastAsia="cs-CZ"/>
-        </w:rPr>
-        <w:t>_</w:t>
+        <w:t>contoursmain_</w:t>
       </w:r>
       <w:r>
         <w:rPr>
@@ -11176,8 +10002,6 @@
         </w:rPr>
         <w:t xml:space="preserve">    </w:t>
       </w:r>
-      <w:proofErr w:type="spellStart"/>
-      <w:proofErr w:type="gramStart"/>
       <w:r>
         <w:rPr>
           <w:rFonts w:eastAsia="Times New Roman" w:cstheme="minorHAnsi"/>
@@ -11188,7 +10012,6 @@
         </w:rPr>
         <w:t>std</w:t>
       </w:r>
-      <w:proofErr w:type="spellEnd"/>
       <w:r>
         <w:rPr>
           <w:rFonts w:eastAsia="Times New Roman" w:cstheme="minorHAnsi"/>
@@ -11198,8 +10021,6 @@
         </w:rPr>
         <w:t>::</w:t>
       </w:r>
-      <w:proofErr w:type="spellStart"/>
-      <w:proofErr w:type="gramEnd"/>
       <w:r>
         <w:rPr>
           <w:rFonts w:eastAsia="Times New Roman" w:cstheme="minorHAnsi"/>
@@ -11210,7 +10031,6 @@
         </w:rPr>
         <w:t>vector</w:t>
       </w:r>
-      <w:proofErr w:type="spellEnd"/>
       <w:r>
         <w:rPr>
           <w:rFonts w:eastAsia="Times New Roman" w:cstheme="minorHAnsi"/>
@@ -11220,7 +10040,6 @@
         </w:rPr>
         <w:t>&lt;</w:t>
       </w:r>
-      <w:proofErr w:type="spellStart"/>
       <w:r>
         <w:rPr>
           <w:rFonts w:eastAsia="Times New Roman" w:cstheme="minorHAnsi"/>
@@ -11231,7 +10050,6 @@
         </w:rPr>
         <w:t>Edge</w:t>
       </w:r>
-      <w:proofErr w:type="spellEnd"/>
       <w:r>
         <w:rPr>
           <w:rFonts w:eastAsia="Times New Roman" w:cstheme="minorHAnsi"/>
@@ -11251,7 +10069,6 @@
         </w:rPr>
         <w:t xml:space="preserve"> </w:t>
       </w:r>
-      <w:proofErr w:type="spellStart"/>
       <w:r>
         <w:rPr>
           <w:rFonts w:eastAsia="Times New Roman" w:cstheme="minorHAnsi"/>
@@ -11264,7 +10081,6 @@
         </w:rPr>
         <w:t>getMainContours</w:t>
       </w:r>
-      <w:proofErr w:type="spellEnd"/>
       <w:r>
         <w:rPr>
           <w:rFonts w:eastAsia="Times New Roman" w:cstheme="minorHAnsi"/>
@@ -11313,7 +10129,6 @@
         </w:rPr>
         <w:t xml:space="preserve"> </w:t>
       </w:r>
-      <w:proofErr w:type="spellStart"/>
       <w:r>
         <w:rPr>
           <w:rFonts w:eastAsia="Times New Roman" w:cstheme="minorHAnsi"/>
@@ -11324,7 +10139,6 @@
         </w:rPr>
         <w:t>contoursmain</w:t>
       </w:r>
-      <w:proofErr w:type="spellEnd"/>
       <w:r>
         <w:rPr>
           <w:rFonts w:eastAsia="Times New Roman" w:cstheme="minorHAnsi"/>
@@ -11483,7 +10297,6 @@
         </w:rPr>
         <w:t xml:space="preserve">    </w:t>
       </w:r>
-      <w:proofErr w:type="spellStart"/>
       <w:r>
         <w:rPr>
           <w:rFonts w:eastAsia="Times New Roman" w:cstheme="minorHAnsi"/>
@@ -11494,7 +10307,6 @@
         </w:rPr>
         <w:t>void</w:t>
       </w:r>
-      <w:proofErr w:type="spellEnd"/>
       <w:r>
         <w:rPr>
           <w:rFonts w:eastAsia="Times New Roman" w:cstheme="minorHAnsi"/>
@@ -11505,8 +10317,6 @@
         </w:rPr>
         <w:t xml:space="preserve"> </w:t>
       </w:r>
-      <w:proofErr w:type="spellStart"/>
-      <w:proofErr w:type="gramStart"/>
       <w:r>
         <w:rPr>
           <w:rFonts w:eastAsia="Times New Roman" w:cstheme="minorHAnsi"/>
@@ -11519,7 +10329,6 @@
         </w:rPr>
         <w:t>setGreycol</w:t>
       </w:r>
-      <w:proofErr w:type="spellEnd"/>
       <w:r>
         <w:rPr>
           <w:rFonts w:eastAsia="Times New Roman" w:cstheme="minorHAnsi"/>
@@ -11529,8 +10338,6 @@
         </w:rPr>
         <w:t>(</w:t>
       </w:r>
-      <w:proofErr w:type="spellStart"/>
-      <w:proofErr w:type="gramEnd"/>
       <w:r>
         <w:rPr>
           <w:rFonts w:eastAsia="Times New Roman" w:cstheme="minorHAnsi"/>
@@ -11541,7 +10348,6 @@
         </w:rPr>
         <w:t>bool</w:t>
       </w:r>
-      <w:proofErr w:type="spellEnd"/>
       <w:r>
         <w:rPr>
           <w:rFonts w:eastAsia="Times New Roman" w:cstheme="minorHAnsi"/>
@@ -11561,7 +10367,6 @@
         </w:rPr>
         <w:t>&amp;</w:t>
       </w:r>
-      <w:proofErr w:type="spellStart"/>
       <w:r>
         <w:rPr>
           <w:rFonts w:eastAsia="Times New Roman" w:cstheme="minorHAnsi"/>
@@ -11570,9 +10375,56 @@
           <w:szCs w:val="18"/>
           <w:lang w:eastAsia="cs-CZ"/>
         </w:rPr>
+        <w:t>greycol_</w:t>
+      </w:r>
+      <w:r>
+        <w:rPr>
+          <w:rFonts w:eastAsia="Times New Roman" w:cstheme="minorHAnsi"/>
+          <w:sz w:val="18"/>
+          <w:szCs w:val="18"/>
+          <w:lang w:eastAsia="cs-CZ"/>
+        </w:rPr>
+        <w:t>){</w:t>
+      </w:r>
+      <w:r>
+        <w:rPr>
+          <w:rFonts w:eastAsia="Times New Roman" w:cstheme="minorHAnsi"/>
+          <w:color w:val="800000"/>
+          <w:sz w:val="18"/>
+          <w:szCs w:val="18"/>
+          <w:lang w:eastAsia="cs-CZ"/>
+        </w:rPr>
         <w:t>greycol</w:t>
       </w:r>
-      <w:proofErr w:type="spellEnd"/>
+      <w:r>
+        <w:rPr>
+          <w:rFonts w:eastAsia="Times New Roman" w:cstheme="minorHAnsi"/>
+          <w:color w:val="C0C0C0"/>
+          <w:sz w:val="18"/>
+          <w:szCs w:val="18"/>
+          <w:lang w:eastAsia="cs-CZ"/>
+        </w:rPr>
+        <w:t xml:space="preserve"> </w:t>
+      </w:r>
+      <w:r>
+        <w:rPr>
+          <w:rFonts w:eastAsia="Times New Roman" w:cstheme="minorHAnsi"/>
+          <w:sz w:val="18"/>
+          <w:szCs w:val="18"/>
+          <w:lang w:eastAsia="cs-CZ"/>
+        </w:rPr>
+        <w:t>=</w:t>
+      </w:r>
+      <w:r>
+        <w:rPr>
+          <w:rFonts w:eastAsia="Times New Roman" w:cstheme="minorHAnsi"/>
+          <w:color w:val="C0C0C0"/>
+          <w:sz w:val="18"/>
+          <w:szCs w:val="18"/>
+          <w:lang w:eastAsia="cs-CZ"/>
+        </w:rPr>
+        <w:t xml:space="preserve"> </w:t>
+      </w:r>
       <w:r>
         <w:rPr>
           <w:rFonts w:eastAsia="Times New Roman" w:cstheme="minorHAnsi"/>
@@ -11581,79 +10433,7 @@
           <w:szCs w:val="18"/>
           <w:lang w:eastAsia="cs-CZ"/>
         </w:rPr>
-        <w:t>_</w:t>
-      </w:r>
-      <w:r>
-        <w:rPr>
-          <w:rFonts w:eastAsia="Times New Roman" w:cstheme="minorHAnsi"/>
-          <w:sz w:val="18"/>
-          <w:szCs w:val="18"/>
-          <w:lang w:eastAsia="cs-CZ"/>
-        </w:rPr>
-        <w:t>){</w:t>
-      </w:r>
-      <w:proofErr w:type="spellStart"/>
-      <w:r>
-        <w:rPr>
-          <w:rFonts w:eastAsia="Times New Roman" w:cstheme="minorHAnsi"/>
-          <w:color w:val="800000"/>
-          <w:sz w:val="18"/>
-          <w:szCs w:val="18"/>
-          <w:lang w:eastAsia="cs-CZ"/>
-        </w:rPr>
-        <w:t>greycol</w:t>
-      </w:r>
-      <w:proofErr w:type="spellEnd"/>
-      <w:r>
-        <w:rPr>
-          <w:rFonts w:eastAsia="Times New Roman" w:cstheme="minorHAnsi"/>
-          <w:color w:val="C0C0C0"/>
-          <w:sz w:val="18"/>
-          <w:szCs w:val="18"/>
-          <w:lang w:eastAsia="cs-CZ"/>
-        </w:rPr>
-        <w:t xml:space="preserve"> </w:t>
-      </w:r>
-      <w:r>
-        <w:rPr>
-          <w:rFonts w:eastAsia="Times New Roman" w:cstheme="minorHAnsi"/>
-          <w:sz w:val="18"/>
-          <w:szCs w:val="18"/>
-          <w:lang w:eastAsia="cs-CZ"/>
-        </w:rPr>
-        <w:t>=</w:t>
-      </w:r>
-      <w:r>
-        <w:rPr>
-          <w:rFonts w:eastAsia="Times New Roman" w:cstheme="minorHAnsi"/>
-          <w:color w:val="C0C0C0"/>
-          <w:sz w:val="18"/>
-          <w:szCs w:val="18"/>
-          <w:lang w:eastAsia="cs-CZ"/>
-        </w:rPr>
-        <w:t xml:space="preserve"> </w:t>
-      </w:r>
-      <w:proofErr w:type="spellStart"/>
-      <w:r>
-        <w:rPr>
-          <w:rFonts w:eastAsia="Times New Roman" w:cstheme="minorHAnsi"/>
-          <w:color w:val="092E64"/>
-          <w:sz w:val="18"/>
-          <w:szCs w:val="18"/>
-          <w:lang w:eastAsia="cs-CZ"/>
-        </w:rPr>
-        <w:t>greycol</w:t>
-      </w:r>
-      <w:proofErr w:type="spellEnd"/>
-      <w:r>
-        <w:rPr>
-          <w:rFonts w:eastAsia="Times New Roman" w:cstheme="minorHAnsi"/>
-          <w:color w:val="092E64"/>
-          <w:sz w:val="18"/>
-          <w:szCs w:val="18"/>
-          <w:lang w:eastAsia="cs-CZ"/>
-        </w:rPr>
-        <w:t>_</w:t>
+        <w:t>greycol_</w:t>
       </w:r>
       <w:r>
         <w:rPr>
@@ -11705,39 +10485,8 @@
           <w:szCs w:val="18"/>
           <w:lang w:eastAsia="cs-CZ"/>
         </w:rPr>
-        <w:t xml:space="preserve">nakreslení vykreslování stupňů šedi </w:t>
-      </w:r>
-      <w:proofErr w:type="spellStart"/>
-      <w:r>
-        <w:rPr>
-          <w:rFonts w:eastAsia="Times New Roman" w:cstheme="minorHAnsi"/>
-          <w:sz w:val="18"/>
-          <w:szCs w:val="18"/>
-          <w:lang w:eastAsia="cs-CZ"/>
-        </w:rPr>
-        <w:t>profunkci</w:t>
-      </w:r>
-      <w:proofErr w:type="spellEnd"/>
-      <w:r>
-        <w:rPr>
-          <w:rFonts w:eastAsia="Times New Roman" w:cstheme="minorHAnsi"/>
-          <w:sz w:val="18"/>
-          <w:szCs w:val="18"/>
-          <w:lang w:eastAsia="cs-CZ"/>
-        </w:rPr>
-        <w:t xml:space="preserve"> </w:t>
-      </w:r>
-      <w:proofErr w:type="spellStart"/>
-      <w:r>
-        <w:rPr>
-          <w:rFonts w:eastAsia="Times New Roman" w:cstheme="minorHAnsi"/>
-          <w:sz w:val="18"/>
-          <w:szCs w:val="18"/>
-          <w:lang w:eastAsia="cs-CZ"/>
-        </w:rPr>
-        <w:t>slope</w:t>
-      </w:r>
-      <w:proofErr w:type="spellEnd"/>
+        <w:t>nakreslení vykreslování stupňů šedi profunkci slope</w:t>
+      </w:r>
     </w:p>
     <w:p>
       <w:pPr>
@@ -11778,7 +10527,6 @@
         </w:rPr>
         <w:t xml:space="preserve">    </w:t>
       </w:r>
-      <w:proofErr w:type="spellStart"/>
       <w:r>
         <w:rPr>
           <w:rFonts w:eastAsia="Times New Roman" w:cstheme="minorHAnsi"/>
@@ -11789,7 +10537,6 @@
         </w:rPr>
         <w:t>void</w:t>
       </w:r>
-      <w:proofErr w:type="spellEnd"/>
       <w:r>
         <w:rPr>
           <w:rFonts w:eastAsia="Times New Roman" w:cstheme="minorHAnsi"/>
@@ -11800,8 +10547,6 @@
         </w:rPr>
         <w:t xml:space="preserve"> </w:t>
       </w:r>
-      <w:proofErr w:type="spellStart"/>
-      <w:proofErr w:type="gramStart"/>
       <w:r>
         <w:rPr>
           <w:rFonts w:eastAsia="Times New Roman" w:cstheme="minorHAnsi"/>
@@ -11814,7 +10559,6 @@
         </w:rPr>
         <w:t>setColors</w:t>
       </w:r>
-      <w:proofErr w:type="spellEnd"/>
       <w:r>
         <w:rPr>
           <w:rFonts w:eastAsia="Times New Roman" w:cstheme="minorHAnsi"/>
@@ -11824,8 +10568,6 @@
         </w:rPr>
         <w:t>(</w:t>
       </w:r>
-      <w:proofErr w:type="spellStart"/>
-      <w:proofErr w:type="gramEnd"/>
       <w:r>
         <w:rPr>
           <w:rFonts w:eastAsia="Times New Roman" w:cstheme="minorHAnsi"/>
@@ -11836,7 +10578,6 @@
         </w:rPr>
         <w:t>bool</w:t>
       </w:r>
-      <w:proofErr w:type="spellEnd"/>
       <w:r>
         <w:rPr>
           <w:rFonts w:eastAsia="Times New Roman" w:cstheme="minorHAnsi"/>
@@ -11856,7 +10597,6 @@
         </w:rPr>
         <w:t>&amp;</w:t>
       </w:r>
-      <w:proofErr w:type="spellStart"/>
       <w:r>
         <w:rPr>
           <w:rFonts w:eastAsia="Times New Roman" w:cstheme="minorHAnsi"/>
@@ -11865,9 +10605,56 @@
           <w:szCs w:val="18"/>
           <w:lang w:eastAsia="cs-CZ"/>
         </w:rPr>
+        <w:t>colors_</w:t>
+      </w:r>
+      <w:r>
+        <w:rPr>
+          <w:rFonts w:eastAsia="Times New Roman" w:cstheme="minorHAnsi"/>
+          <w:sz w:val="18"/>
+          <w:szCs w:val="18"/>
+          <w:lang w:eastAsia="cs-CZ"/>
+        </w:rPr>
+        <w:t>){</w:t>
+      </w:r>
+      <w:r>
+        <w:rPr>
+          <w:rFonts w:eastAsia="Times New Roman" w:cstheme="minorHAnsi"/>
+          <w:color w:val="800000"/>
+          <w:sz w:val="18"/>
+          <w:szCs w:val="18"/>
+          <w:lang w:eastAsia="cs-CZ"/>
+        </w:rPr>
         <w:t>colors</w:t>
       </w:r>
-      <w:proofErr w:type="spellEnd"/>
+      <w:r>
+        <w:rPr>
+          <w:rFonts w:eastAsia="Times New Roman" w:cstheme="minorHAnsi"/>
+          <w:color w:val="C0C0C0"/>
+          <w:sz w:val="18"/>
+          <w:szCs w:val="18"/>
+          <w:lang w:eastAsia="cs-CZ"/>
+        </w:rPr>
+        <w:t xml:space="preserve"> </w:t>
+      </w:r>
+      <w:r>
+        <w:rPr>
+          <w:rFonts w:eastAsia="Times New Roman" w:cstheme="minorHAnsi"/>
+          <w:sz w:val="18"/>
+          <w:szCs w:val="18"/>
+          <w:lang w:eastAsia="cs-CZ"/>
+        </w:rPr>
+        <w:t>=</w:t>
+      </w:r>
+      <w:r>
+        <w:rPr>
+          <w:rFonts w:eastAsia="Times New Roman" w:cstheme="minorHAnsi"/>
+          <w:color w:val="C0C0C0"/>
+          <w:sz w:val="18"/>
+          <w:szCs w:val="18"/>
+          <w:lang w:eastAsia="cs-CZ"/>
+        </w:rPr>
+        <w:t xml:space="preserve"> </w:t>
+      </w:r>
       <w:r>
         <w:rPr>
           <w:rFonts w:eastAsia="Times New Roman" w:cstheme="minorHAnsi"/>
@@ -11876,79 +10663,7 @@
           <w:szCs w:val="18"/>
           <w:lang w:eastAsia="cs-CZ"/>
         </w:rPr>
-        <w:t>_</w:t>
-      </w:r>
-      <w:r>
-        <w:rPr>
-          <w:rFonts w:eastAsia="Times New Roman" w:cstheme="minorHAnsi"/>
-          <w:sz w:val="18"/>
-          <w:szCs w:val="18"/>
-          <w:lang w:eastAsia="cs-CZ"/>
-        </w:rPr>
-        <w:t>){</w:t>
-      </w:r>
-      <w:proofErr w:type="spellStart"/>
-      <w:r>
-        <w:rPr>
-          <w:rFonts w:eastAsia="Times New Roman" w:cstheme="minorHAnsi"/>
-          <w:color w:val="800000"/>
-          <w:sz w:val="18"/>
-          <w:szCs w:val="18"/>
-          <w:lang w:eastAsia="cs-CZ"/>
-        </w:rPr>
-        <w:t>colors</w:t>
-      </w:r>
-      <w:proofErr w:type="spellEnd"/>
-      <w:r>
-        <w:rPr>
-          <w:rFonts w:eastAsia="Times New Roman" w:cstheme="minorHAnsi"/>
-          <w:color w:val="C0C0C0"/>
-          <w:sz w:val="18"/>
-          <w:szCs w:val="18"/>
-          <w:lang w:eastAsia="cs-CZ"/>
-        </w:rPr>
-        <w:t xml:space="preserve"> </w:t>
-      </w:r>
-      <w:r>
-        <w:rPr>
-          <w:rFonts w:eastAsia="Times New Roman" w:cstheme="minorHAnsi"/>
-          <w:sz w:val="18"/>
-          <w:szCs w:val="18"/>
-          <w:lang w:eastAsia="cs-CZ"/>
-        </w:rPr>
-        <w:t>=</w:t>
-      </w:r>
-      <w:r>
-        <w:rPr>
-          <w:rFonts w:eastAsia="Times New Roman" w:cstheme="minorHAnsi"/>
-          <w:color w:val="C0C0C0"/>
-          <w:sz w:val="18"/>
-          <w:szCs w:val="18"/>
-          <w:lang w:eastAsia="cs-CZ"/>
-        </w:rPr>
-        <w:t xml:space="preserve"> </w:t>
-      </w:r>
-      <w:proofErr w:type="spellStart"/>
-      <w:r>
-        <w:rPr>
-          <w:rFonts w:eastAsia="Times New Roman" w:cstheme="minorHAnsi"/>
-          <w:color w:val="092E64"/>
-          <w:sz w:val="18"/>
-          <w:szCs w:val="18"/>
-          <w:lang w:eastAsia="cs-CZ"/>
-        </w:rPr>
-        <w:t>colors</w:t>
-      </w:r>
-      <w:proofErr w:type="spellEnd"/>
-      <w:r>
-        <w:rPr>
-          <w:rFonts w:eastAsia="Times New Roman" w:cstheme="minorHAnsi"/>
-          <w:color w:val="092E64"/>
-          <w:sz w:val="18"/>
-          <w:szCs w:val="18"/>
-          <w:lang w:eastAsia="cs-CZ"/>
-        </w:rPr>
-        <w:t>_</w:t>
+        <w:t>colors_</w:t>
       </w:r>
       <w:r>
         <w:rPr>
@@ -12027,19 +10742,8 @@
           <w:szCs w:val="18"/>
           <w:lang w:eastAsia="cs-CZ"/>
         </w:rPr>
-        <w:t xml:space="preserve"> vykreslování barevné škály pro funkci </w:t>
-      </w:r>
-      <w:proofErr w:type="spellStart"/>
-      <w:r>
-        <w:rPr>
-          <w:rFonts w:eastAsia="Times New Roman" w:cstheme="minorHAnsi"/>
-          <w:sz w:val="18"/>
-          <w:szCs w:val="18"/>
-          <w:lang w:eastAsia="cs-CZ"/>
-        </w:rPr>
-        <w:t>slope</w:t>
-      </w:r>
-      <w:proofErr w:type="spellEnd"/>
+        <w:t xml:space="preserve"> vykreslování barevné škály pro funkci slope</w:t>
+      </w:r>
     </w:p>
     <w:p>
       <w:pPr>
@@ -12110,7 +10814,6 @@
         </w:rPr>
         <w:t xml:space="preserve">    </w:t>
       </w:r>
-      <w:proofErr w:type="spellStart"/>
       <w:r>
         <w:rPr>
           <w:rFonts w:eastAsia="Times New Roman" w:cstheme="minorHAnsi"/>
@@ -12121,7 +10824,6 @@
         </w:rPr>
         <w:t>void</w:t>
       </w:r>
-      <w:proofErr w:type="spellEnd"/>
       <w:r>
         <w:rPr>
           <w:rFonts w:eastAsia="Times New Roman" w:cstheme="minorHAnsi"/>
@@ -12132,8 +10834,6 @@
         </w:rPr>
         <w:t xml:space="preserve"> </w:t>
       </w:r>
-      <w:proofErr w:type="spellStart"/>
-      <w:proofErr w:type="gramStart"/>
       <w:r>
         <w:rPr>
           <w:rFonts w:eastAsia="Times New Roman" w:cstheme="minorHAnsi"/>
@@ -12146,7 +10846,6 @@
         </w:rPr>
         <w:t>loadFile</w:t>
       </w:r>
-      <w:proofErr w:type="spellEnd"/>
       <w:r>
         <w:rPr>
           <w:rFonts w:eastAsia="Times New Roman" w:cstheme="minorHAnsi"/>
@@ -12156,8 +10855,6 @@
         </w:rPr>
         <w:t>(</w:t>
       </w:r>
-      <w:proofErr w:type="spellStart"/>
-      <w:proofErr w:type="gramEnd"/>
       <w:r>
         <w:rPr>
           <w:rFonts w:eastAsia="Times New Roman" w:cstheme="minorHAnsi"/>
@@ -12168,7 +10865,6 @@
         </w:rPr>
         <w:t>std</w:t>
       </w:r>
-      <w:proofErr w:type="spellEnd"/>
       <w:r>
         <w:rPr>
           <w:rFonts w:eastAsia="Times New Roman" w:cstheme="minorHAnsi"/>
@@ -12178,7 +10874,6 @@
         </w:rPr>
         <w:t>::</w:t>
       </w:r>
-      <w:proofErr w:type="spellStart"/>
       <w:r>
         <w:rPr>
           <w:rFonts w:eastAsia="Times New Roman" w:cstheme="minorHAnsi"/>
@@ -12189,7 +10884,6 @@
         </w:rPr>
         <w:t>string</w:t>
       </w:r>
-      <w:proofErr w:type="spellEnd"/>
       <w:r>
         <w:rPr>
           <w:rFonts w:eastAsia="Times New Roman" w:cstheme="minorHAnsi"/>
@@ -12209,7 +10903,6 @@
         </w:rPr>
         <w:t>&amp;</w:t>
       </w:r>
-      <w:proofErr w:type="spellStart"/>
       <w:r>
         <w:rPr>
           <w:rFonts w:eastAsia="Times New Roman" w:cstheme="minorHAnsi"/>
@@ -12220,7 +10913,6 @@
         </w:rPr>
         <w:t>path</w:t>
       </w:r>
-      <w:proofErr w:type="spellEnd"/>
       <w:r>
         <w:rPr>
           <w:rFonts w:eastAsia="Times New Roman" w:cstheme="minorHAnsi"/>
@@ -12271,27 +10963,7 @@
           <w:szCs w:val="20"/>
           <w:lang w:eastAsia="cs-CZ"/>
         </w:rPr>
-        <w:t>načtení dat formátu ASCII(.</w:t>
-      </w:r>
-      <w:proofErr w:type="spellStart"/>
-      <w:r>
-        <w:rPr>
-          <w:rFonts w:eastAsia="Times New Roman" w:cstheme="minorHAnsi"/>
-          <w:sz w:val="20"/>
-          <w:szCs w:val="20"/>
-          <w:lang w:eastAsia="cs-CZ"/>
-        </w:rPr>
-        <w:t>txt</w:t>
-      </w:r>
-      <w:proofErr w:type="spellEnd"/>
-      <w:r>
-        <w:rPr>
-          <w:rFonts w:eastAsia="Times New Roman" w:cstheme="minorHAnsi"/>
-          <w:sz w:val="20"/>
-          <w:szCs w:val="20"/>
-          <w:lang w:eastAsia="cs-CZ"/>
-        </w:rPr>
-        <w:t>)</w:t>
+        <w:t>načtení dat formátu ASCII(.txt)</w:t>
       </w:r>
     </w:p>
     <w:p>
@@ -12393,7 +11065,6 @@
         </w:rPr>
         <w:t xml:space="preserve">    </w:t>
       </w:r>
-      <w:proofErr w:type="spellStart"/>
       <w:r>
         <w:rPr>
           <w:rFonts w:eastAsia="Times New Roman" w:cstheme="minorHAnsi"/>
@@ -12404,7 +11075,6 @@
         </w:rPr>
         <w:t>int</w:t>
       </w:r>
-      <w:proofErr w:type="spellEnd"/>
       <w:r>
         <w:rPr>
           <w:rFonts w:eastAsia="Times New Roman" w:cstheme="minorHAnsi"/>
@@ -12415,8 +11085,6 @@
         </w:rPr>
         <w:t xml:space="preserve"> </w:t>
       </w:r>
-      <w:proofErr w:type="spellStart"/>
-      <w:proofErr w:type="gramStart"/>
       <w:r>
         <w:rPr>
           <w:rFonts w:eastAsia="Times New Roman" w:cstheme="minorHAnsi"/>
@@ -12429,25 +11097,14 @@
         </w:rPr>
         <w:t>getWidth</w:t>
       </w:r>
-      <w:proofErr w:type="spellEnd"/>
-      <w:r>
-        <w:rPr>
-          <w:rFonts w:eastAsia="Times New Roman" w:cstheme="minorHAnsi"/>
-          <w:sz w:val="18"/>
-          <w:szCs w:val="18"/>
-          <w:lang w:eastAsia="cs-CZ"/>
-        </w:rPr>
-        <w:t>(</w:t>
-      </w:r>
-      <w:proofErr w:type="gramEnd"/>
-      <w:r>
-        <w:rPr>
-          <w:rFonts w:eastAsia="Times New Roman" w:cstheme="minorHAnsi"/>
-          <w:sz w:val="18"/>
-          <w:szCs w:val="18"/>
-          <w:lang w:eastAsia="cs-CZ"/>
-        </w:rPr>
-        <w:t>){</w:t>
+      <w:r>
+        <w:rPr>
+          <w:rFonts w:eastAsia="Times New Roman" w:cstheme="minorHAnsi"/>
+          <w:sz w:val="18"/>
+          <w:szCs w:val="18"/>
+          <w:lang w:eastAsia="cs-CZ"/>
+        </w:rPr>
+        <w:t>(){</w:t>
       </w:r>
       <w:r>
         <w:rPr>
@@ -12469,7 +11126,6 @@
         </w:rPr>
         <w:t xml:space="preserve"> </w:t>
       </w:r>
-      <w:proofErr w:type="spellStart"/>
       <w:r>
         <w:rPr>
           <w:rFonts w:eastAsia="Times New Roman" w:cstheme="minorHAnsi"/>
@@ -12480,7 +11136,6 @@
         </w:rPr>
         <w:t>width</w:t>
       </w:r>
-      <w:proofErr w:type="spellEnd"/>
       <w:r>
         <w:rPr>
           <w:rFonts w:eastAsia="Times New Roman" w:cstheme="minorHAnsi"/>
@@ -12530,7 +11185,6 @@
         </w:rPr>
         <w:t xml:space="preserve">    </w:t>
       </w:r>
-      <w:proofErr w:type="spellStart"/>
       <w:r>
         <w:rPr>
           <w:rFonts w:eastAsia="Times New Roman" w:cstheme="minorHAnsi"/>
@@ -12541,7 +11195,6 @@
         </w:rPr>
         <w:t>int</w:t>
       </w:r>
-      <w:proofErr w:type="spellEnd"/>
       <w:r>
         <w:rPr>
           <w:rFonts w:eastAsia="Times New Roman" w:cstheme="minorHAnsi"/>
@@ -12552,8 +11205,6 @@
         </w:rPr>
         <w:t xml:space="preserve"> </w:t>
       </w:r>
-      <w:proofErr w:type="spellStart"/>
-      <w:proofErr w:type="gramStart"/>
       <w:r>
         <w:rPr>
           <w:rFonts w:eastAsia="Times New Roman" w:cstheme="minorHAnsi"/>
@@ -12566,25 +11217,14 @@
         </w:rPr>
         <w:t>getHeight</w:t>
       </w:r>
-      <w:proofErr w:type="spellEnd"/>
-      <w:r>
-        <w:rPr>
-          <w:rFonts w:eastAsia="Times New Roman" w:cstheme="minorHAnsi"/>
-          <w:sz w:val="18"/>
-          <w:szCs w:val="18"/>
-          <w:lang w:eastAsia="cs-CZ"/>
-        </w:rPr>
-        <w:t>(</w:t>
-      </w:r>
-      <w:proofErr w:type="gramEnd"/>
-      <w:r>
-        <w:rPr>
-          <w:rFonts w:eastAsia="Times New Roman" w:cstheme="minorHAnsi"/>
-          <w:sz w:val="18"/>
-          <w:szCs w:val="18"/>
-          <w:lang w:eastAsia="cs-CZ"/>
-        </w:rPr>
-        <w:t>){</w:t>
+      <w:r>
+        <w:rPr>
+          <w:rFonts w:eastAsia="Times New Roman" w:cstheme="minorHAnsi"/>
+          <w:sz w:val="18"/>
+          <w:szCs w:val="18"/>
+          <w:lang w:eastAsia="cs-CZ"/>
+        </w:rPr>
+        <w:t>(){</w:t>
       </w:r>
       <w:r>
         <w:rPr>
@@ -12606,7 +11246,6 @@
         </w:rPr>
         <w:t xml:space="preserve"> </w:t>
       </w:r>
-      <w:proofErr w:type="spellStart"/>
       <w:r>
         <w:rPr>
           <w:rFonts w:eastAsia="Times New Roman" w:cstheme="minorHAnsi"/>
@@ -12617,7 +11256,6 @@
         </w:rPr>
         <w:t>height</w:t>
       </w:r>
-      <w:proofErr w:type="spellEnd"/>
       <w:r>
         <w:rPr>
           <w:rFonts w:eastAsia="Times New Roman" w:cstheme="minorHAnsi"/>
@@ -12697,7 +11335,6 @@
         </w:rPr>
         <w:t xml:space="preserve">    </w:t>
       </w:r>
-      <w:proofErr w:type="spellStart"/>
       <w:r>
         <w:rPr>
           <w:rFonts w:eastAsia="Times New Roman" w:cstheme="minorHAnsi"/>
@@ -12708,7 +11345,6 @@
         </w:rPr>
         <w:t>void</w:t>
       </w:r>
-      <w:proofErr w:type="spellEnd"/>
       <w:r>
         <w:rPr>
           <w:rFonts w:eastAsia="Times New Roman" w:cstheme="minorHAnsi"/>
@@ -12719,8 +11355,6 @@
         </w:rPr>
         <w:t xml:space="preserve"> </w:t>
       </w:r>
-      <w:proofErr w:type="spellStart"/>
-      <w:proofErr w:type="gramStart"/>
       <w:r>
         <w:rPr>
           <w:rFonts w:eastAsia="Times New Roman" w:cstheme="minorHAnsi"/>
@@ -12733,7 +11367,6 @@
         </w:rPr>
         <w:t>setWidth</w:t>
       </w:r>
-      <w:proofErr w:type="spellEnd"/>
       <w:r>
         <w:rPr>
           <w:rFonts w:eastAsia="Times New Roman" w:cstheme="minorHAnsi"/>
@@ -12743,8 +11376,6 @@
         </w:rPr>
         <w:t>(</w:t>
       </w:r>
-      <w:proofErr w:type="spellStart"/>
-      <w:proofErr w:type="gramEnd"/>
       <w:r>
         <w:rPr>
           <w:rFonts w:eastAsia="Times New Roman" w:cstheme="minorHAnsi"/>
@@ -12755,7 +11386,6 @@
         </w:rPr>
         <w:t>int</w:t>
       </w:r>
-      <w:proofErr w:type="spellEnd"/>
       <w:r>
         <w:rPr>
           <w:rFonts w:eastAsia="Times New Roman" w:cstheme="minorHAnsi"/>
@@ -12766,7 +11396,6 @@
         </w:rPr>
         <w:t xml:space="preserve"> </w:t>
       </w:r>
-      <w:proofErr w:type="spellStart"/>
       <w:r>
         <w:rPr>
           <w:rFonts w:eastAsia="Times New Roman" w:cstheme="minorHAnsi"/>
@@ -12775,9 +11404,36 @@
           <w:szCs w:val="18"/>
           <w:lang w:eastAsia="cs-CZ"/>
         </w:rPr>
+        <w:t>width_</w:t>
+      </w:r>
+      <w:r>
+        <w:rPr>
+          <w:rFonts w:eastAsia="Times New Roman" w:cstheme="minorHAnsi"/>
+          <w:sz w:val="18"/>
+          <w:szCs w:val="18"/>
+          <w:lang w:eastAsia="cs-CZ"/>
+        </w:rPr>
+        <w:t>){</w:t>
+      </w:r>
+      <w:r>
+        <w:rPr>
+          <w:rFonts w:eastAsia="Times New Roman" w:cstheme="minorHAnsi"/>
+          <w:color w:val="800000"/>
+          <w:sz w:val="18"/>
+          <w:szCs w:val="18"/>
+          <w:lang w:eastAsia="cs-CZ"/>
+        </w:rPr>
         <w:t>width</w:t>
       </w:r>
-      <w:proofErr w:type="spellEnd"/>
+      <w:r>
+        <w:rPr>
+          <w:rFonts w:eastAsia="Times New Roman" w:cstheme="minorHAnsi"/>
+          <w:sz w:val="18"/>
+          <w:szCs w:val="18"/>
+          <w:lang w:eastAsia="cs-CZ"/>
+        </w:rPr>
+        <w:t>=</w:t>
+      </w:r>
       <w:r>
         <w:rPr>
           <w:rFonts w:eastAsia="Times New Roman" w:cstheme="minorHAnsi"/>
@@ -12786,59 +11442,7 @@
           <w:szCs w:val="18"/>
           <w:lang w:eastAsia="cs-CZ"/>
         </w:rPr>
-        <w:t>_</w:t>
-      </w:r>
-      <w:r>
-        <w:rPr>
-          <w:rFonts w:eastAsia="Times New Roman" w:cstheme="minorHAnsi"/>
-          <w:sz w:val="18"/>
-          <w:szCs w:val="18"/>
-          <w:lang w:eastAsia="cs-CZ"/>
-        </w:rPr>
-        <w:t>){</w:t>
-      </w:r>
-      <w:proofErr w:type="spellStart"/>
-      <w:r>
-        <w:rPr>
-          <w:rFonts w:eastAsia="Times New Roman" w:cstheme="minorHAnsi"/>
-          <w:color w:val="800000"/>
-          <w:sz w:val="18"/>
-          <w:szCs w:val="18"/>
-          <w:lang w:eastAsia="cs-CZ"/>
-        </w:rPr>
-        <w:t>width</w:t>
-      </w:r>
-      <w:proofErr w:type="spellEnd"/>
-      <w:r>
-        <w:rPr>
-          <w:rFonts w:eastAsia="Times New Roman" w:cstheme="minorHAnsi"/>
-          <w:sz w:val="18"/>
-          <w:szCs w:val="18"/>
-          <w:lang w:eastAsia="cs-CZ"/>
-        </w:rPr>
-        <w:t>=</w:t>
-      </w:r>
-      <w:proofErr w:type="spellStart"/>
-      <w:r>
-        <w:rPr>
-          <w:rFonts w:eastAsia="Times New Roman" w:cstheme="minorHAnsi"/>
-          <w:color w:val="092E64"/>
-          <w:sz w:val="18"/>
-          <w:szCs w:val="18"/>
-          <w:lang w:eastAsia="cs-CZ"/>
-        </w:rPr>
-        <w:t>width</w:t>
-      </w:r>
-      <w:proofErr w:type="spellEnd"/>
-      <w:r>
-        <w:rPr>
-          <w:rFonts w:eastAsia="Times New Roman" w:cstheme="minorHAnsi"/>
-          <w:color w:val="092E64"/>
-          <w:sz w:val="18"/>
-          <w:szCs w:val="18"/>
-          <w:lang w:eastAsia="cs-CZ"/>
-        </w:rPr>
-        <w:t>_</w:t>
+        <w:t>width_</w:t>
       </w:r>
       <w:r>
         <w:rPr>
@@ -12890,27 +11494,7 @@
           <w:szCs w:val="18"/>
           <w:lang w:eastAsia="cs-CZ"/>
         </w:rPr>
-        <w:t xml:space="preserve">nastavení šířky </w:t>
-      </w:r>
-      <w:proofErr w:type="spellStart"/>
-      <w:r>
-        <w:rPr>
-          <w:rFonts w:eastAsia="Times New Roman" w:cstheme="minorHAnsi"/>
-          <w:sz w:val="18"/>
-          <w:szCs w:val="18"/>
-          <w:lang w:eastAsia="cs-CZ"/>
-        </w:rPr>
-        <w:t>QWidgetu</w:t>
-      </w:r>
-      <w:proofErr w:type="spellEnd"/>
-      <w:r>
-        <w:rPr>
-          <w:rFonts w:eastAsia="Times New Roman" w:cstheme="minorHAnsi"/>
-          <w:sz w:val="18"/>
-          <w:szCs w:val="18"/>
-          <w:lang w:eastAsia="cs-CZ"/>
-        </w:rPr>
-        <w:t xml:space="preserve"> pro vykreslení</w:t>
+        <w:t>nastavení šířky QWidgetu pro vykreslení</w:t>
       </w:r>
     </w:p>
     <w:p>
@@ -12952,7 +11536,6 @@
         </w:rPr>
         <w:t xml:space="preserve">    </w:t>
       </w:r>
-      <w:proofErr w:type="spellStart"/>
       <w:r>
         <w:rPr>
           <w:rFonts w:eastAsia="Times New Roman" w:cstheme="minorHAnsi"/>
@@ -12963,7 +11546,6 @@
         </w:rPr>
         <w:t>void</w:t>
       </w:r>
-      <w:proofErr w:type="spellEnd"/>
       <w:r>
         <w:rPr>
           <w:rFonts w:eastAsia="Times New Roman" w:cstheme="minorHAnsi"/>
@@ -12974,8 +11556,6 @@
         </w:rPr>
         <w:t xml:space="preserve"> </w:t>
       </w:r>
-      <w:proofErr w:type="spellStart"/>
-      <w:proofErr w:type="gramStart"/>
       <w:r>
         <w:rPr>
           <w:rFonts w:eastAsia="Times New Roman" w:cstheme="minorHAnsi"/>
@@ -12988,7 +11568,6 @@
         </w:rPr>
         <w:t>setHeight</w:t>
       </w:r>
-      <w:proofErr w:type="spellEnd"/>
       <w:r>
         <w:rPr>
           <w:rFonts w:eastAsia="Times New Roman" w:cstheme="minorHAnsi"/>
@@ -12998,8 +11577,6 @@
         </w:rPr>
         <w:t>(</w:t>
       </w:r>
-      <w:proofErr w:type="spellStart"/>
-      <w:proofErr w:type="gramEnd"/>
       <w:r>
         <w:rPr>
           <w:rFonts w:eastAsia="Times New Roman" w:cstheme="minorHAnsi"/>
@@ -13010,7 +11587,6 @@
         </w:rPr>
         <w:t>int</w:t>
       </w:r>
-      <w:proofErr w:type="spellEnd"/>
       <w:r>
         <w:rPr>
           <w:rFonts w:eastAsia="Times New Roman" w:cstheme="minorHAnsi"/>
@@ -13021,7 +11597,6 @@
         </w:rPr>
         <w:t xml:space="preserve"> </w:t>
       </w:r>
-      <w:proofErr w:type="spellStart"/>
       <w:r>
         <w:rPr>
           <w:rFonts w:eastAsia="Times New Roman" w:cstheme="minorHAnsi"/>
@@ -13030,9 +11605,36 @@
           <w:szCs w:val="18"/>
           <w:lang w:eastAsia="cs-CZ"/>
         </w:rPr>
+        <w:t>height_</w:t>
+      </w:r>
+      <w:r>
+        <w:rPr>
+          <w:rFonts w:eastAsia="Times New Roman" w:cstheme="minorHAnsi"/>
+          <w:sz w:val="18"/>
+          <w:szCs w:val="18"/>
+          <w:lang w:eastAsia="cs-CZ"/>
+        </w:rPr>
+        <w:t>){</w:t>
+      </w:r>
+      <w:r>
+        <w:rPr>
+          <w:rFonts w:eastAsia="Times New Roman" w:cstheme="minorHAnsi"/>
+          <w:color w:val="800000"/>
+          <w:sz w:val="18"/>
+          <w:szCs w:val="18"/>
+          <w:lang w:eastAsia="cs-CZ"/>
+        </w:rPr>
         <w:t>height</w:t>
       </w:r>
-      <w:proofErr w:type="spellEnd"/>
+      <w:r>
+        <w:rPr>
+          <w:rFonts w:eastAsia="Times New Roman" w:cstheme="minorHAnsi"/>
+          <w:sz w:val="18"/>
+          <w:szCs w:val="18"/>
+          <w:lang w:eastAsia="cs-CZ"/>
+        </w:rPr>
+        <w:t>=</w:t>
+      </w:r>
       <w:r>
         <w:rPr>
           <w:rFonts w:eastAsia="Times New Roman" w:cstheme="minorHAnsi"/>
@@ -13041,59 +11643,7 @@
           <w:szCs w:val="18"/>
           <w:lang w:eastAsia="cs-CZ"/>
         </w:rPr>
-        <w:t>_</w:t>
-      </w:r>
-      <w:r>
-        <w:rPr>
-          <w:rFonts w:eastAsia="Times New Roman" w:cstheme="minorHAnsi"/>
-          <w:sz w:val="18"/>
-          <w:szCs w:val="18"/>
-          <w:lang w:eastAsia="cs-CZ"/>
-        </w:rPr>
-        <w:t>){</w:t>
-      </w:r>
-      <w:proofErr w:type="spellStart"/>
-      <w:r>
-        <w:rPr>
-          <w:rFonts w:eastAsia="Times New Roman" w:cstheme="minorHAnsi"/>
-          <w:color w:val="800000"/>
-          <w:sz w:val="18"/>
-          <w:szCs w:val="18"/>
-          <w:lang w:eastAsia="cs-CZ"/>
-        </w:rPr>
-        <w:t>height</w:t>
-      </w:r>
-      <w:proofErr w:type="spellEnd"/>
-      <w:r>
-        <w:rPr>
-          <w:rFonts w:eastAsia="Times New Roman" w:cstheme="minorHAnsi"/>
-          <w:sz w:val="18"/>
-          <w:szCs w:val="18"/>
-          <w:lang w:eastAsia="cs-CZ"/>
-        </w:rPr>
-        <w:t>=</w:t>
-      </w:r>
-      <w:proofErr w:type="spellStart"/>
-      <w:r>
-        <w:rPr>
-          <w:rFonts w:eastAsia="Times New Roman" w:cstheme="minorHAnsi"/>
-          <w:color w:val="092E64"/>
-          <w:sz w:val="18"/>
-          <w:szCs w:val="18"/>
-          <w:lang w:eastAsia="cs-CZ"/>
-        </w:rPr>
-        <w:t>height</w:t>
-      </w:r>
-      <w:proofErr w:type="spellEnd"/>
-      <w:r>
-        <w:rPr>
-          <w:rFonts w:eastAsia="Times New Roman" w:cstheme="minorHAnsi"/>
-          <w:color w:val="092E64"/>
-          <w:sz w:val="18"/>
-          <w:szCs w:val="18"/>
-          <w:lang w:eastAsia="cs-CZ"/>
-        </w:rPr>
-        <w:t>_</w:t>
+        <w:t>height_</w:t>
       </w:r>
       <w:r>
         <w:rPr>
@@ -13145,27 +11695,7 @@
           <w:szCs w:val="18"/>
           <w:lang w:eastAsia="cs-CZ"/>
         </w:rPr>
-        <w:t xml:space="preserve">nastavení výšky </w:t>
-      </w:r>
-      <w:proofErr w:type="spellStart"/>
-      <w:r>
-        <w:rPr>
-          <w:rFonts w:eastAsia="Times New Roman" w:cstheme="minorHAnsi"/>
-          <w:sz w:val="18"/>
-          <w:szCs w:val="18"/>
-          <w:lang w:eastAsia="cs-CZ"/>
-        </w:rPr>
-        <w:t>QWidgetu</w:t>
-      </w:r>
-      <w:proofErr w:type="spellEnd"/>
-      <w:r>
-        <w:rPr>
-          <w:rFonts w:eastAsia="Times New Roman" w:cstheme="minorHAnsi"/>
-          <w:sz w:val="18"/>
-          <w:szCs w:val="18"/>
-          <w:lang w:eastAsia="cs-CZ"/>
-        </w:rPr>
-        <w:t xml:space="preserve"> pro vykreslení</w:t>
+        <w:t>nastavení výšky QWidgetu pro vykreslení</w:t>
       </w:r>
     </w:p>
     <w:p>
@@ -13227,7 +11757,6 @@
           <w:lang w:eastAsia="cs-CZ"/>
         </w:rPr>
       </w:pPr>
-      <w:proofErr w:type="spellStart"/>
       <w:r>
         <w:rPr>
           <w:rFonts w:eastAsia="Times New Roman" w:cstheme="minorHAnsi"/>
@@ -13238,7 +11767,6 @@
         </w:rPr>
         <w:t>class</w:t>
       </w:r>
-      <w:proofErr w:type="spellEnd"/>
       <w:r>
         <w:rPr>
           <w:rFonts w:eastAsia="Times New Roman" w:cstheme="minorHAnsi"/>
@@ -13249,7 +11777,6 @@
         </w:rPr>
         <w:t xml:space="preserve"> </w:t>
       </w:r>
-      <w:proofErr w:type="spellStart"/>
       <w:r>
         <w:rPr>
           <w:rFonts w:eastAsia="Times New Roman" w:cstheme="minorHAnsi"/>
@@ -13262,7 +11789,6 @@
         </w:rPr>
         <w:t>Algorithms</w:t>
       </w:r>
-      <w:proofErr w:type="spellEnd"/>
     </w:p>
     <w:p>
       <w:pPr>
@@ -13391,8 +11917,6 @@
         </w:rPr>
         <w:t xml:space="preserve">    </w:t>
       </w:r>
-      <w:proofErr w:type="spellStart"/>
-      <w:proofErr w:type="gramStart"/>
       <w:r>
         <w:rPr>
           <w:rFonts w:eastAsia="Times New Roman" w:cstheme="minorHAnsi"/>
@@ -13405,25 +11929,14 @@
         </w:rPr>
         <w:t>Algorithms</w:t>
       </w:r>
-      <w:proofErr w:type="spellEnd"/>
-      <w:r>
-        <w:rPr>
-          <w:rFonts w:eastAsia="Times New Roman" w:cstheme="minorHAnsi"/>
-          <w:sz w:val="18"/>
-          <w:szCs w:val="18"/>
-          <w:lang w:eastAsia="cs-CZ"/>
-        </w:rPr>
-        <w:t>(</w:t>
-      </w:r>
-      <w:proofErr w:type="gramEnd"/>
-      <w:r>
-        <w:rPr>
-          <w:rFonts w:eastAsia="Times New Roman" w:cstheme="minorHAnsi"/>
-          <w:sz w:val="18"/>
-          <w:szCs w:val="18"/>
-          <w:lang w:eastAsia="cs-CZ"/>
-        </w:rPr>
-        <w:t>);</w:t>
+      <w:r>
+        <w:rPr>
+          <w:rFonts w:eastAsia="Times New Roman" w:cstheme="minorHAnsi"/>
+          <w:sz w:val="18"/>
+          <w:szCs w:val="18"/>
+          <w:lang w:eastAsia="cs-CZ"/>
+        </w:rPr>
+        <w:t>();</w:t>
       </w:r>
     </w:p>
     <w:p>
@@ -13465,7 +11978,6 @@
         </w:rPr>
         <w:t xml:space="preserve">    </w:t>
       </w:r>
-      <w:proofErr w:type="spellStart"/>
       <w:r>
         <w:rPr>
           <w:rFonts w:eastAsia="Times New Roman" w:cstheme="minorHAnsi"/>
@@ -13476,7 +11988,6 @@
         </w:rPr>
         <w:t>int</w:t>
       </w:r>
-      <w:proofErr w:type="spellEnd"/>
       <w:r>
         <w:rPr>
           <w:rFonts w:eastAsia="Times New Roman" w:cstheme="minorHAnsi"/>
@@ -13487,8 +11998,6 @@
         </w:rPr>
         <w:t xml:space="preserve"> </w:t>
       </w:r>
-      <w:proofErr w:type="spellStart"/>
-      <w:proofErr w:type="gramStart"/>
       <w:r>
         <w:rPr>
           <w:rFonts w:eastAsia="Times New Roman" w:cstheme="minorHAnsi"/>
@@ -13501,7 +12010,6 @@
         </w:rPr>
         <w:t>getPointLinePosition</w:t>
       </w:r>
-      <w:proofErr w:type="spellEnd"/>
       <w:r>
         <w:rPr>
           <w:rFonts w:eastAsia="Times New Roman" w:cstheme="minorHAnsi"/>
@@ -13511,7 +12019,6 @@
         </w:rPr>
         <w:t>(</w:t>
       </w:r>
-      <w:proofErr w:type="gramEnd"/>
       <w:r>
         <w:rPr>
           <w:rFonts w:eastAsia="Times New Roman" w:cstheme="minorHAnsi"/>
@@ -13740,7 +12247,6 @@
           <w:szCs w:val="18"/>
           <w:lang w:eastAsia="cs-CZ"/>
         </w:rPr>
-        <w:lastRenderedPageBreak/>
         <w:t>vstup: souřadnice bodu q a lomových bodů polygonu</w:t>
       </w:r>
     </w:p>
@@ -13783,8 +12289,6 @@
         </w:rPr>
         <w:t xml:space="preserve">    </w:t>
       </w:r>
-      <w:proofErr w:type="spellStart"/>
-      <w:proofErr w:type="gramStart"/>
       <w:r>
         <w:rPr>
           <w:rFonts w:eastAsia="Times New Roman" w:cstheme="minorHAnsi"/>
@@ -13795,7 +12299,6 @@
         </w:rPr>
         <w:t>std</w:t>
       </w:r>
-      <w:proofErr w:type="spellEnd"/>
       <w:r>
         <w:rPr>
           <w:rFonts w:eastAsia="Times New Roman" w:cstheme="minorHAnsi"/>
@@ -13805,8 +12308,6 @@
         </w:rPr>
         <w:t>::</w:t>
       </w:r>
-      <w:proofErr w:type="spellStart"/>
-      <w:proofErr w:type="gramEnd"/>
       <w:r>
         <w:rPr>
           <w:rFonts w:eastAsia="Times New Roman" w:cstheme="minorHAnsi"/>
@@ -13817,7 +12318,6 @@
         </w:rPr>
         <w:t>tuple</w:t>
       </w:r>
-      <w:proofErr w:type="spellEnd"/>
       <w:r>
         <w:rPr>
           <w:rFonts w:eastAsia="Times New Roman" w:cstheme="minorHAnsi"/>
@@ -13875,7 +12375,6 @@
         </w:rPr>
         <w:t xml:space="preserve"> </w:t>
       </w:r>
-      <w:proofErr w:type="spellStart"/>
       <w:r>
         <w:rPr>
           <w:rFonts w:eastAsia="Times New Roman" w:cstheme="minorHAnsi"/>
@@ -13888,7 +12387,6 @@
         </w:rPr>
         <w:t>getCircleCenterAndRadius</w:t>
       </w:r>
-      <w:proofErr w:type="spellEnd"/>
       <w:r>
         <w:rPr>
           <w:rFonts w:eastAsia="Times New Roman" w:cstheme="minorHAnsi"/>
@@ -14125,7 +12623,6 @@
         </w:rPr>
         <w:t xml:space="preserve">    </w:t>
       </w:r>
-      <w:proofErr w:type="spellStart"/>
       <w:r>
         <w:rPr>
           <w:rFonts w:eastAsia="Times New Roman" w:cstheme="minorHAnsi"/>
@@ -14136,7 +12633,6 @@
         </w:rPr>
         <w:t>int</w:t>
       </w:r>
-      <w:proofErr w:type="spellEnd"/>
       <w:r>
         <w:rPr>
           <w:rFonts w:eastAsia="Times New Roman" w:cstheme="minorHAnsi"/>
@@ -14147,8 +12643,6 @@
         </w:rPr>
         <w:t xml:space="preserve"> </w:t>
       </w:r>
-      <w:proofErr w:type="spellStart"/>
-      <w:proofErr w:type="gramStart"/>
       <w:r>
         <w:rPr>
           <w:rFonts w:eastAsia="Times New Roman" w:cstheme="minorHAnsi"/>
@@ -14161,7 +12655,6 @@
         </w:rPr>
         <w:t>getDelaunayPoint</w:t>
       </w:r>
-      <w:proofErr w:type="spellEnd"/>
       <w:r>
         <w:rPr>
           <w:rFonts w:eastAsia="Times New Roman" w:cstheme="minorHAnsi"/>
@@ -14171,7 +12664,6 @@
         </w:rPr>
         <w:t>(</w:t>
       </w:r>
-      <w:proofErr w:type="gramEnd"/>
       <w:r>
         <w:rPr>
           <w:rFonts w:eastAsia="Times New Roman" w:cstheme="minorHAnsi"/>
@@ -14249,7 +12741,6 @@
         </w:rPr>
         <w:t>&amp;</w:t>
       </w:r>
-      <w:proofErr w:type="spellStart"/>
       <w:r>
         <w:rPr>
           <w:rFonts w:eastAsia="Times New Roman" w:cstheme="minorHAnsi"/>
@@ -14279,7 +12770,6 @@
         </w:rPr>
         <w:t>std</w:t>
       </w:r>
-      <w:proofErr w:type="spellEnd"/>
       <w:r>
         <w:rPr>
           <w:rFonts w:eastAsia="Times New Roman" w:cstheme="minorHAnsi"/>
@@ -14289,7 +12779,6 @@
         </w:rPr>
         <w:t>::</w:t>
       </w:r>
-      <w:proofErr w:type="spellStart"/>
       <w:r>
         <w:rPr>
           <w:rFonts w:eastAsia="Times New Roman" w:cstheme="minorHAnsi"/>
@@ -14300,7 +12789,6 @@
         </w:rPr>
         <w:t>vector</w:t>
       </w:r>
-      <w:proofErr w:type="spellEnd"/>
       <w:r>
         <w:rPr>
           <w:rFonts w:eastAsia="Times New Roman" w:cstheme="minorHAnsi"/>
@@ -14348,7 +12836,6 @@
         </w:rPr>
         <w:t>&amp;</w:t>
       </w:r>
-      <w:proofErr w:type="spellStart"/>
       <w:r>
         <w:rPr>
           <w:rFonts w:eastAsia="Times New Roman" w:cstheme="minorHAnsi"/>
@@ -14359,7 +12846,6 @@
         </w:rPr>
         <w:t>points</w:t>
       </w:r>
-      <w:proofErr w:type="spellEnd"/>
       <w:r>
         <w:rPr>
           <w:rFonts w:eastAsia="Times New Roman" w:cstheme="minorHAnsi"/>
@@ -14410,27 +12896,7 @@
           <w:szCs w:val="18"/>
           <w:lang w:eastAsia="cs-CZ"/>
         </w:rPr>
-        <w:t xml:space="preserve">vracení tzv. </w:t>
-      </w:r>
-      <w:proofErr w:type="spellStart"/>
-      <w:r>
-        <w:rPr>
-          <w:rFonts w:eastAsia="Times New Roman" w:cstheme="minorHAnsi"/>
-          <w:sz w:val="18"/>
-          <w:szCs w:val="18"/>
-          <w:lang w:eastAsia="cs-CZ"/>
-        </w:rPr>
-        <w:t>Delaunayova</w:t>
-      </w:r>
-      <w:proofErr w:type="spellEnd"/>
-      <w:r>
-        <w:rPr>
-          <w:rFonts w:eastAsia="Times New Roman" w:cstheme="minorHAnsi"/>
-          <w:sz w:val="18"/>
-          <w:szCs w:val="18"/>
-          <w:lang w:eastAsia="cs-CZ"/>
-        </w:rPr>
-        <w:t xml:space="preserve"> bodu</w:t>
+        <w:t>vracení tzv. Delaunayova bodu</w:t>
       </w:r>
     </w:p>
     <w:p>
@@ -14472,7 +12938,6 @@
         </w:rPr>
         <w:t xml:space="preserve">    </w:t>
       </w:r>
-      <w:proofErr w:type="spellStart"/>
       <w:r>
         <w:rPr>
           <w:rFonts w:eastAsia="Times New Roman" w:cstheme="minorHAnsi"/>
@@ -14483,7 +12948,6 @@
         </w:rPr>
         <w:t>int</w:t>
       </w:r>
-      <w:proofErr w:type="spellEnd"/>
       <w:r>
         <w:rPr>
           <w:rFonts w:eastAsia="Times New Roman" w:cstheme="minorHAnsi"/>
@@ -14494,8 +12958,6 @@
         </w:rPr>
         <w:t xml:space="preserve"> </w:t>
       </w:r>
-      <w:proofErr w:type="spellStart"/>
-      <w:proofErr w:type="gramStart"/>
       <w:r>
         <w:rPr>
           <w:rFonts w:eastAsia="Times New Roman" w:cstheme="minorHAnsi"/>
@@ -14508,7 +12970,6 @@
         </w:rPr>
         <w:t>getNearestPoint</w:t>
       </w:r>
-      <w:proofErr w:type="spellEnd"/>
       <w:r>
         <w:rPr>
           <w:rFonts w:eastAsia="Times New Roman" w:cstheme="minorHAnsi"/>
@@ -14518,7 +12979,6 @@
         </w:rPr>
         <w:t>(</w:t>
       </w:r>
-      <w:proofErr w:type="gramEnd"/>
       <w:r>
         <w:rPr>
           <w:rFonts w:eastAsia="Times New Roman" w:cstheme="minorHAnsi"/>
@@ -14577,7 +13037,6 @@
         </w:rPr>
         <w:t xml:space="preserve"> </w:t>
       </w:r>
-      <w:proofErr w:type="spellStart"/>
       <w:r>
         <w:rPr>
           <w:rFonts w:eastAsia="Times New Roman" w:cstheme="minorHAnsi"/>
@@ -14588,7 +13047,6 @@
         </w:rPr>
         <w:t>std</w:t>
       </w:r>
-      <w:proofErr w:type="spellEnd"/>
       <w:r>
         <w:rPr>
           <w:rFonts w:eastAsia="Times New Roman" w:cstheme="minorHAnsi"/>
@@ -14598,7 +13056,6 @@
         </w:rPr>
         <w:t>::</w:t>
       </w:r>
-      <w:proofErr w:type="spellStart"/>
       <w:r>
         <w:rPr>
           <w:rFonts w:eastAsia="Times New Roman" w:cstheme="minorHAnsi"/>
@@ -14609,7 +13066,6 @@
         </w:rPr>
         <w:t>vector</w:t>
       </w:r>
-      <w:proofErr w:type="spellEnd"/>
       <w:r>
         <w:rPr>
           <w:rFonts w:eastAsia="Times New Roman" w:cstheme="minorHAnsi"/>
@@ -14657,7 +13113,6 @@
         </w:rPr>
         <w:t>&amp;</w:t>
       </w:r>
-      <w:proofErr w:type="spellStart"/>
       <w:r>
         <w:rPr>
           <w:rFonts w:eastAsia="Times New Roman" w:cstheme="minorHAnsi"/>
@@ -14668,7 +13123,6 @@
         </w:rPr>
         <w:t>points</w:t>
       </w:r>
-      <w:proofErr w:type="spellEnd"/>
       <w:r>
         <w:rPr>
           <w:rFonts w:eastAsia="Times New Roman" w:cstheme="minorHAnsi"/>
@@ -14761,8 +13215,6 @@
         </w:rPr>
         <w:t xml:space="preserve">    </w:t>
       </w:r>
-      <w:proofErr w:type="spellStart"/>
-      <w:proofErr w:type="gramStart"/>
       <w:r>
         <w:rPr>
           <w:rFonts w:eastAsia="Times New Roman" w:cstheme="minorHAnsi"/>
@@ -14773,7 +13225,6 @@
         </w:rPr>
         <w:t>std</w:t>
       </w:r>
-      <w:proofErr w:type="spellEnd"/>
       <w:r>
         <w:rPr>
           <w:rFonts w:eastAsia="Times New Roman" w:cstheme="minorHAnsi"/>
@@ -14783,8 +13234,6 @@
         </w:rPr>
         <w:t>::</w:t>
       </w:r>
-      <w:proofErr w:type="spellStart"/>
-      <w:proofErr w:type="gramEnd"/>
       <w:r>
         <w:rPr>
           <w:rFonts w:eastAsia="Times New Roman" w:cstheme="minorHAnsi"/>
@@ -14795,7 +13244,6 @@
         </w:rPr>
         <w:t>vector</w:t>
       </w:r>
-      <w:proofErr w:type="spellEnd"/>
       <w:r>
         <w:rPr>
           <w:rFonts w:eastAsia="Times New Roman" w:cstheme="minorHAnsi"/>
@@ -14805,7 +13253,6 @@
         </w:rPr>
         <w:t>&lt;</w:t>
       </w:r>
-      <w:proofErr w:type="spellStart"/>
       <w:r>
         <w:rPr>
           <w:rFonts w:eastAsia="Times New Roman" w:cstheme="minorHAnsi"/>
@@ -14816,7 +13263,6 @@
         </w:rPr>
         <w:t>Edge</w:t>
       </w:r>
-      <w:proofErr w:type="spellEnd"/>
       <w:r>
         <w:rPr>
           <w:rFonts w:eastAsia="Times New Roman" w:cstheme="minorHAnsi"/>
@@ -14836,7 +13282,6 @@
         </w:rPr>
         <w:t xml:space="preserve"> </w:t>
       </w:r>
-      <w:proofErr w:type="spellStart"/>
       <w:r>
         <w:rPr>
           <w:rFonts w:eastAsia="Times New Roman" w:cstheme="minorHAnsi"/>
@@ -14849,7 +13294,6 @@
         </w:rPr>
         <w:t>dT</w:t>
       </w:r>
-      <w:proofErr w:type="spellEnd"/>
       <w:r>
         <w:rPr>
           <w:rFonts w:eastAsia="Times New Roman" w:cstheme="minorHAnsi"/>
@@ -14859,7 +13303,6 @@
         </w:rPr>
         <w:t>(</w:t>
       </w:r>
-      <w:proofErr w:type="spellStart"/>
       <w:r>
         <w:rPr>
           <w:rFonts w:eastAsia="Times New Roman" w:cstheme="minorHAnsi"/>
@@ -14870,7 +13313,6 @@
         </w:rPr>
         <w:t>std</w:t>
       </w:r>
-      <w:proofErr w:type="spellEnd"/>
       <w:r>
         <w:rPr>
           <w:rFonts w:eastAsia="Times New Roman" w:cstheme="minorHAnsi"/>
@@ -14880,7 +13322,6 @@
         </w:rPr>
         <w:t>::</w:t>
       </w:r>
-      <w:proofErr w:type="spellStart"/>
       <w:r>
         <w:rPr>
           <w:rFonts w:eastAsia="Times New Roman" w:cstheme="minorHAnsi"/>
@@ -14891,7 +13332,6 @@
         </w:rPr>
         <w:t>vector</w:t>
       </w:r>
-      <w:proofErr w:type="spellEnd"/>
       <w:r>
         <w:rPr>
           <w:rFonts w:eastAsia="Times New Roman" w:cstheme="minorHAnsi"/>
@@ -14939,7 +13379,6 @@
         </w:rPr>
         <w:t>&amp;</w:t>
       </w:r>
-      <w:proofErr w:type="spellStart"/>
       <w:r>
         <w:rPr>
           <w:rFonts w:eastAsia="Times New Roman" w:cstheme="minorHAnsi"/>
@@ -14950,7 +13389,6 @@
         </w:rPr>
         <w:t>points</w:t>
       </w:r>
-      <w:proofErr w:type="spellEnd"/>
       <w:r>
         <w:rPr>
           <w:rFonts w:eastAsia="Times New Roman" w:cstheme="minorHAnsi"/>
@@ -15043,7 +13481,6 @@
         </w:rPr>
         <w:t xml:space="preserve">    </w:t>
       </w:r>
-      <w:proofErr w:type="spellStart"/>
       <w:r>
         <w:rPr>
           <w:rFonts w:eastAsia="Times New Roman" w:cstheme="minorHAnsi"/>
@@ -15054,7 +13491,6 @@
         </w:rPr>
         <w:t>void</w:t>
       </w:r>
-      <w:proofErr w:type="spellEnd"/>
       <w:r>
         <w:rPr>
           <w:rFonts w:eastAsia="Times New Roman" w:cstheme="minorHAnsi"/>
@@ -15065,8 +13501,6 @@
         </w:rPr>
         <w:t xml:space="preserve"> </w:t>
       </w:r>
-      <w:proofErr w:type="spellStart"/>
-      <w:proofErr w:type="gramStart"/>
       <w:r>
         <w:rPr>
           <w:rFonts w:eastAsia="Times New Roman" w:cstheme="minorHAnsi"/>
@@ -15079,7 +13513,6 @@
         </w:rPr>
         <w:t>updateAEL</w:t>
       </w:r>
-      <w:proofErr w:type="spellEnd"/>
       <w:r>
         <w:rPr>
           <w:rFonts w:eastAsia="Times New Roman" w:cstheme="minorHAnsi"/>
@@ -15089,8 +13522,6 @@
         </w:rPr>
         <w:t>(</w:t>
       </w:r>
-      <w:proofErr w:type="spellStart"/>
-      <w:proofErr w:type="gramEnd"/>
       <w:r>
         <w:rPr>
           <w:rFonts w:eastAsia="Times New Roman" w:cstheme="minorHAnsi"/>
@@ -15101,7 +13532,6 @@
         </w:rPr>
         <w:t>Edge</w:t>
       </w:r>
-      <w:proofErr w:type="spellEnd"/>
       <w:r>
         <w:rPr>
           <w:rFonts w:eastAsia="Times New Roman" w:cstheme="minorHAnsi"/>
@@ -15150,7 +13580,6 @@
         </w:rPr>
         <w:t xml:space="preserve"> </w:t>
       </w:r>
-      <w:proofErr w:type="spellStart"/>
       <w:r>
         <w:rPr>
           <w:rFonts w:eastAsia="Times New Roman" w:cstheme="minorHAnsi"/>
@@ -15161,7 +13590,6 @@
         </w:rPr>
         <w:t>std</w:t>
       </w:r>
-      <w:proofErr w:type="spellEnd"/>
       <w:r>
         <w:rPr>
           <w:rFonts w:eastAsia="Times New Roman" w:cstheme="minorHAnsi"/>
@@ -15190,7 +13618,6 @@
         </w:rPr>
         <w:t>&lt;</w:t>
       </w:r>
-      <w:proofErr w:type="spellStart"/>
       <w:r>
         <w:rPr>
           <w:rFonts w:eastAsia="Times New Roman" w:cstheme="minorHAnsi"/>
@@ -15201,7 +13628,6 @@
         </w:rPr>
         <w:t>Edge</w:t>
       </w:r>
-      <w:proofErr w:type="spellEnd"/>
       <w:r>
         <w:rPr>
           <w:rFonts w:eastAsia="Times New Roman" w:cstheme="minorHAnsi"/>
@@ -15230,7 +13656,6 @@
         </w:rPr>
         <w:t>&amp;</w:t>
       </w:r>
-      <w:proofErr w:type="spellStart"/>
       <w:r>
         <w:rPr>
           <w:rFonts w:eastAsia="Times New Roman" w:cstheme="minorHAnsi"/>
@@ -15241,7 +13666,6 @@
         </w:rPr>
         <w:t>ael</w:t>
       </w:r>
-      <w:proofErr w:type="spellEnd"/>
       <w:r>
         <w:rPr>
           <w:rFonts w:eastAsia="Times New Roman" w:cstheme="minorHAnsi"/>
@@ -15363,8 +13787,6 @@
         </w:rPr>
         <w:t xml:space="preserve"> </w:t>
       </w:r>
-      <w:proofErr w:type="spellStart"/>
-      <w:proofErr w:type="gramStart"/>
       <w:r>
         <w:rPr>
           <w:rFonts w:eastAsia="Times New Roman" w:cstheme="minorHAnsi"/>
@@ -15377,7 +13799,6 @@
         </w:rPr>
         <w:t>getContourPoint</w:t>
       </w:r>
-      <w:proofErr w:type="spellEnd"/>
       <w:r>
         <w:rPr>
           <w:rFonts w:eastAsia="Times New Roman" w:cstheme="minorHAnsi"/>
@@ -15387,7 +13808,6 @@
         </w:rPr>
         <w:t>(</w:t>
       </w:r>
-      <w:proofErr w:type="gramEnd"/>
       <w:r>
         <w:rPr>
           <w:rFonts w:eastAsia="Times New Roman" w:cstheme="minorHAnsi"/>
@@ -15626,8 +14046,6 @@
         </w:rPr>
         <w:t xml:space="preserve">    </w:t>
       </w:r>
-      <w:proofErr w:type="spellStart"/>
-      <w:proofErr w:type="gramStart"/>
       <w:r>
         <w:rPr>
           <w:rFonts w:eastAsia="Times New Roman" w:cstheme="minorHAnsi"/>
@@ -15638,7 +14056,6 @@
         </w:rPr>
         <w:t>std</w:t>
       </w:r>
-      <w:proofErr w:type="spellEnd"/>
       <w:r>
         <w:rPr>
           <w:rFonts w:eastAsia="Times New Roman" w:cstheme="minorHAnsi"/>
@@ -15648,8 +14065,6 @@
         </w:rPr>
         <w:t>::</w:t>
       </w:r>
-      <w:proofErr w:type="spellStart"/>
-      <w:proofErr w:type="gramEnd"/>
       <w:r>
         <w:rPr>
           <w:rFonts w:eastAsia="Times New Roman" w:cstheme="minorHAnsi"/>
@@ -15660,7 +14075,6 @@
         </w:rPr>
         <w:t>vector</w:t>
       </w:r>
-      <w:proofErr w:type="spellEnd"/>
       <w:r>
         <w:rPr>
           <w:rFonts w:eastAsia="Times New Roman" w:cstheme="minorHAnsi"/>
@@ -15670,7 +14084,6 @@
         </w:rPr>
         <w:t>&lt;</w:t>
       </w:r>
-      <w:proofErr w:type="spellStart"/>
       <w:r>
         <w:rPr>
           <w:rFonts w:eastAsia="Times New Roman" w:cstheme="minorHAnsi"/>
@@ -15681,7 +14094,6 @@
         </w:rPr>
         <w:t>Edge</w:t>
       </w:r>
-      <w:proofErr w:type="spellEnd"/>
       <w:r>
         <w:rPr>
           <w:rFonts w:eastAsia="Times New Roman" w:cstheme="minorHAnsi"/>
@@ -15701,7 +14113,6 @@
         </w:rPr>
         <w:t xml:space="preserve"> </w:t>
       </w:r>
-      <w:proofErr w:type="spellStart"/>
       <w:r>
         <w:rPr>
           <w:rFonts w:eastAsia="Times New Roman" w:cstheme="minorHAnsi"/>
@@ -15714,7 +14125,6 @@
         </w:rPr>
         <w:t>getContourLines</w:t>
       </w:r>
-      <w:proofErr w:type="spellEnd"/>
       <w:r>
         <w:rPr>
           <w:rFonts w:eastAsia="Times New Roman" w:cstheme="minorHAnsi"/>
@@ -15724,7 +14134,6 @@
         </w:rPr>
         <w:t>(</w:t>
       </w:r>
-      <w:proofErr w:type="spellStart"/>
       <w:r>
         <w:rPr>
           <w:rFonts w:eastAsia="Times New Roman" w:cstheme="minorHAnsi"/>
@@ -15735,7 +14144,6 @@
         </w:rPr>
         <w:t>std</w:t>
       </w:r>
-      <w:proofErr w:type="spellEnd"/>
       <w:r>
         <w:rPr>
           <w:rFonts w:eastAsia="Times New Roman" w:cstheme="minorHAnsi"/>
@@ -15745,7 +14153,6 @@
         </w:rPr>
         <w:t>::</w:t>
       </w:r>
-      <w:proofErr w:type="spellStart"/>
       <w:r>
         <w:rPr>
           <w:rFonts w:eastAsia="Times New Roman" w:cstheme="minorHAnsi"/>
@@ -15756,7 +14163,6 @@
         </w:rPr>
         <w:t>vector</w:t>
       </w:r>
-      <w:proofErr w:type="spellEnd"/>
       <w:r>
         <w:rPr>
           <w:rFonts w:eastAsia="Times New Roman" w:cstheme="minorHAnsi"/>
@@ -15766,7 +14172,6 @@
         </w:rPr>
         <w:t>&lt;</w:t>
       </w:r>
-      <w:proofErr w:type="spellStart"/>
       <w:r>
         <w:rPr>
           <w:rFonts w:eastAsia="Times New Roman" w:cstheme="minorHAnsi"/>
@@ -15777,7 +14182,6 @@
         </w:rPr>
         <w:t>Edge</w:t>
       </w:r>
-      <w:proofErr w:type="spellEnd"/>
       <w:r>
         <w:rPr>
           <w:rFonts w:eastAsia="Times New Roman" w:cstheme="minorHAnsi"/>
@@ -15806,7 +14210,6 @@
         </w:rPr>
         <w:t>&amp;</w:t>
       </w:r>
-      <w:proofErr w:type="spellStart"/>
       <w:r>
         <w:rPr>
           <w:rFonts w:eastAsia="Times New Roman" w:cstheme="minorHAnsi"/>
@@ -15817,7 +14220,6 @@
         </w:rPr>
         <w:t>dt</w:t>
       </w:r>
-      <w:proofErr w:type="spellEnd"/>
       <w:r>
         <w:rPr>
           <w:rFonts w:eastAsia="Times New Roman" w:cstheme="minorHAnsi"/>
@@ -15857,7 +14259,6 @@
         </w:rPr>
         <w:t xml:space="preserve"> </w:t>
       </w:r>
-      <w:proofErr w:type="spellStart"/>
       <w:r>
         <w:rPr>
           <w:rFonts w:eastAsia="Times New Roman" w:cstheme="minorHAnsi"/>
@@ -15868,7 +14269,6 @@
         </w:rPr>
         <w:t>zmin</w:t>
       </w:r>
-      <w:proofErr w:type="spellEnd"/>
       <w:r>
         <w:rPr>
           <w:rFonts w:eastAsia="Times New Roman" w:cstheme="minorHAnsi"/>
@@ -15908,7 +14308,6 @@
         </w:rPr>
         <w:t xml:space="preserve"> </w:t>
       </w:r>
-      <w:proofErr w:type="spellStart"/>
       <w:r>
         <w:rPr>
           <w:rFonts w:eastAsia="Times New Roman" w:cstheme="minorHAnsi"/>
@@ -15919,7 +14318,6 @@
         </w:rPr>
         <w:t>zmax</w:t>
       </w:r>
-      <w:proofErr w:type="spellEnd"/>
       <w:r>
         <w:rPr>
           <w:rFonts w:eastAsia="Times New Roman" w:cstheme="minorHAnsi"/>
@@ -15959,7 +14357,6 @@
         </w:rPr>
         <w:t xml:space="preserve"> </w:t>
       </w:r>
-      <w:proofErr w:type="spellStart"/>
       <w:r>
         <w:rPr>
           <w:rFonts w:eastAsia="Times New Roman" w:cstheme="minorHAnsi"/>
@@ -15970,7 +14367,6 @@
         </w:rPr>
         <w:t>dz</w:t>
       </w:r>
-      <w:proofErr w:type="spellEnd"/>
       <w:r>
         <w:rPr>
           <w:rFonts w:eastAsia="Times New Roman" w:cstheme="minorHAnsi"/>
@@ -16083,8 +14479,6 @@
         </w:rPr>
         <w:t xml:space="preserve"> </w:t>
       </w:r>
-      <w:proofErr w:type="spellStart"/>
-      <w:proofErr w:type="gramStart"/>
       <w:r>
         <w:rPr>
           <w:rFonts w:eastAsia="Times New Roman" w:cstheme="minorHAnsi"/>
@@ -16097,7 +14491,6 @@
         </w:rPr>
         <w:t>getSlope</w:t>
       </w:r>
-      <w:proofErr w:type="spellEnd"/>
       <w:r>
         <w:rPr>
           <w:rFonts w:eastAsia="Times New Roman" w:cstheme="minorHAnsi"/>
@@ -16107,7 +14500,6 @@
         </w:rPr>
         <w:t>(</w:t>
       </w:r>
-      <w:proofErr w:type="gramEnd"/>
       <w:r>
         <w:rPr>
           <w:rFonts w:eastAsia="Times New Roman" w:cstheme="minorHAnsi"/>
@@ -16375,8 +14767,6 @@
         </w:rPr>
         <w:t xml:space="preserve"> </w:t>
       </w:r>
-      <w:proofErr w:type="spellStart"/>
-      <w:proofErr w:type="gramStart"/>
       <w:r>
         <w:rPr>
           <w:rFonts w:eastAsia="Times New Roman" w:cstheme="minorHAnsi"/>
@@ -16389,7 +14779,6 @@
         </w:rPr>
         <w:t>getExposition</w:t>
       </w:r>
-      <w:proofErr w:type="spellEnd"/>
       <w:r>
         <w:rPr>
           <w:rFonts w:eastAsia="Times New Roman" w:cstheme="minorHAnsi"/>
@@ -16399,7 +14788,6 @@
         </w:rPr>
         <w:t>(</w:t>
       </w:r>
-      <w:proofErr w:type="gramEnd"/>
       <w:r>
         <w:rPr>
           <w:rFonts w:eastAsia="Times New Roman" w:cstheme="minorHAnsi"/>
@@ -16637,8 +15025,6 @@
           <w:lang w:eastAsia="cs-CZ"/>
         </w:rPr>
       </w:pPr>
-      <w:proofErr w:type="spellStart"/>
-      <w:proofErr w:type="gramStart"/>
       <w:r>
         <w:rPr>
           <w:rFonts w:eastAsia="Times New Roman" w:cstheme="minorHAnsi"/>
@@ -16649,7 +15035,6 @@
         </w:rPr>
         <w:t>std</w:t>
       </w:r>
-      <w:proofErr w:type="spellEnd"/>
       <w:r>
         <w:rPr>
           <w:rFonts w:eastAsia="Times New Roman" w:cstheme="minorHAnsi"/>
@@ -16659,8 +15044,6 @@
         </w:rPr>
         <w:t>::</w:t>
       </w:r>
-      <w:proofErr w:type="spellStart"/>
-      <w:proofErr w:type="gramEnd"/>
       <w:r>
         <w:rPr>
           <w:rFonts w:eastAsia="Times New Roman" w:cstheme="minorHAnsi"/>
@@ -16671,7 +15054,6 @@
         </w:rPr>
         <w:t>vector</w:t>
       </w:r>
-      <w:proofErr w:type="spellEnd"/>
       <w:r>
         <w:rPr>
           <w:rFonts w:eastAsia="Times New Roman" w:cstheme="minorHAnsi"/>
@@ -16710,7 +15092,6 @@
         </w:rPr>
         <w:t xml:space="preserve"> </w:t>
       </w:r>
-      <w:proofErr w:type="spellStart"/>
       <w:r>
         <w:rPr>
           <w:rFonts w:eastAsia="Times New Roman" w:cstheme="minorHAnsi"/>
@@ -16723,7 +15104,6 @@
         </w:rPr>
         <w:t>analyzeDTM</w:t>
       </w:r>
-      <w:proofErr w:type="spellEnd"/>
       <w:r>
         <w:rPr>
           <w:rFonts w:eastAsia="Times New Roman" w:cstheme="minorHAnsi"/>
@@ -16733,7 +15113,6 @@
         </w:rPr>
         <w:t>(</w:t>
       </w:r>
-      <w:proofErr w:type="spellStart"/>
       <w:r>
         <w:rPr>
           <w:rFonts w:eastAsia="Times New Roman" w:cstheme="minorHAnsi"/>
@@ -16744,7 +15123,6 @@
         </w:rPr>
         <w:t>std</w:t>
       </w:r>
-      <w:proofErr w:type="spellEnd"/>
       <w:r>
         <w:rPr>
           <w:rFonts w:eastAsia="Times New Roman" w:cstheme="minorHAnsi"/>
@@ -16754,7 +15132,6 @@
         </w:rPr>
         <w:t>::</w:t>
       </w:r>
-      <w:proofErr w:type="spellStart"/>
       <w:r>
         <w:rPr>
           <w:rFonts w:eastAsia="Times New Roman" w:cstheme="minorHAnsi"/>
@@ -16765,7 +15142,6 @@
         </w:rPr>
         <w:t>vector</w:t>
       </w:r>
-      <w:proofErr w:type="spellEnd"/>
       <w:r>
         <w:rPr>
           <w:rFonts w:eastAsia="Times New Roman" w:cstheme="minorHAnsi"/>
@@ -16775,7 +15151,6 @@
         </w:rPr>
         <w:t>&lt;</w:t>
       </w:r>
-      <w:proofErr w:type="spellStart"/>
       <w:r>
         <w:rPr>
           <w:rFonts w:eastAsia="Times New Roman" w:cstheme="minorHAnsi"/>
@@ -16786,7 +15161,6 @@
         </w:rPr>
         <w:t>Edge</w:t>
       </w:r>
-      <w:proofErr w:type="spellEnd"/>
       <w:r>
         <w:rPr>
           <w:rFonts w:eastAsia="Times New Roman" w:cstheme="minorHAnsi"/>
@@ -16815,7 +15189,6 @@
         </w:rPr>
         <w:t>&amp;</w:t>
       </w:r>
-      <w:proofErr w:type="spellStart"/>
       <w:r>
         <w:rPr>
           <w:rFonts w:eastAsia="Times New Roman" w:cstheme="minorHAnsi"/>
@@ -16826,7 +15199,6 @@
         </w:rPr>
         <w:t>dt</w:t>
       </w:r>
-      <w:proofErr w:type="spellEnd"/>
       <w:r>
         <w:rPr>
           <w:rFonts w:eastAsia="Times New Roman" w:cstheme="minorHAnsi"/>
@@ -16877,27 +15249,7 @@
           <w:szCs w:val="18"/>
           <w:lang w:eastAsia="cs-CZ"/>
         </w:rPr>
-        <w:t>výpočet analýzy DTM z </w:t>
-      </w:r>
-      <w:proofErr w:type="spellStart"/>
-      <w:r>
-        <w:rPr>
-          <w:rFonts w:eastAsia="Times New Roman" w:cstheme="minorHAnsi"/>
-          <w:sz w:val="18"/>
-          <w:szCs w:val="18"/>
-          <w:lang w:eastAsia="cs-CZ"/>
-        </w:rPr>
-        <w:t>Delaunay</w:t>
-      </w:r>
-      <w:proofErr w:type="spellEnd"/>
-      <w:r>
-        <w:rPr>
-          <w:rFonts w:eastAsia="Times New Roman" w:cstheme="minorHAnsi"/>
-          <w:sz w:val="18"/>
-          <w:szCs w:val="18"/>
-          <w:lang w:eastAsia="cs-CZ"/>
-        </w:rPr>
-        <w:t xml:space="preserve"> triangulace</w:t>
+        <w:t>výpočet analýzy DTM z Delaunay triangulace</w:t>
       </w:r>
     </w:p>
     <w:p>
@@ -16948,7 +15300,7 @@
           <w:lang w:eastAsia="cs-CZ"/>
         </w:rPr>
       </w:pPr>
-      <w:bookmarkStart w:id="7" w:name="_Toc87100792"/>
+      <w:bookmarkStart w:id="7" w:name="_Toc89615512"/>
       <w:r>
         <w:rPr>
           <w:rFonts w:asciiTheme="majorHAnsi" w:eastAsia="Times New Roman" w:hAnsiTheme="majorHAnsi" w:cstheme="majorHAnsi"/>
@@ -16957,9 +15309,8 @@
           <w:szCs w:val="28"/>
           <w:lang w:eastAsia="cs-CZ"/>
         </w:rPr>
-        <w:t xml:space="preserve">Závěr, </w:t>
-      </w:r>
-      <w:bookmarkEnd w:id="7"/>
+        <w:t>Z</w:t>
+      </w:r>
       <w:r>
         <w:rPr>
           <w:rFonts w:asciiTheme="majorHAnsi" w:eastAsia="Times New Roman" w:hAnsiTheme="majorHAnsi" w:cstheme="majorHAnsi"/>
@@ -16968,15 +15319,339 @@
           <w:szCs w:val="28"/>
           <w:lang w:eastAsia="cs-CZ"/>
         </w:rPr>
-        <w:t>zhodnocení algoritmů</w:t>
-      </w:r>
-    </w:p>
-    <w:p>
-      <w:pPr>
-        <w:spacing w:after="0" w:line="360" w:lineRule="auto"/>
-        <w:ind w:left="360"/>
-        <w:textAlignment w:val="baseline"/>
-        <w:outlineLvl w:val="0"/>
+        <w:t>hodnocení algoritmů</w:t>
+      </w:r>
+      <w:bookmarkEnd w:id="7"/>
+    </w:p>
+    <w:p>
+      <w:pPr>
+        <w:rPr>
+          <w:rFonts w:eastAsia="Times New Roman" w:cstheme="minorHAnsi"/>
+          <w:b/>
+          <w:bCs/>
+          <w:u w:val="single"/>
+          <w:lang w:eastAsia="cs-CZ"/>
+        </w:rPr>
+      </w:pPr>
+      <w:r>
+        <w:rPr>
+          <w:rFonts w:eastAsia="Times New Roman" w:cstheme="minorHAnsi"/>
+          <w:b/>
+          <w:bCs/>
+          <w:u w:val="single"/>
+          <w:lang w:eastAsia="cs-CZ"/>
+        </w:rPr>
+        <w:t>Delaunay triangulace</w:t>
+      </w:r>
+    </w:p>
+    <w:p>
+      <w:pPr>
+        <w:rPr>
+          <w:rFonts w:cstheme="minorHAnsi"/>
+        </w:rPr>
+      </w:pPr>
+      <w:r>
+        <w:rPr>
+          <w:rFonts w:cstheme="minorHAnsi"/>
+        </w:rPr>
+        <w:t xml:space="preserve">Algoritmus selhává u dat ve formě gridu a pro </w:t>
+      </w:r>
+      <w:r>
+        <w:rPr>
+          <w:rFonts w:cstheme="minorHAnsi"/>
+        </w:rPr>
+        <w:t xml:space="preserve">některé terénní tvary. </w:t>
+      </w:r>
+      <w:r>
+        <w:rPr>
+          <w:rFonts w:cstheme="minorHAnsi"/>
+        </w:rPr>
+        <w:t>To by se případně řešilo pomocí povinných hran</w:t>
+      </w:r>
+      <w:r>
+        <w:rPr>
+          <w:rFonts w:cstheme="minorHAnsi"/>
+        </w:rPr>
+        <w:t xml:space="preserve">. </w:t>
+      </w:r>
+      <w:r>
+        <w:rPr>
+          <w:rFonts w:cstheme="minorHAnsi"/>
+        </w:rPr>
+        <w:t>Z hlediska zobrazení reálného stavu by pak vizualizace více odpovídala skutečnosti.</w:t>
+      </w:r>
+      <w:r>
+        <w:rPr>
+          <w:rFonts w:cstheme="minorHAnsi"/>
+        </w:rPr>
+        <w:t xml:space="preserve"> </w:t>
+      </w:r>
+      <w:r>
+        <w:rPr>
+          <w:rFonts w:cstheme="minorHAnsi"/>
+        </w:rPr>
+        <w:t>Aplikace je vhodná pro zpracování méně členitých území.</w:t>
+      </w:r>
+    </w:p>
+    <w:p>
+      <w:pPr>
+        <w:rPr>
+          <w:rFonts w:cstheme="minorHAnsi"/>
+          <w:b/>
+          <w:bCs/>
+          <w:u w:val="single"/>
+        </w:rPr>
+      </w:pPr>
+      <w:r>
+        <w:rPr>
+          <w:rFonts w:cstheme="minorHAnsi"/>
+          <w:b/>
+          <w:bCs/>
+          <w:u w:val="single"/>
+        </w:rPr>
+        <w:t>Vrstevnice</w:t>
+      </w:r>
+    </w:p>
+    <w:p>
+      <w:pPr>
+        <w:pStyle w:val="Default"/>
+        <w:spacing w:after="240"/>
+        <w:rPr>
+          <w:rFonts w:asciiTheme="minorHAnsi" w:hAnsiTheme="minorHAnsi" w:cstheme="minorHAnsi"/>
+          <w:sz w:val="22"/>
+          <w:szCs w:val="22"/>
+        </w:rPr>
+      </w:pPr>
+      <w:r>
+        <w:rPr>
+          <w:rFonts w:asciiTheme="minorHAnsi" w:hAnsiTheme="minorHAnsi" w:cstheme="minorHAnsi"/>
+          <w:sz w:val="22"/>
+          <w:szCs w:val="22"/>
+        </w:rPr>
+        <w:t xml:space="preserve">Zvolená metoda </w:t>
+      </w:r>
+      <w:r>
+        <w:rPr>
+          <w:rFonts w:asciiTheme="minorHAnsi" w:hAnsiTheme="minorHAnsi" w:cstheme="minorHAnsi"/>
+          <w:sz w:val="22"/>
+          <w:szCs w:val="22"/>
+        </w:rPr>
+        <w:t xml:space="preserve">Lineární interpolace </w:t>
+      </w:r>
+      <w:r>
+        <w:rPr>
+          <w:rFonts w:asciiTheme="minorHAnsi" w:hAnsiTheme="minorHAnsi" w:cstheme="minorHAnsi"/>
+          <w:sz w:val="22"/>
+          <w:szCs w:val="22"/>
+        </w:rPr>
+        <w:t xml:space="preserve">nezobrazuje skutečný stav, jelikož </w:t>
+      </w:r>
+      <w:r>
+        <w:rPr>
+          <w:rFonts w:asciiTheme="minorHAnsi" w:hAnsiTheme="minorHAnsi" w:cstheme="minorHAnsi"/>
+          <w:sz w:val="22"/>
+          <w:szCs w:val="22"/>
+        </w:rPr>
+        <w:t>předpokládá konstantní spád mezi dvěma body. Pr</w:t>
+      </w:r>
+      <w:r>
+        <w:rPr>
+          <w:rFonts w:asciiTheme="minorHAnsi" w:hAnsiTheme="minorHAnsi" w:cstheme="minorHAnsi"/>
+          <w:sz w:val="22"/>
+          <w:szCs w:val="22"/>
+        </w:rPr>
+        <w:t>o výsledek více realistický by tedy bylo vhodné užít jinou metodu interpolace</w:t>
+      </w:r>
+      <w:r>
+        <w:rPr>
+          <w:rFonts w:asciiTheme="minorHAnsi" w:hAnsiTheme="minorHAnsi" w:cstheme="minorHAnsi"/>
+          <w:sz w:val="22"/>
+          <w:szCs w:val="22"/>
+        </w:rPr>
+        <w:t xml:space="preserve">. </w:t>
+      </w:r>
+      <w:r>
+        <w:rPr>
+          <w:rFonts w:asciiTheme="minorHAnsi" w:hAnsiTheme="minorHAnsi" w:cstheme="minorHAnsi"/>
+          <w:sz w:val="22"/>
+          <w:szCs w:val="22"/>
+        </w:rPr>
+        <w:t>Při vykreslování je nutné znát nejmenší výšku v</w:t>
+      </w:r>
+      <w:r>
+        <w:rPr>
+          <w:rFonts w:asciiTheme="minorHAnsi" w:hAnsiTheme="minorHAnsi" w:cstheme="minorHAnsi"/>
+          <w:sz w:val="22"/>
+          <w:szCs w:val="22"/>
+        </w:rPr>
+        <w:t> </w:t>
+      </w:r>
+      <w:r>
+        <w:rPr>
+          <w:rFonts w:asciiTheme="minorHAnsi" w:hAnsiTheme="minorHAnsi" w:cstheme="minorHAnsi"/>
+          <w:sz w:val="22"/>
+          <w:szCs w:val="22"/>
+        </w:rPr>
+        <w:t>souboru</w:t>
+      </w:r>
+      <w:r>
+        <w:rPr>
+          <w:rFonts w:asciiTheme="minorHAnsi" w:hAnsiTheme="minorHAnsi" w:cstheme="minorHAnsi"/>
+          <w:sz w:val="22"/>
+          <w:szCs w:val="22"/>
+        </w:rPr>
+        <w:t>.</w:t>
+      </w:r>
+    </w:p>
+    <w:p>
+      <w:pPr>
+        <w:rPr>
+          <w:rFonts w:cstheme="minorHAnsi"/>
+          <w:b/>
+          <w:bCs/>
+          <w:u w:val="single"/>
+        </w:rPr>
+      </w:pPr>
+      <w:r>
+        <w:rPr>
+          <w:rFonts w:cstheme="minorHAnsi"/>
+          <w:b/>
+          <w:bCs/>
+          <w:u w:val="single"/>
+        </w:rPr>
+        <w:t>Sklon a expozice</w:t>
+      </w:r>
+    </w:p>
+    <w:p>
+      <w:pPr>
+        <w:rPr>
+          <w:rFonts w:eastAsia="Times New Roman" w:cstheme="minorHAnsi"/>
+          <w:color w:val="0070C0"/>
+          <w:lang w:eastAsia="cs-CZ"/>
+        </w:rPr>
+      </w:pPr>
+      <w:r>
+        <w:rPr>
+          <w:rFonts w:cstheme="minorHAnsi"/>
+        </w:rPr>
+        <w:t>Analýza sklonu a expozice má tendenci selhávat pro nečlenité oblasti</w:t>
+      </w:r>
+      <w:r>
+        <w:rPr>
+          <w:rFonts w:cstheme="minorHAnsi"/>
+        </w:rPr>
+        <w:t xml:space="preserve">. </w:t>
+      </w:r>
+      <w:r>
+        <w:rPr>
+          <w:rFonts w:cstheme="minorHAnsi"/>
+        </w:rPr>
+        <w:t>Důvodem je</w:t>
+      </w:r>
+      <w:r>
+        <w:rPr>
+          <w:rFonts w:cstheme="minorHAnsi"/>
+        </w:rPr>
+        <w:t xml:space="preserve"> zaokrouhlení</w:t>
+      </w:r>
+      <w:r>
+        <w:rPr>
+          <w:rFonts w:cstheme="minorHAnsi"/>
+        </w:rPr>
+        <w:t>. R</w:t>
+      </w:r>
+      <w:r>
+        <w:rPr>
+          <w:rFonts w:cstheme="minorHAnsi"/>
+        </w:rPr>
+        <w:t>ovinatý terén se</w:t>
+      </w:r>
+      <w:r>
+        <w:rPr>
+          <w:rFonts w:cstheme="minorHAnsi"/>
+        </w:rPr>
+        <w:t xml:space="preserve"> pak</w:t>
+      </w:r>
+      <w:r>
+        <w:rPr>
+          <w:rFonts w:cstheme="minorHAnsi"/>
+        </w:rPr>
+        <w:t xml:space="preserve"> zobrazuje jako nerovinný</w:t>
+      </w:r>
+      <w:r>
+        <w:rPr>
+          <w:rFonts w:cstheme="minorHAnsi"/>
+        </w:rPr>
+        <w:t>.</w:t>
+      </w:r>
+    </w:p>
+    <w:p>
+      <w:pPr>
+        <w:pStyle w:val="Odstavecseseznamem"/>
+        <w:rPr>
+          <w:rFonts w:eastAsia="Times New Roman" w:cstheme="minorHAnsi"/>
+          <w:lang w:eastAsia="cs-CZ"/>
+        </w:rPr>
+      </w:pPr>
+    </w:p>
+    <w:p>
+      <w:pPr>
+        <w:pStyle w:val="Odstavecseseznamem"/>
+        <w:rPr>
+          <w:rFonts w:eastAsia="Times New Roman" w:cstheme="minorHAnsi"/>
+          <w:lang w:eastAsia="cs-CZ"/>
+        </w:rPr>
+      </w:pPr>
+    </w:p>
+    <w:p>
+      <w:pPr>
+        <w:pStyle w:val="Odstavecseseznamem"/>
+        <w:rPr>
+          <w:rFonts w:eastAsia="Times New Roman" w:cstheme="minorHAnsi"/>
+          <w:lang w:eastAsia="cs-CZ"/>
+        </w:rPr>
+      </w:pPr>
+    </w:p>
+    <w:p>
+      <w:pPr>
+        <w:pStyle w:val="Odstavecseseznamem"/>
+        <w:rPr>
+          <w:rFonts w:eastAsia="Times New Roman" w:cstheme="minorHAnsi"/>
+          <w:lang w:eastAsia="cs-CZ"/>
+        </w:rPr>
+      </w:pPr>
+    </w:p>
+    <w:p>
+      <w:pPr>
+        <w:pStyle w:val="Odstavecseseznamem"/>
+        <w:rPr>
+          <w:rFonts w:eastAsia="Times New Roman" w:cstheme="minorHAnsi"/>
+          <w:lang w:eastAsia="cs-CZ"/>
+        </w:rPr>
+      </w:pPr>
+    </w:p>
+    <w:p>
+      <w:pPr>
+        <w:pStyle w:val="Odstavecseseznamem"/>
+        <w:rPr>
+          <w:rFonts w:eastAsia="Times New Roman" w:cstheme="minorHAnsi"/>
+          <w:lang w:eastAsia="cs-CZ"/>
+        </w:rPr>
+      </w:pPr>
+    </w:p>
+    <w:p>
+      <w:pPr>
+        <w:pStyle w:val="Odstavecseseznamem"/>
+        <w:numPr>
+          <w:ilvl w:val="0"/>
+          <w:numId w:val="3"/>
+        </w:numPr>
+        <w:rPr>
+          <w:rFonts w:eastAsia="Times New Roman" w:cstheme="minorHAnsi"/>
+          <w:lang w:eastAsia="cs-CZ"/>
+        </w:rPr>
+      </w:pPr>
+      <w:r>
         <w:rPr>
           <w:rFonts w:asciiTheme="majorHAnsi" w:eastAsia="Times New Roman" w:hAnsiTheme="majorHAnsi" w:cstheme="majorHAnsi"/>
           <w:color w:val="0070C0"/>
@@ -16984,7 +15659,89 @@
           <w:szCs w:val="28"/>
           <w:lang w:eastAsia="cs-CZ"/>
         </w:rPr>
-      </w:pPr>
+        <w:lastRenderedPageBreak/>
+        <w:t>Závěr</w:t>
+      </w:r>
+    </w:p>
+    <w:p>
+      <w:pPr>
+        <w:spacing w:after="0" w:line="360" w:lineRule="auto"/>
+        <w:textAlignment w:val="baseline"/>
+        <w:rPr>
+          <w:rFonts w:eastAsia="Times New Roman" w:cstheme="minorHAnsi"/>
+          <w:lang w:eastAsia="cs-CZ"/>
+        </w:rPr>
+      </w:pPr>
+      <w:r>
+        <w:rPr>
+          <w:rFonts w:eastAsia="Times New Roman" w:cstheme="minorHAnsi"/>
+          <w:lang w:eastAsia="cs-CZ"/>
+        </w:rPr>
+        <w:t>Námi vytvořená aplikace dokáže načíst datovou sadu tvořenou body z formátu ASCII a vytvořit z ní trojúhelníkovou síť pomocí Delaunayovy triangulace</w:t>
+      </w:r>
+      <w:r>
+        <w:rPr>
+          <w:rFonts w:eastAsia="Times New Roman" w:cstheme="minorHAnsi"/>
+          <w:lang w:eastAsia="cs-CZ"/>
+        </w:rPr>
+        <w:t>. Z té pak dokáže vytvořit vrstevnice a jejich popisy a zároveň graficky zobrazit hodnoty sklonu pomocí barevných škál.</w:t>
+      </w:r>
+      <w:r>
+        <w:rPr>
+          <w:rFonts w:eastAsia="Times New Roman" w:cstheme="minorHAnsi"/>
+          <w:lang w:eastAsia="cs-CZ"/>
+        </w:rPr>
+        <w:t xml:space="preserve"> </w:t>
+      </w:r>
+      <w:r>
+        <w:rPr>
+          <w:rFonts w:eastAsia="Times New Roman" w:cstheme="minorHAnsi"/>
+          <w:lang w:eastAsia="cs-CZ"/>
+        </w:rPr>
+        <w:t xml:space="preserve">Vstupní data byla </w:t>
+      </w:r>
+      <w:r>
+        <w:rPr>
+          <w:rFonts w:eastAsia="Times New Roman" w:cstheme="minorHAnsi"/>
+          <w:lang w:eastAsia="cs-CZ"/>
+        </w:rPr>
+        <w:t>generována z datové sady ArcCR500</w:t>
+      </w:r>
+      <w:r>
+        <w:rPr>
+          <w:rFonts w:eastAsia="Times New Roman" w:cstheme="minorHAnsi"/>
+          <w:lang w:eastAsia="cs-CZ"/>
+        </w:rPr>
+        <w:t xml:space="preserve">. </w:t>
+      </w:r>
+      <w:r>
+        <w:rPr>
+          <w:rFonts w:eastAsia="Times New Roman" w:cstheme="minorHAnsi"/>
+          <w:lang w:eastAsia="cs-CZ"/>
+        </w:rPr>
+        <w:t>Data</w:t>
+      </w:r>
+      <w:r>
+        <w:rPr>
+          <w:rFonts w:eastAsia="Times New Roman" w:cstheme="minorHAnsi"/>
+          <w:lang w:eastAsia="cs-CZ"/>
+        </w:rPr>
+        <w:t xml:space="preserve"> byl</w:t>
+      </w:r>
+      <w:r>
+        <w:rPr>
+          <w:rFonts w:eastAsia="Times New Roman" w:cstheme="minorHAnsi"/>
+          <w:lang w:eastAsia="cs-CZ"/>
+        </w:rPr>
+        <w:t xml:space="preserve"> exportována </w:t>
+      </w:r>
+      <w:r>
+        <w:rPr>
+          <w:rFonts w:eastAsia="Times New Roman" w:cstheme="minorHAnsi"/>
+          <w:lang w:eastAsia="cs-CZ"/>
+        </w:rPr>
+        <w:t xml:space="preserve">v ArcGis Pro do formátu ASCII(.Txt). </w:t>
+      </w:r>
     </w:p>
     <w:p>
       <w:pPr>
@@ -17012,7 +15769,7 @@
           <w:lang w:eastAsia="cs-CZ"/>
         </w:rPr>
       </w:pPr>
-      <w:bookmarkStart w:id="8" w:name="_Toc87100793"/>
+      <w:bookmarkStart w:id="8" w:name="_Toc89615513"/>
       <w:r>
         <w:rPr>
           <w:rFonts w:asciiTheme="majorHAnsi" w:eastAsia="Times New Roman" w:hAnsiTheme="majorHAnsi" w:cstheme="majorHAnsi"/>
@@ -17095,7 +15852,19 @@
         <w:rPr>
           <w:noProof/>
         </w:rPr>
-        <w:t>[Online] [Citace: 05. 11 2021.] https://web.natur.cuni.cz/~bayertom/index.php/teaching/algoritmy-v-digitalni-kartografii.</w:t>
+        <w:t>[Online] [Citace: 05. 1</w:t>
+      </w:r>
+      <w:r>
+        <w:rPr>
+          <w:noProof/>
+        </w:rPr>
+        <w:t>2</w:t>
+      </w:r>
+      <w:r>
+        <w:rPr>
+          <w:noProof/>
+        </w:rPr>
+        <w:t xml:space="preserve"> 2021.] https://web.natur.cuni.cz/~bayertom/index.php/teaching/algoritmy-v-digitalni-kartografii.</w:t>
       </w:r>
       <w:r>
         <w:rPr>
@@ -17139,7 +15908,7 @@
         </w:rPr>
         <w:t xml:space="preserve"> </w:t>
       </w:r>
-      <w:bookmarkStart w:id="9" w:name="_Toc87100794"/>
+      <w:bookmarkStart w:id="9" w:name="_Toc89615514"/>
       <w:r>
         <w:rPr>
           <w:rFonts w:asciiTheme="majorHAnsi" w:eastAsia="Times New Roman" w:hAnsiTheme="majorHAnsi" w:cstheme="majorHAnsi"/>
@@ -17154,6 +15923,100 @@
     </w:p>
     <w:p>
       <w:pPr>
+        <w:pStyle w:val="Titulek"/>
+        <w:rPr>
+          <w:rFonts w:eastAsia="Times New Roman" w:cstheme="minorHAnsi"/>
+          <w:lang w:eastAsia="cs-CZ"/>
+        </w:rPr>
+      </w:pPr>
+      <w:r>
+        <w:t xml:space="preserve">Příklad vypočtených vrstevnic </w:t>
+      </w:r>
+      <w:r>
+        <w:tab/>
+      </w:r>
+      <w:r>
+        <w:tab/>
+        <w:t>5</w:t>
+      </w:r>
+    </w:p>
+    <w:p>
+      <w:pPr>
+        <w:pStyle w:val="Titulek"/>
+      </w:pPr>
+      <w:r>
+        <w:t>Příklad barevného vykreslení sklonu</w:t>
+      </w:r>
+      <w:r>
+        <w:tab/>
+      </w:r>
+      <w:r>
+        <w:tab/>
+        <w:t>6</w:t>
+      </w:r>
+    </w:p>
+    <w:p>
+      <w:pPr>
+        <w:pStyle w:val="Titulek"/>
+      </w:pPr>
+      <w:r>
+        <w:t>Ukázka aplikace po spuštění</w:t>
+      </w:r>
+      <w:r>
+        <w:tab/>
+      </w:r>
+      <w:r>
+        <w:tab/>
+      </w:r>
+      <w:r>
+        <w:tab/>
+        <w:t>7</w:t>
+      </w:r>
+    </w:p>
+    <w:p>
+      <w:pPr>
+        <w:pStyle w:val="Titulek"/>
+      </w:pPr>
+      <w:r>
+        <w:t>Ukázka a</w:t>
+      </w:r>
+      <w:r>
+        <w:t>likace</w:t>
+      </w:r>
+      <w:r>
+        <w:t>. po nahrání a vytvoření DT</w:t>
+      </w:r>
+      <w:r>
+        <w:tab/>
+        <w:t>8</w:t>
+      </w:r>
+    </w:p>
+    <w:p>
+      <w:pPr>
+        <w:pStyle w:val="Titulek"/>
+      </w:pPr>
+      <w:r>
+        <w:t>Ukázka ap</w:t>
+      </w:r>
+      <w:r>
+        <w:t>likace</w:t>
+      </w:r>
+      <w:r>
+        <w:t xml:space="preserve"> po vykreslení sklonu</w:t>
+      </w:r>
+      <w:r>
+        <w:tab/>
+      </w:r>
+      <w:r>
+        <w:tab/>
+        <w:t>8</w:t>
+      </w:r>
+    </w:p>
+    <w:p/>
+    <w:p/>
+    <w:p/>
+    <w:p>
+      <w:pPr>
         <w:pStyle w:val="Seznamobrzk"/>
         <w:tabs>
           <w:tab w:val="right" w:leader="dot" w:pos="9062"/>
@@ -17173,546 +16036,6 @@
       <w:r>
         <w:fldChar w:fldCharType="separate"/>
       </w:r>
-      <w:hyperlink w:anchor="_Toc87188232" w:history="1">
-        <w:r>
-          <w:rPr>
-            <w:rStyle w:val="Hypertextovodkaz"/>
-            <w:noProof/>
-          </w:rPr>
-          <w:t>Obrázek 1: Ukázka konvexní obálky nad budovou</w:t>
-        </w:r>
-        <w:r>
-          <w:rPr>
-            <w:noProof/>
-            <w:webHidden/>
-          </w:rPr>
-          <w:fldChar w:fldCharType="begin"/>
-        </w:r>
-        <w:r>
-          <w:rPr>
-            <w:noProof/>
-            <w:webHidden/>
-          </w:rPr>
-          <w:instrText xml:space="preserve"> PAGEREF _Toc87188232 \h </w:instrText>
-        </w:r>
-        <w:r>
-          <w:rPr>
-            <w:noProof/>
-            <w:webHidden/>
-          </w:rPr>
-        </w:r>
-        <w:r>
-          <w:rPr>
-            <w:noProof/>
-            <w:webHidden/>
-          </w:rPr>
-          <w:fldChar w:fldCharType="separate"/>
-        </w:r>
-        <w:r>
-          <w:rPr>
-            <w:noProof/>
-            <w:webHidden/>
-          </w:rPr>
-          <w:t>4</w:t>
-        </w:r>
-        <w:r>
-          <w:rPr>
-            <w:noProof/>
-            <w:webHidden/>
-          </w:rPr>
-          <w:fldChar w:fldCharType="end"/>
-        </w:r>
-      </w:hyperlink>
-    </w:p>
-    <w:p>
-      <w:pPr>
-        <w:pStyle w:val="Seznamobrzk"/>
-        <w:tabs>
-          <w:tab w:val="right" w:leader="dot" w:pos="9062"/>
-        </w:tabs>
-        <w:rPr>
-          <w:rFonts w:eastAsiaTheme="minorEastAsia"/>
-          <w:noProof/>
-          <w:lang w:eastAsia="cs-CZ"/>
-        </w:rPr>
-      </w:pPr>
-      <w:hyperlink r:id="rId14" w:anchor="_Toc87188233" w:history="1">
-        <w:r>
-          <w:rPr>
-            <w:rStyle w:val="Hypertextovodkaz"/>
-            <w:noProof/>
-          </w:rPr>
-          <w:t>Obrázek 2: Ukázka algoritmu Jarvis Scan (1)</w:t>
-        </w:r>
-        <w:r>
-          <w:rPr>
-            <w:noProof/>
-            <w:webHidden/>
-          </w:rPr>
-          <w:tab/>
-        </w:r>
-        <w:r>
-          <w:rPr>
-            <w:noProof/>
-            <w:webHidden/>
-          </w:rPr>
-          <w:fldChar w:fldCharType="begin"/>
-        </w:r>
-        <w:r>
-          <w:rPr>
-            <w:noProof/>
-            <w:webHidden/>
-          </w:rPr>
-          <w:instrText xml:space="preserve"> PAGEREF _Toc87188233 \h </w:instrText>
-        </w:r>
-        <w:r>
-          <w:rPr>
-            <w:noProof/>
-            <w:webHidden/>
-          </w:rPr>
-        </w:r>
-        <w:r>
-          <w:rPr>
-            <w:noProof/>
-            <w:webHidden/>
-          </w:rPr>
-          <w:fldChar w:fldCharType="separate"/>
-        </w:r>
-        <w:r>
-          <w:rPr>
-            <w:noProof/>
-            <w:webHidden/>
-          </w:rPr>
-          <w:t>4</w:t>
-        </w:r>
-        <w:r>
-          <w:rPr>
-            <w:noProof/>
-            <w:webHidden/>
-          </w:rPr>
-          <w:fldChar w:fldCharType="end"/>
-        </w:r>
-      </w:hyperlink>
-    </w:p>
-    <w:p>
-      <w:pPr>
-        <w:pStyle w:val="Seznamobrzk"/>
-        <w:tabs>
-          <w:tab w:val="right" w:leader="dot" w:pos="9062"/>
-        </w:tabs>
-        <w:rPr>
-          <w:rFonts w:eastAsiaTheme="minorEastAsia"/>
-          <w:noProof/>
-          <w:lang w:eastAsia="cs-CZ"/>
-        </w:rPr>
-      </w:pPr>
-      <w:hyperlink w:anchor="_Toc87188234" w:history="1">
-        <w:r>
-          <w:rPr>
-            <w:rStyle w:val="Hypertextovodkaz"/>
-            <w:noProof/>
-          </w:rPr>
-          <w:t>Obrázek 3: Ukázka metody detekce natočení budov Minimum Area Enclosing Rectangle (1)</w:t>
-        </w:r>
-        <w:r>
-          <w:rPr>
-            <w:noProof/>
-            <w:webHidden/>
-          </w:rPr>
-          <w:tab/>
-        </w:r>
-        <w:r>
-          <w:rPr>
-            <w:noProof/>
-            <w:webHidden/>
-          </w:rPr>
-          <w:fldChar w:fldCharType="begin"/>
-        </w:r>
-        <w:r>
-          <w:rPr>
-            <w:noProof/>
-            <w:webHidden/>
-          </w:rPr>
-          <w:instrText xml:space="preserve"> PAGEREF _Toc87188234 \h </w:instrText>
-        </w:r>
-        <w:r>
-          <w:rPr>
-            <w:noProof/>
-            <w:webHidden/>
-          </w:rPr>
-        </w:r>
-        <w:r>
-          <w:rPr>
-            <w:noProof/>
-            <w:webHidden/>
-          </w:rPr>
-          <w:fldChar w:fldCharType="separate"/>
-        </w:r>
-        <w:r>
-          <w:rPr>
-            <w:noProof/>
-            <w:webHidden/>
-          </w:rPr>
-          <w:t>5</w:t>
-        </w:r>
-        <w:r>
-          <w:rPr>
-            <w:noProof/>
-            <w:webHidden/>
-          </w:rPr>
-          <w:fldChar w:fldCharType="end"/>
-        </w:r>
-      </w:hyperlink>
-    </w:p>
-    <w:p>
-      <w:pPr>
-        <w:pStyle w:val="Seznamobrzk"/>
-        <w:tabs>
-          <w:tab w:val="right" w:leader="dot" w:pos="9062"/>
-        </w:tabs>
-        <w:rPr>
-          <w:rFonts w:eastAsiaTheme="minorEastAsia"/>
-          <w:noProof/>
-          <w:lang w:eastAsia="cs-CZ"/>
-        </w:rPr>
-      </w:pPr>
-      <w:hyperlink w:anchor="_Toc87188235" w:history="1">
-        <w:r>
-          <w:rPr>
-            <w:rStyle w:val="Hypertextovodkaz"/>
-            <w:noProof/>
-          </w:rPr>
-          <w:t>Obrázek 4: Ukázka metody detekce natočení budov Wall Average (1)</w:t>
-        </w:r>
-        <w:r>
-          <w:rPr>
-            <w:noProof/>
-            <w:webHidden/>
-          </w:rPr>
-          <w:tab/>
-        </w:r>
-        <w:r>
-          <w:rPr>
-            <w:noProof/>
-            <w:webHidden/>
-          </w:rPr>
-          <w:fldChar w:fldCharType="begin"/>
-        </w:r>
-        <w:r>
-          <w:rPr>
-            <w:noProof/>
-            <w:webHidden/>
-          </w:rPr>
-          <w:instrText xml:space="preserve"> PAGEREF _Toc87188235 \h </w:instrText>
-        </w:r>
-        <w:r>
-          <w:rPr>
-            <w:noProof/>
-            <w:webHidden/>
-          </w:rPr>
-        </w:r>
-        <w:r>
-          <w:rPr>
-            <w:noProof/>
-            <w:webHidden/>
-          </w:rPr>
-          <w:fldChar w:fldCharType="separate"/>
-        </w:r>
-        <w:r>
-          <w:rPr>
-            <w:noProof/>
-            <w:webHidden/>
-          </w:rPr>
-          <w:t>5</w:t>
-        </w:r>
-        <w:r>
-          <w:rPr>
-            <w:noProof/>
-            <w:webHidden/>
-          </w:rPr>
-          <w:fldChar w:fldCharType="end"/>
-        </w:r>
-      </w:hyperlink>
-    </w:p>
-    <w:p>
-      <w:pPr>
-        <w:pStyle w:val="Seznamobrzk"/>
-        <w:tabs>
-          <w:tab w:val="right" w:leader="dot" w:pos="9062"/>
-        </w:tabs>
-        <w:rPr>
-          <w:rFonts w:eastAsiaTheme="minorEastAsia"/>
-          <w:noProof/>
-          <w:lang w:eastAsia="cs-CZ"/>
-        </w:rPr>
-      </w:pPr>
-      <w:hyperlink w:anchor="_Toc87188236" w:history="1">
-        <w:r>
-          <w:rPr>
-            <w:rStyle w:val="Hypertextovodkaz"/>
-            <w:noProof/>
-          </w:rPr>
-          <w:t>Obrázek 5: Ukázka metody detekce natočení budov Longest Edge (1)</w:t>
-        </w:r>
-        <w:r>
-          <w:rPr>
-            <w:noProof/>
-            <w:webHidden/>
-          </w:rPr>
-          <w:tab/>
-        </w:r>
-        <w:r>
-          <w:rPr>
-            <w:noProof/>
-            <w:webHidden/>
-          </w:rPr>
-          <w:fldChar w:fldCharType="begin"/>
-        </w:r>
-        <w:r>
-          <w:rPr>
-            <w:noProof/>
-            <w:webHidden/>
-          </w:rPr>
-          <w:instrText xml:space="preserve"> PAGEREF _Toc87188236 \h </w:instrText>
-        </w:r>
-        <w:r>
-          <w:rPr>
-            <w:noProof/>
-            <w:webHidden/>
-          </w:rPr>
-        </w:r>
-        <w:r>
-          <w:rPr>
-            <w:noProof/>
-            <w:webHidden/>
-          </w:rPr>
-          <w:fldChar w:fldCharType="separate"/>
-        </w:r>
-        <w:r>
-          <w:rPr>
-            <w:noProof/>
-            <w:webHidden/>
-          </w:rPr>
-          <w:t>6</w:t>
-        </w:r>
-        <w:r>
-          <w:rPr>
-            <w:noProof/>
-            <w:webHidden/>
-          </w:rPr>
-          <w:fldChar w:fldCharType="end"/>
-        </w:r>
-      </w:hyperlink>
-    </w:p>
-    <w:p>
-      <w:pPr>
-        <w:pStyle w:val="Seznamobrzk"/>
-        <w:tabs>
-          <w:tab w:val="right" w:leader="dot" w:pos="9062"/>
-        </w:tabs>
-        <w:rPr>
-          <w:rFonts w:eastAsiaTheme="minorEastAsia"/>
-          <w:noProof/>
-          <w:lang w:eastAsia="cs-CZ"/>
-        </w:rPr>
-      </w:pPr>
-      <w:hyperlink w:anchor="_Toc87188237" w:history="1">
-        <w:r>
-          <w:rPr>
-            <w:rStyle w:val="Hypertextovodkaz"/>
-            <w:noProof/>
-          </w:rPr>
-          <w:t>Obrázek 6: Ukázka metody detekce natočení budov Weighted Bisector (1)</w:t>
-        </w:r>
-        <w:r>
-          <w:rPr>
-            <w:noProof/>
-            <w:webHidden/>
-          </w:rPr>
-          <w:tab/>
-        </w:r>
-        <w:r>
-          <w:rPr>
-            <w:noProof/>
-            <w:webHidden/>
-          </w:rPr>
-          <w:fldChar w:fldCharType="begin"/>
-        </w:r>
-        <w:r>
-          <w:rPr>
-            <w:noProof/>
-            <w:webHidden/>
-          </w:rPr>
-          <w:instrText xml:space="preserve"> PAGEREF _Toc87188237 \h </w:instrText>
-        </w:r>
-        <w:r>
-          <w:rPr>
-            <w:noProof/>
-            <w:webHidden/>
-          </w:rPr>
-        </w:r>
-        <w:r>
-          <w:rPr>
-            <w:noProof/>
-            <w:webHidden/>
-          </w:rPr>
-          <w:fldChar w:fldCharType="separate"/>
-        </w:r>
-        <w:r>
-          <w:rPr>
-            <w:noProof/>
-            <w:webHidden/>
-          </w:rPr>
-          <w:t>7</w:t>
-        </w:r>
-        <w:r>
-          <w:rPr>
-            <w:noProof/>
-            <w:webHidden/>
-          </w:rPr>
-          <w:fldChar w:fldCharType="end"/>
-        </w:r>
-      </w:hyperlink>
-    </w:p>
-    <w:p>
-      <w:pPr>
-        <w:pStyle w:val="Seznamobrzk"/>
-        <w:tabs>
-          <w:tab w:val="right" w:leader="dot" w:pos="9062"/>
-        </w:tabs>
-        <w:rPr>
-          <w:rFonts w:eastAsiaTheme="minorEastAsia"/>
-          <w:noProof/>
-          <w:lang w:eastAsia="cs-CZ"/>
-        </w:rPr>
-      </w:pPr>
-      <w:hyperlink w:anchor="_Toc87188238" w:history="1">
-        <w:r>
-          <w:rPr>
-            <w:rStyle w:val="Hypertextovodkaz"/>
-            <w:noProof/>
-          </w:rPr>
-          <w:t>Obrázek 7: Okno aplikace po spuštění</w:t>
-        </w:r>
-        <w:r>
-          <w:rPr>
-            <w:noProof/>
-            <w:webHidden/>
-          </w:rPr>
-          <w:tab/>
-        </w:r>
-        <w:r>
-          <w:rPr>
-            <w:noProof/>
-            <w:webHidden/>
-          </w:rPr>
-          <w:fldChar w:fldCharType="begin"/>
-        </w:r>
-        <w:r>
-          <w:rPr>
-            <w:noProof/>
-            <w:webHidden/>
-          </w:rPr>
-          <w:instrText xml:space="preserve"> PAGEREF _Toc87188238 \h </w:instrText>
-        </w:r>
-        <w:r>
-          <w:rPr>
-            <w:noProof/>
-            <w:webHidden/>
-          </w:rPr>
-        </w:r>
-        <w:r>
-          <w:rPr>
-            <w:noProof/>
-            <w:webHidden/>
-          </w:rPr>
-          <w:fldChar w:fldCharType="separate"/>
-        </w:r>
-        <w:r>
-          <w:rPr>
-            <w:noProof/>
-            <w:webHidden/>
-          </w:rPr>
-          <w:t>8</w:t>
-        </w:r>
-        <w:r>
-          <w:rPr>
-            <w:noProof/>
-            <w:webHidden/>
-          </w:rPr>
-          <w:fldChar w:fldCharType="end"/>
-        </w:r>
-      </w:hyperlink>
-    </w:p>
-    <w:p>
-      <w:pPr>
-        <w:pStyle w:val="Seznamobrzk"/>
-        <w:tabs>
-          <w:tab w:val="right" w:leader="dot" w:pos="9062"/>
-        </w:tabs>
-        <w:rPr>
-          <w:rFonts w:eastAsiaTheme="minorEastAsia"/>
-          <w:noProof/>
-          <w:lang w:eastAsia="cs-CZ"/>
-        </w:rPr>
-      </w:pPr>
-      <w:hyperlink w:anchor="_Toc87188239" w:history="1">
-        <w:r>
-          <w:rPr>
-            <w:rStyle w:val="Hypertextovodkaz"/>
-            <w:noProof/>
-          </w:rPr>
-          <w:t>Obrázek 8: Okno aplikace po nahrání dat</w:t>
-        </w:r>
-        <w:r>
-          <w:rPr>
-            <w:noProof/>
-            <w:webHidden/>
-          </w:rPr>
-          <w:tab/>
-        </w:r>
-        <w:r>
-          <w:rPr>
-            <w:noProof/>
-            <w:webHidden/>
-          </w:rPr>
-          <w:fldChar w:fldCharType="begin"/>
-        </w:r>
-        <w:r>
-          <w:rPr>
-            <w:noProof/>
-            <w:webHidden/>
-          </w:rPr>
-          <w:instrText xml:space="preserve"> PAGEREF _Toc87188239 \h </w:instrText>
-        </w:r>
-        <w:r>
-          <w:rPr>
-            <w:noProof/>
-            <w:webHidden/>
-          </w:rPr>
-        </w:r>
-        <w:r>
-          <w:rPr>
-            <w:noProof/>
-            <w:webHidden/>
-          </w:rPr>
-          <w:fldChar w:fldCharType="separate"/>
-        </w:r>
-        <w:r>
-          <w:rPr>
-            <w:noProof/>
-            <w:webHidden/>
-          </w:rPr>
-          <w:t>9</w:t>
-        </w:r>
-        <w:r>
-          <w:rPr>
-            <w:noProof/>
-            <w:webHidden/>
-          </w:rPr>
-          <w:fldChar w:fldCharType="end"/>
-        </w:r>
-      </w:hyperlink>
     </w:p>
     <w:p>
       <w:pPr>
@@ -17781,39 +16104,25 @@
       <w:pPr>
         <w:spacing w:after="0" w:line="360" w:lineRule="auto"/>
       </w:pPr>
-    </w:p>
-    <w:p>
-      <w:pPr>
-        <w:spacing w:after="0" w:line="360" w:lineRule="auto"/>
-      </w:pPr>
-    </w:p>
-    <w:p>
-      <w:pPr>
-        <w:spacing w:after="0" w:line="360" w:lineRule="auto"/>
-      </w:pPr>
-    </w:p>
-    <w:p>
-      <w:pPr>
-        <w:spacing w:after="0" w:line="360" w:lineRule="auto"/>
-      </w:pPr>
       <w:r>
         <w:t xml:space="preserve">V Praze dne </w:t>
       </w:r>
       <w:r>
-        <w:t>7</w:t>
+        <w:t>5</w:t>
       </w:r>
       <w:r>
         <w:t>.1</w:t>
       </w:r>
       <w:r>
-        <w:t>1</w:t>
+        <w:t>2</w:t>
       </w:r>
       <w:r>
         <w:t>.2021</w:t>
       </w:r>
     </w:p>
     <w:sectPr>
-      <w:headerReference w:type="default" r:id="rId15"/>
+      <w:headerReference w:type="default" r:id="rId14"/>
+      <w:footerReference w:type="default" r:id="rId15"/>
       <w:pgSz w:w="11906" w:h="16838"/>
       <w:pgMar w:top="1418" w:right="1417" w:bottom="1417" w:left="1417" w:header="170" w:footer="708" w:gutter="0"/>
       <w:cols w:space="708"/>
@@ -17846,6 +16155,48 @@
     </w:p>
   </w:endnote>
 </w:endnotes>
+</file>
+
+<file path=word/footer1.xml><?xml version="1.0" encoding="utf-8"?>
+<w:ftr xmlns:wpc="http://schemas.microsoft.com/office/word/2010/wordprocessingCanvas" xmlns:cx="http://schemas.microsoft.com/office/drawing/2014/chartex" xmlns:cx1="http://schemas.microsoft.com/office/drawing/2015/9/8/chartex" xmlns:cx2="http://schemas.microsoft.com/office/drawing/2015/10/21/chartex" xmlns:cx3="http://schemas.microsoft.com/office/drawing/2016/5/9/chartex" xmlns:cx4="http://schemas.microsoft.com/office/drawing/2016/5/10/chartex" xmlns:cx5="http://schemas.microsoft.com/office/drawing/2016/5/11/chartex" xmlns:cx6="http://schemas.microsoft.com/office/drawing/2016/5/12/chartex" xmlns:cx7="http://schemas.microsoft.com/office/drawing/2016/5/13/chartex" xmlns:cx8="http://schemas.microsoft.com/office/drawing/2016/5/14/chartex" xmlns:mc="http://schemas.openxmlformats.org/markup-compatibility/2006" xmlns:aink="http://schemas.microsoft.com/office/drawing/2016/ink" xmlns:am3d="http://schemas.microsoft.com/office/drawing/2017/model3d" xmlns:o="urn:schemas-microsoft-com:office:office" xmlns:r="http://schemas.openxmlformats.org/officeDocument/2006/relationships" xmlns:m="http://schemas.openxmlformats.org/officeDocument/2006/math" xmlns:v="urn:schemas-microsoft-com:vml" xmlns:wp14="http://schemas.microsoft.com/office/word/2010/wordprocessingDrawing" xmlns:wp="http://schemas.openxmlformats.org/drawingml/2006/wordprocessingDrawing" xmlns:w10="urn:schemas-microsoft-com:office:word" xmlns:w="http://schemas.openxmlformats.org/wordprocessingml/2006/main" xmlns:w14="http://schemas.microsoft.com/office/word/2010/wordml" xmlns:w15="http://schemas.microsoft.com/office/word/2012/wordml" xmlns:w16cex="http://schemas.microsoft.com/office/word/2018/wordml/cex" xmlns:w16cid="http://schemas.microsoft.com/office/word/2016/wordml/cid" xmlns:w16="http://schemas.microsoft.com/office/word/2018/wordml" xmlns:w16se="http://schemas.microsoft.com/office/word/2015/wordml/symex" xmlns:wpg="http://schemas.microsoft.com/office/word/2010/wordprocessingGroup" xmlns:wpi="http://schemas.microsoft.com/office/word/2010/wordprocessingInk" xmlns:wne="http://schemas.microsoft.com/office/word/2006/wordml" xmlns:wps="http://schemas.microsoft.com/office/word/2010/wordprocessingShape" mc:Ignorable="w14 w15 w16se w16cid w16 w16cex wp14">
+  <w:sdt>
+    <w:sdtPr>
+      <w:id w:val="-255516420"/>
+      <w:docPartObj>
+        <w:docPartGallery w:val="Page Numbers (Bottom of Page)"/>
+        <w:docPartUnique/>
+      </w:docPartObj>
+    </w:sdtPr>
+    <w:sdtContent>
+      <w:p>
+        <w:pPr>
+          <w:pStyle w:val="Zpat"/>
+          <w:jc w:val="center"/>
+        </w:pPr>
+        <w:r>
+          <w:fldChar w:fldCharType="begin"/>
+        </w:r>
+        <w:r>
+          <w:instrText>PAGE   \* MERGEFORMAT</w:instrText>
+        </w:r>
+        <w:r>
+          <w:fldChar w:fldCharType="separate"/>
+        </w:r>
+        <w:r>
+          <w:t>2</w:t>
+        </w:r>
+        <w:r>
+          <w:fldChar w:fldCharType="end"/>
+        </w:r>
+      </w:p>
+    </w:sdtContent>
+  </w:sdt>
+  <w:p>
+    <w:pPr>
+      <w:pStyle w:val="Zpat"/>
+    </w:pPr>
+  </w:p>
+</w:ftr>
 </file>
 
 <file path=word/footnotes.xml><?xml version="1.0" encoding="utf-8"?>
@@ -18836,8 +17187,8 @@
   <w:abstractNum w:abstractNumId="10" w15:restartNumberingAfterBreak="0">
     <w:nsid w:val="4ECA6B86"/>
     <w:multiLevelType w:val="hybridMultilevel"/>
-    <w:tmpl w:val="56186CE6"/>
-    <w:lvl w:ilvl="0" w:tplc="4CFE0F78">
+    <w:tmpl w:val="75362BF8"/>
+    <w:lvl w:ilvl="0" w:tplc="384C1F9A">
       <w:start w:val="1"/>
       <w:numFmt w:val="decimal"/>
       <w:lvlText w:val="%1."/>
@@ -18847,6 +17198,9 @@
       </w:pPr>
       <w:rPr>
         <w:rFonts w:asciiTheme="majorHAnsi" w:hAnsiTheme="majorHAnsi" w:hint="default"/>
+        <w:color w:val="2F5496" w:themeColor="accent1" w:themeShade="BF"/>
+        <w:sz w:val="28"/>
+        <w:szCs w:val="28"/>
       </w:rPr>
     </w:lvl>
     <w:lvl w:ilvl="1" w:tplc="04050019" w:tentative="1">
